--- a/Project Work Report.docx
+++ b/Project Work Report.docx
@@ -704,36 +704,42 @@
       </w:r>
     </w:p>
     <w:p>
-      <w:r>
-        <w:t xml:space="preserve">The </w:t>
-      </w:r>
-      <w:proofErr w:type="spellStart"/>
-      <w:r>
-        <w:t>increasing</w:t>
-      </w:r>
-      <w:proofErr w:type="spellEnd"/>
-      <w:r>
-        <w:t xml:space="preserve"> </w:t>
-      </w:r>
-      <w:proofErr w:type="spellStart"/>
-      <w:r>
-        <w:t>number</w:t>
-      </w:r>
-      <w:proofErr w:type="spellEnd"/>
-      <w:r>
-        <w:t xml:space="preserve"> of IoT devices in everyday life has driven us to go deeper in this protocol because it was developed specifically for low-energy devices that are connected to lossy-networks.</w:t>
+      <w:pPr>
+        <w:rPr>
+          <w:lang w:val="en-GB"/>
+        </w:rPr>
+      </w:pPr>
+      <w:r>
+        <w:rPr>
+          <w:lang w:val="en-GB"/>
+        </w:rPr>
+        <w:t>The increasing number of IoT devices in everyday life has driven us to go deeper in this protocol because it was developed specifically for low-energy devices that are connected to lossy-networks.</w:t>
       </w:r>
     </w:p>
     <w:p>
-      <w:r>
+      <w:pPr>
+        <w:rPr>
+          <w:lang w:val="en-GB"/>
+        </w:rPr>
+      </w:pPr>
+      <w:r>
+        <w:rPr>
+          <w:lang w:val="en-GB"/>
+        </w:rPr>
         <w:t xml:space="preserve">This IoT application is only a sample created in order to use </w:t>
       </w:r>
       <w:proofErr w:type="spellStart"/>
       <w:r>
+        <w:rPr>
+          <w:lang w:val="en-GB"/>
+        </w:rPr>
         <w:t>CoAP</w:t>
       </w:r>
       <w:proofErr w:type="spellEnd"/>
       <w:r>
+        <w:rPr>
+          <w:lang w:val="en-GB"/>
+        </w:rPr>
         <w:t xml:space="preserve"> protocol in a real case of study.</w:t>
       </w:r>
     </w:p>
@@ -1244,6 +1250,7 @@
           <w:b/>
           <w:bCs/>
           <w:color w:val="000000" w:themeColor="text1"/>
+          <w:lang w:val="en-GB"/>
         </w:rPr>
       </w:pPr>
       <w:r>
@@ -1256,8 +1263,14 @@
     <w:p>
       <w:pPr>
         <w:jc w:val="left"/>
-      </w:pPr>
-      <w:r>
+        <w:rPr>
+          <w:lang w:val="en-GB"/>
+        </w:rPr>
+      </w:pPr>
+      <w:r>
+        <w:rPr>
+          <w:lang w:val="en-GB"/>
+        </w:rPr>
         <w:br w:type="page"/>
       </w:r>
     </w:p>
@@ -1409,25 +1422,61 @@
         </w:rPr>
       </w:pPr>
       <w:r>
+        <w:rPr>
+          <w:lang w:val="en-GB"/>
+        </w:rPr>
         <w:t xml:space="preserve">Figure </w:t>
       </w:r>
-      <w:fldSimple w:instr=" SEQ Figure \* ARABIC ">
-        <w:r>
-          <w:rPr>
-            <w:noProof/>
-          </w:rPr>
-          <w:t>1</w:t>
-        </w:r>
-      </w:fldSimple>
-      <w:r>
+      <w:r>
+        <w:rPr>
+          <w:noProof/>
+        </w:rPr>
+        <w:fldChar w:fldCharType="begin"/>
+      </w:r>
+      <w:r>
+        <w:rPr>
+          <w:noProof/>
+          <w:lang w:val="en-GB"/>
+        </w:rPr>
+        <w:instrText xml:space="preserve"> SEQ Figure \* ARABIC </w:instrText>
+      </w:r>
+      <w:r>
+        <w:rPr>
+          <w:noProof/>
+        </w:rPr>
+        <w:fldChar w:fldCharType="separate"/>
+      </w:r>
+      <w:r>
+        <w:rPr>
+          <w:noProof/>
+          <w:lang w:val="en-GB"/>
+        </w:rPr>
+        <w:t>1</w:t>
+      </w:r>
+      <w:r>
+        <w:rPr>
+          <w:noProof/>
+        </w:rPr>
+        <w:fldChar w:fldCharType="end"/>
+      </w:r>
+      <w:r>
+        <w:rPr>
+          <w:lang w:val="en-GB"/>
+        </w:rPr>
         <w:t xml:space="preserve">: </w:t>
       </w:r>
       <w:proofErr w:type="spellStart"/>
       <w:r>
+        <w:rPr>
+          <w:lang w:val="en-GB"/>
+        </w:rPr>
         <w:t>RadarDisplay</w:t>
       </w:r>
       <w:proofErr w:type="spellEnd"/>
       <w:r>
+        <w:rPr>
+          <w:lang w:val="en-GB"/>
+        </w:rPr>
         <w:t xml:space="preserve"> GUI</w:t>
       </w:r>
     </w:p>
@@ -1720,14 +1769,36 @@
       <w:r>
         <w:t xml:space="preserve">Figure </w:t>
       </w:r>
-      <w:fldSimple w:instr=" SEQ Figure \* ARABIC ">
-        <w:r>
-          <w:rPr>
-            <w:noProof/>
-          </w:rPr>
-          <w:t>2</w:t>
-        </w:r>
-      </w:fldSimple>
+      <w:r>
+        <w:rPr>
+          <w:noProof/>
+        </w:rPr>
+        <w:fldChar w:fldCharType="begin"/>
+      </w:r>
+      <w:r>
+        <w:rPr>
+          <w:noProof/>
+        </w:rPr>
+        <w:instrText xml:space="preserve"> SEQ Figure \* ARABIC </w:instrText>
+      </w:r>
+      <w:r>
+        <w:rPr>
+          <w:noProof/>
+        </w:rPr>
+        <w:fldChar w:fldCharType="separate"/>
+      </w:r>
+      <w:r>
+        <w:rPr>
+          <w:noProof/>
+        </w:rPr>
+        <w:t>2</w:t>
+      </w:r>
+      <w:r>
+        <w:rPr>
+          <w:noProof/>
+        </w:rPr>
+        <w:fldChar w:fldCharType="end"/>
+      </w:r>
       <w:r>
         <w:t xml:space="preserve">: </w:t>
       </w:r>
@@ -1938,6 +2009,9 @@
           <w:ilvl w:val="0"/>
           <w:numId w:val="31"/>
         </w:numPr>
+        <w:rPr>
+          <w:lang w:val="en-GB"/>
+        </w:rPr>
       </w:pPr>
       <w:proofErr w:type="spellStart"/>
       <w:r>
@@ -1971,39 +2045,19 @@
         <w:rPr>
           <w:lang w:val="en-GB"/>
         </w:rPr>
-        <w:t xml:space="preserve">Remove all unnecessary </w:t>
-      </w:r>
-      <w:proofErr w:type="spellStart"/>
-      <w:r>
-        <w:rPr>
-          <w:lang w:val="en-GB"/>
-        </w:rPr>
-        <w:t>QActor</w:t>
-      </w:r>
-      <w:proofErr w:type="spellEnd"/>
-      <w:r>
-        <w:rPr>
-          <w:lang w:val="en-GB"/>
-        </w:rPr>
-        <w:t xml:space="preserve"> interaction.</w:t>
-      </w:r>
-    </w:p>
-    <w:p>
-      <w:pPr>
-        <w:pStyle w:val="ListParagraph"/>
-        <w:numPr>
-          <w:ilvl w:val="0"/>
-          <w:numId w:val="31"/>
-        </w:numPr>
-        <w:rPr>
-          <w:lang w:val="en-GB"/>
-        </w:rPr>
-      </w:pPr>
-      <w:r>
-        <w:rPr>
-          <w:lang w:val="en-GB"/>
-        </w:rPr>
-        <w:t>Allow async Get and Put requests.</w:t>
+        <w:t xml:space="preserve">From sync to async </w:t>
+      </w:r>
+      <w:r>
+        <w:rPr>
+          <w:lang w:val="en-GB"/>
+        </w:rPr>
+        <w:t>communication</w:t>
+      </w:r>
+      <w:r>
+        <w:rPr>
+          <w:lang w:val="en-GB"/>
+        </w:rPr>
+        <w:t>.</w:t>
       </w:r>
     </w:p>
     <w:p>
@@ -4329,14 +4383,36 @@
       <w:r>
         <w:t xml:space="preserve">Figure </w:t>
       </w:r>
-      <w:fldSimple w:instr=" SEQ Figure \* ARABIC ">
-        <w:r>
-          <w:rPr>
-            <w:noProof/>
-          </w:rPr>
-          <w:t>3</w:t>
-        </w:r>
-      </w:fldSimple>
+      <w:r>
+        <w:rPr>
+          <w:noProof/>
+        </w:rPr>
+        <w:fldChar w:fldCharType="begin"/>
+      </w:r>
+      <w:r>
+        <w:rPr>
+          <w:noProof/>
+        </w:rPr>
+        <w:instrText xml:space="preserve"> SEQ Figure \* ARABIC </w:instrText>
+      </w:r>
+      <w:r>
+        <w:rPr>
+          <w:noProof/>
+        </w:rPr>
+        <w:fldChar w:fldCharType="separate"/>
+      </w:r>
+      <w:r>
+        <w:rPr>
+          <w:noProof/>
+        </w:rPr>
+        <w:t>3</w:t>
+      </w:r>
+      <w:r>
+        <w:rPr>
+          <w:noProof/>
+        </w:rPr>
+        <w:fldChar w:fldCharType="end"/>
+      </w:r>
       <w:r>
         <w:t>: polarSender.qa</w:t>
       </w:r>
@@ -5819,17 +5895,7 @@
                 <w:szCs w:val="20"/>
                 <w:lang w:val="en-GB"/>
               </w:rPr>
-              <w:t xml:space="preserve"> </w:t>
-            </w:r>
-            <w:r>
-              <w:rPr>
-                <w:rFonts w:ascii="Consolas" w:hAnsi="Consolas" w:cs="Consolas"/>
-                <w:color w:val="3F7F5F"/>
-                <w:sz w:val="20"/>
-                <w:szCs w:val="20"/>
-                <w:lang w:val="en-GB"/>
-              </w:rPr>
-              <w:t xml:space="preserve">// from </w:t>
+              <w:t xml:space="preserve"> // from </w:t>
             </w:r>
             <w:r>
               <w:rPr>
@@ -15483,7 +15549,119 @@
         <w:rPr>
           <w:lang w:val="en-GB"/>
         </w:rPr>
-        <w:t xml:space="preserve"> fine, we can run the model and look at the output console what will be like that:</w:t>
+        <w:t xml:space="preserve"> fine,</w:t>
+      </w:r>
+      <w:r>
+        <w:rPr>
+          <w:lang w:val="en-GB"/>
+        </w:rPr>
+        <w:t xml:space="preserve"> </w:t>
+      </w:r>
+      <w:r>
+        <w:rPr>
+          <w:lang w:val="en-GB"/>
+        </w:rPr>
+        <w:t>w</w:t>
+      </w:r>
+      <w:r>
+        <w:rPr>
+          <w:lang w:val="en-GB"/>
+        </w:rPr>
+        <w:t xml:space="preserve">e need to start </w:t>
+      </w:r>
+      <w:r>
+        <w:rPr>
+          <w:lang w:val="en-GB"/>
+        </w:rPr>
+        <w:t xml:space="preserve">at first the </w:t>
+      </w:r>
+      <w:proofErr w:type="spellStart"/>
+      <w:r>
+        <w:rPr>
+          <w:lang w:val="en-GB"/>
+        </w:rPr>
+        <w:t>RadarDisplay</w:t>
+      </w:r>
+      <w:proofErr w:type="spellEnd"/>
+      <w:r>
+        <w:rPr>
+          <w:lang w:val="en-GB"/>
+        </w:rPr>
+        <w:t xml:space="preserve"> and</w:t>
+      </w:r>
+      <w:r>
+        <w:rPr>
+          <w:lang w:val="en-GB"/>
+        </w:rPr>
+        <w:t xml:space="preserve"> then the </w:t>
+      </w:r>
+      <w:proofErr w:type="spellStart"/>
+      <w:r>
+        <w:rPr>
+          <w:lang w:val="en-GB"/>
+        </w:rPr>
+        <w:t>coapRadar</w:t>
+      </w:r>
+      <w:proofErr w:type="spellEnd"/>
+      <w:r>
+        <w:rPr>
+          <w:lang w:val="en-GB"/>
+        </w:rPr>
+        <w:t xml:space="preserve">. So, </w:t>
+      </w:r>
+      <w:r>
+        <w:rPr>
+          <w:lang w:val="en-GB"/>
+        </w:rPr>
+        <w:t>run</w:t>
+      </w:r>
+      <w:r>
+        <w:rPr>
+          <w:lang w:val="en-GB"/>
+        </w:rPr>
+        <w:t>ning</w:t>
+      </w:r>
+      <w:r>
+        <w:rPr>
+          <w:lang w:val="en-GB"/>
+        </w:rPr>
+        <w:t xml:space="preserve"> the model and look</w:t>
+      </w:r>
+      <w:r>
+        <w:rPr>
+          <w:lang w:val="en-GB"/>
+        </w:rPr>
+        <w:t>ing</w:t>
+      </w:r>
+      <w:r>
+        <w:rPr>
+          <w:lang w:val="en-GB"/>
+        </w:rPr>
+        <w:t xml:space="preserve"> at the output console</w:t>
+      </w:r>
+      <w:r>
+        <w:rPr>
+          <w:lang w:val="en-GB"/>
+        </w:rPr>
+        <w:t>,</w:t>
+      </w:r>
+      <w:r>
+        <w:rPr>
+          <w:lang w:val="en-GB"/>
+        </w:rPr>
+        <w:t xml:space="preserve"> </w:t>
+      </w:r>
+      <w:r>
+        <w:rPr>
+          <w:lang w:val="en-GB"/>
+        </w:rPr>
+        <w:t xml:space="preserve">it </w:t>
+      </w:r>
+      <w:r>
+        <w:rPr>
+          <w:lang w:val="en-GB"/>
+        </w:rPr>
+        <w:t>will be like that:</w:t>
       </w:r>
     </w:p>
     <w:tbl>
@@ -15786,6 +15964,7 @@
                 <w:szCs w:val="20"/>
                 <w:lang w:val="en-GB"/>
               </w:rPr>
+              <w:lastRenderedPageBreak/>
               <w:t>client: Response GET received: Distance = 0</w:t>
             </w:r>
             <w:r>
@@ -15948,7 +16127,6 @@
                 <w:szCs w:val="20"/>
                 <w:lang w:val="en-GB"/>
               </w:rPr>
-              <w:lastRenderedPageBreak/>
               <w:t>client: Verifying update...</w:t>
             </w:r>
           </w:p>
@@ -16720,13 +16898,7 @@
         <w:rPr>
           <w:lang w:val="en-GB"/>
         </w:rPr>
-        <w:t xml:space="preserve"> library).</w:t>
-      </w:r>
-      <w:r>
-        <w:rPr>
-          <w:lang w:val="en-GB"/>
-        </w:rPr>
-        <w:t xml:space="preserve"> </w:t>
+        <w:t xml:space="preserve"> library). </w:t>
       </w:r>
     </w:p>
     <w:p>
@@ -17635,7 +17807,6 @@
         </w:rPr>
         <w:t xml:space="preserve">In that way, the </w:t>
       </w:r>
-      <w:proofErr w:type="spellStart"/>
       <w:r>
         <w:rPr>
           <w:rFonts w:eastAsiaTheme="majorEastAsia"/>
@@ -17648,15 +17819,7 @@
           <w:rFonts w:eastAsiaTheme="majorEastAsia"/>
           <w:lang w:val="en-GB"/>
         </w:rPr>
-        <w:t xml:space="preserve"> contains an </w:t>
-      </w:r>
-      <w:proofErr w:type="spellEnd"/>
-      <w:r>
-        <w:rPr>
-          <w:rFonts w:eastAsiaTheme="majorEastAsia"/>
-          <w:lang w:val="en-GB"/>
-        </w:rPr>
-        <w:t xml:space="preserve">instance of </w:t>
+        <w:t xml:space="preserve"> contains an instance of </w:t>
       </w:r>
       <w:proofErr w:type="spellStart"/>
       <w:r>
@@ -18317,14 +18480,36 @@
       <w:r>
         <w:t xml:space="preserve">Figure </w:t>
       </w:r>
-      <w:fldSimple w:instr=" SEQ Figure \* ARABIC ">
-        <w:r>
-          <w:rPr>
-            <w:noProof/>
-          </w:rPr>
-          <w:t>10</w:t>
-        </w:r>
-      </w:fldSimple>
+      <w:r>
+        <w:rPr>
+          <w:noProof/>
+        </w:rPr>
+        <w:fldChar w:fldCharType="begin"/>
+      </w:r>
+      <w:r>
+        <w:rPr>
+          <w:noProof/>
+        </w:rPr>
+        <w:instrText xml:space="preserve"> SEQ Figure \* ARABIC </w:instrText>
+      </w:r>
+      <w:r>
+        <w:rPr>
+          <w:noProof/>
+        </w:rPr>
+        <w:fldChar w:fldCharType="separate"/>
+      </w:r>
+      <w:r>
+        <w:rPr>
+          <w:noProof/>
+        </w:rPr>
+        <w:t>10</w:t>
+      </w:r>
+      <w:r>
+        <w:rPr>
+          <w:noProof/>
+        </w:rPr>
+        <w:fldChar w:fldCharType="end"/>
+      </w:r>
       <w:r>
         <w:t>: coap</w:t>
       </w:r>
@@ -28288,14 +28473,36 @@
       <w:r>
         <w:t xml:space="preserve">Figure </w:t>
       </w:r>
-      <w:fldSimple w:instr=" SEQ Figure \* ARABIC ">
-        <w:r>
-          <w:rPr>
-            <w:noProof/>
-          </w:rPr>
-          <w:t>16</w:t>
-        </w:r>
-      </w:fldSimple>
+      <w:r>
+        <w:rPr>
+          <w:noProof/>
+        </w:rPr>
+        <w:fldChar w:fldCharType="begin"/>
+      </w:r>
+      <w:r>
+        <w:rPr>
+          <w:noProof/>
+        </w:rPr>
+        <w:instrText xml:space="preserve"> SEQ Figure \* ARABIC </w:instrText>
+      </w:r>
+      <w:r>
+        <w:rPr>
+          <w:noProof/>
+        </w:rPr>
+        <w:fldChar w:fldCharType="separate"/>
+      </w:r>
+      <w:r>
+        <w:rPr>
+          <w:noProof/>
+        </w:rPr>
+        <w:t>16</w:t>
+      </w:r>
+      <w:r>
+        <w:rPr>
+          <w:noProof/>
+        </w:rPr>
+        <w:fldChar w:fldCharType="end"/>
+      </w:r>
       <w:r>
         <w:t xml:space="preserve">: coapClient.qa - </w:t>
       </w:r>
@@ -28396,14 +28603,23 @@
       <w:pPr>
         <w:pStyle w:val="Caption"/>
         <w:jc w:val="center"/>
-      </w:pPr>
-      <w:r>
+        <w:rPr>
+          <w:lang w:val="en-GB"/>
+        </w:rPr>
+      </w:pPr>
+      <w:r>
+        <w:rPr>
+          <w:lang w:val="en-GB"/>
+        </w:rPr>
         <w:t xml:space="preserve">Figure </w:t>
       </w:r>
       <w:r>
         <w:fldChar w:fldCharType="begin"/>
       </w:r>
       <w:r>
+        <w:rPr>
+          <w:lang w:val="en-GB"/>
+        </w:rPr>
         <w:instrText xml:space="preserve"> SEQ Figure \* ARABIC </w:instrText>
       </w:r>
       <w:r>
@@ -28412,6 +28628,7 @@
       <w:r>
         <w:rPr>
           <w:noProof/>
+          <w:lang w:val="en-GB"/>
         </w:rPr>
         <w:t>17</w:t>
       </w:r>
@@ -28419,35 +28636,30 @@
         <w:fldChar w:fldCharType="end"/>
       </w:r>
       <w:r>
+        <w:rPr>
+          <w:lang w:val="en-GB"/>
+        </w:rPr>
         <w:t>: Radar GUI Controller</w:t>
       </w:r>
       <w:r>
-        <w:t xml:space="preserve"> </w:t>
-      </w:r>
-      <w:r>
-        <w:t>–</w:t>
-      </w:r>
-      <w:r>
-        <w:t xml:space="preserve"> </w:t>
+        <w:rPr>
+          <w:lang w:val="en-GB"/>
+        </w:rPr>
+        <w:t xml:space="preserve"> – </w:t>
       </w:r>
       <w:proofErr w:type="spellStart"/>
       <w:r>
-        <w:t>c</w:t>
-      </w:r>
-      <w:r>
-        <w:t>oapClient</w:t>
+        <w:rPr>
+          <w:lang w:val="en-GB"/>
+        </w:rPr>
+        <w:t>coapClient</w:t>
       </w:r>
       <w:proofErr w:type="spellEnd"/>
       <w:r>
-        <w:t xml:space="preserve"> </w:t>
-      </w:r>
-      <w:proofErr w:type="spellStart"/>
-      <w:r>
-        <w:t>version</w:t>
-      </w:r>
-      <w:proofErr w:type="spellEnd"/>
-      <w:r>
-        <w:t xml:space="preserve"> 2</w:t>
+        <w:rPr>
+          <w:lang w:val="en-GB"/>
+        </w:rPr>
+        <w:t xml:space="preserve"> version 2</w:t>
       </w:r>
     </w:p>
     <w:p>
@@ -28559,14 +28771,36 @@
       <w:r>
         <w:t xml:space="preserve">Figure </w:t>
       </w:r>
-      <w:fldSimple w:instr=" SEQ Figure \* ARABIC ">
-        <w:r>
-          <w:rPr>
-            <w:noProof/>
-          </w:rPr>
-          <w:t>18</w:t>
-        </w:r>
-      </w:fldSimple>
+      <w:r>
+        <w:rPr>
+          <w:noProof/>
+        </w:rPr>
+        <w:fldChar w:fldCharType="begin"/>
+      </w:r>
+      <w:r>
+        <w:rPr>
+          <w:noProof/>
+        </w:rPr>
+        <w:instrText xml:space="preserve"> SEQ Figure \* ARABIC </w:instrText>
+      </w:r>
+      <w:r>
+        <w:rPr>
+          <w:noProof/>
+        </w:rPr>
+        <w:fldChar w:fldCharType="separate"/>
+      </w:r>
+      <w:r>
+        <w:rPr>
+          <w:noProof/>
+        </w:rPr>
+        <w:t>18</w:t>
+      </w:r>
+      <w:r>
+        <w:rPr>
+          <w:noProof/>
+        </w:rPr>
+        <w:fldChar w:fldCharType="end"/>
+      </w:r>
       <w:r>
         <w:t>: radarGuiController.java</w:t>
       </w:r>
@@ -28703,14 +28937,36 @@
       <w:r>
         <w:t xml:space="preserve">Figure </w:t>
       </w:r>
-      <w:fldSimple w:instr=" SEQ Figure \* ARABIC ">
-        <w:r>
-          <w:rPr>
-            <w:noProof/>
-          </w:rPr>
-          <w:t>19</w:t>
-        </w:r>
-      </w:fldSimple>
+      <w:r>
+        <w:rPr>
+          <w:noProof/>
+        </w:rPr>
+        <w:fldChar w:fldCharType="begin"/>
+      </w:r>
+      <w:r>
+        <w:rPr>
+          <w:noProof/>
+        </w:rPr>
+        <w:instrText xml:space="preserve"> SEQ Figure \* ARABIC </w:instrText>
+      </w:r>
+      <w:r>
+        <w:rPr>
+          <w:noProof/>
+        </w:rPr>
+        <w:fldChar w:fldCharType="separate"/>
+      </w:r>
+      <w:r>
+        <w:rPr>
+          <w:noProof/>
+        </w:rPr>
+        <w:t>19</w:t>
+      </w:r>
+      <w:r>
+        <w:rPr>
+          <w:noProof/>
+        </w:rPr>
+        <w:fldChar w:fldCharType="end"/>
+      </w:r>
       <w:r>
         <w:t xml:space="preserve">: CoapRadarClient.java - </w:t>
       </w:r>
@@ -28773,72 +29029,30 @@
       </w:r>
     </w:p>
     <w:p>
-      <w:r>
+      <w:pPr>
+        <w:rPr>
+          <w:lang w:val="en-GB"/>
+        </w:rPr>
+      </w:pPr>
+      <w:r>
+        <w:rPr>
+          <w:lang w:val="en-GB"/>
+        </w:rPr>
         <w:t xml:space="preserve">The </w:t>
       </w:r>
       <w:proofErr w:type="spellStart"/>
       <w:r>
+        <w:rPr>
+          <w:lang w:val="en-GB"/>
+        </w:rPr>
         <w:t>QActor</w:t>
       </w:r>
       <w:proofErr w:type="spellEnd"/>
       <w:r>
-        <w:t xml:space="preserve"> model for the client </w:t>
-      </w:r>
-      <w:proofErr w:type="spellStart"/>
-      <w:r>
-        <w:t>is</w:t>
-      </w:r>
-      <w:proofErr w:type="spellEnd"/>
-      <w:r>
-        <w:t xml:space="preserve"> no </w:t>
-      </w:r>
-      <w:proofErr w:type="spellStart"/>
-      <w:r>
-        <w:t>longer</w:t>
-      </w:r>
-      <w:proofErr w:type="spellEnd"/>
-      <w:r>
-        <w:t xml:space="preserve"> </w:t>
-      </w:r>
-      <w:proofErr w:type="spellStart"/>
-      <w:r>
-        <w:t>necessary</w:t>
-      </w:r>
-      <w:proofErr w:type="spellEnd"/>
-      <w:r>
-        <w:t xml:space="preserve">, </w:t>
-      </w:r>
-      <w:proofErr w:type="spellStart"/>
-      <w:r>
-        <w:t>it</w:t>
-      </w:r>
-      <w:proofErr w:type="spellEnd"/>
-      <w:r>
-        <w:t xml:space="preserve"> </w:t>
-      </w:r>
-      <w:proofErr w:type="spellStart"/>
-      <w:r>
-        <w:t>will</w:t>
-      </w:r>
-      <w:proofErr w:type="spellEnd"/>
-      <w:r>
-        <w:t xml:space="preserve"> be </w:t>
-      </w:r>
-      <w:proofErr w:type="spellStart"/>
-      <w:r>
-        <w:t>removed</w:t>
-      </w:r>
-      <w:proofErr w:type="spellEnd"/>
-      <w:r>
-        <w:t xml:space="preserve"> in the </w:t>
-      </w:r>
-      <w:proofErr w:type="spellStart"/>
-      <w:r>
-        <w:t>next</w:t>
-      </w:r>
-      <w:proofErr w:type="spellEnd"/>
-      <w:r>
-        <w:t xml:space="preserve"> step.</w:t>
+        <w:rPr>
+          <w:lang w:val="en-GB"/>
+        </w:rPr>
+        <w:t xml:space="preserve"> model for the client is no longer necessary, it will be removed in the next step.</w:t>
       </w:r>
     </w:p>
     <w:p>
@@ -28892,7 +29106,19 @@
         <w:rPr>
           <w:lang w:val="en-GB"/>
         </w:rPr>
-        <w:t>Now we are ready to test the new system. We can try to execute a GET request and observe if the response value is the same as displayed into the Radar Display. We can also make a PUT request with some values (for instance 50,90) and observe if the Radar Display changes correctly.</w:t>
+        <w:t>Now we are ready to test the new system</w:t>
+      </w:r>
+      <w:r>
+        <w:rPr>
+          <w:lang w:val="en-GB"/>
+        </w:rPr>
+        <w:t xml:space="preserve"> (like we did before)</w:t>
+      </w:r>
+      <w:r>
+        <w:rPr>
+          <w:lang w:val="en-GB"/>
+        </w:rPr>
+        <w:t>. We can try to execute a GET request and observe if the response value is the same as displayed into the Radar Display. We can also make a PUT request with some values (for instance 50,90) and observe if the Radar Display changes correctly.</w:t>
       </w:r>
     </w:p>
     <w:p>
@@ -29156,12 +29382,6 @@
           <w:lang w:val="en-GB"/>
         </w:rPr>
         <w:lastRenderedPageBreak/>
-        <w:t xml:space="preserve">Requirement e) </w:t>
-      </w:r>
-      <w:r>
-        <w:rPr>
-          <w:lang w:val="en-GB"/>
-        </w:rPr>
         <w:t xml:space="preserve">Remove all unnecessary </w:t>
       </w:r>
       <w:proofErr w:type="spellStart"/>
@@ -29184,38 +29404,514 @@
         </w:rPr>
         <w:t>infrastructure</w:t>
       </w:r>
+    </w:p>
+    <w:p>
+      <w:pPr>
+        <w:rPr>
+          <w:lang w:val="en-GB"/>
+        </w:rPr>
+      </w:pPr>
+      <w:r>
+        <w:rPr>
+          <w:lang w:val="en-GB"/>
+        </w:rPr>
+        <w:t xml:space="preserve">In this chapter, we will remove all the unnecessary </w:t>
+      </w:r>
+      <w:proofErr w:type="spellStart"/>
+      <w:r>
+        <w:rPr>
+          <w:lang w:val="en-GB"/>
+        </w:rPr>
+        <w:t>QActor</w:t>
+      </w:r>
+      <w:proofErr w:type="spellEnd"/>
+      <w:r>
+        <w:rPr>
+          <w:lang w:val="en-GB"/>
+        </w:rPr>
+        <w:t xml:space="preserve"> framework. In particular, we have to remove the </w:t>
+      </w:r>
+      <w:proofErr w:type="spellStart"/>
+      <w:r>
+        <w:rPr>
+          <w:lang w:val="en-GB"/>
+        </w:rPr>
+        <w:t>QActor</w:t>
+      </w:r>
+      <w:proofErr w:type="spellEnd"/>
+      <w:r>
+        <w:rPr>
+          <w:lang w:val="en-GB"/>
+        </w:rPr>
+        <w:t xml:space="preserve"> </w:t>
+      </w:r>
+      <w:r>
+        <w:rPr>
+          <w:lang w:val="en-GB"/>
+        </w:rPr>
+        <w:t xml:space="preserve">infrastructure </w:t>
+      </w:r>
+      <w:r>
+        <w:rPr>
+          <w:lang w:val="en-GB"/>
+        </w:rPr>
+        <w:t>from</w:t>
+      </w:r>
+      <w:r>
+        <w:rPr>
+          <w:lang w:val="en-GB"/>
+        </w:rPr>
+        <w:t xml:space="preserve"> the client-side.</w:t>
+      </w:r>
+    </w:p>
+    <w:p>
+      <w:pPr>
+        <w:pStyle w:val="Heading2"/>
+        <w:rPr>
+          <w:lang w:val="en-GB"/>
+        </w:rPr>
+      </w:pPr>
+      <w:r>
+        <w:rPr>
+          <w:lang w:val="en-GB"/>
+        </w:rPr>
+        <w:t>Client-side</w:t>
+      </w:r>
+    </w:p>
+    <w:p>
+      <w:pPr>
+        <w:jc w:val="left"/>
+        <w:rPr>
+          <w:lang w:val="en-GB"/>
+        </w:rPr>
+      </w:pPr>
+      <w:r>
+        <w:rPr>
+          <w:lang w:val="en-GB"/>
+        </w:rPr>
+        <w:t xml:space="preserve">We must remove the </w:t>
+      </w:r>
+      <w:proofErr w:type="spellStart"/>
+      <w:r>
+        <w:rPr>
+          <w:lang w:val="en-GB"/>
+        </w:rPr>
+        <w:t>QActor</w:t>
+      </w:r>
+      <w:proofErr w:type="spellEnd"/>
+      <w:r>
+        <w:rPr>
+          <w:lang w:val="en-GB"/>
+        </w:rPr>
+        <w:t xml:space="preserve"> model (coapClient.qa) and all auto-generated files. Then replace it this a Main class that will start the GUI.</w:t>
+      </w:r>
+      <w:r>
+        <w:rPr>
+          <w:lang w:val="en-GB"/>
+        </w:rPr>
+        <w:t xml:space="preserve"> </w:t>
+      </w:r>
+      <w:r>
+        <w:rPr>
+          <w:lang w:val="en-GB"/>
+        </w:rPr>
+        <w:t>The main class added is very simple, it only starts the GUI. The implementation is here below.</w:t>
+      </w:r>
+    </w:p>
+    <w:p>
+      <w:pPr>
+        <w:keepNext/>
+        <w:jc w:val="left"/>
+      </w:pPr>
+      <w:r>
+        <w:rPr>
+          <w:noProof/>
+        </w:rPr>
+        <w:drawing>
+          <wp:inline distT="0" distB="0" distL="0" distR="0" wp14:anchorId="36F78110" wp14:editId="501F025A">
+            <wp:extent cx="5848350" cy="1304925"/>
+            <wp:effectExtent l="0" t="0" r="0" b="9525"/>
+            <wp:docPr id="5" name="Picture 5"/>
+            <wp:cNvGraphicFramePr>
+              <a:graphicFrameLocks xmlns:a="http://schemas.openxmlformats.org/drawingml/2006/main" noChangeAspect="1"/>
+            </wp:cNvGraphicFramePr>
+            <a:graphic xmlns:a="http://schemas.openxmlformats.org/drawingml/2006/main">
+              <a:graphicData uri="http://schemas.openxmlformats.org/drawingml/2006/picture">
+                <pic:pic xmlns:pic="http://schemas.openxmlformats.org/drawingml/2006/picture">
+                  <pic:nvPicPr>
+                    <pic:cNvPr id="1" name=""/>
+                    <pic:cNvPicPr/>
+                  </pic:nvPicPr>
+                  <pic:blipFill>
+                    <a:blip r:embed="rId19"/>
+                    <a:stretch>
+                      <a:fillRect/>
+                    </a:stretch>
+                  </pic:blipFill>
+                  <pic:spPr>
+                    <a:xfrm>
+                      <a:off x="0" y="0"/>
+                      <a:ext cx="5848350" cy="1304925"/>
+                    </a:xfrm>
+                    <a:prstGeom prst="rect">
+                      <a:avLst/>
+                    </a:prstGeom>
+                  </pic:spPr>
+                </pic:pic>
+              </a:graphicData>
+            </a:graphic>
+          </wp:inline>
+        </w:drawing>
+      </w:r>
+    </w:p>
+    <w:p>
+      <w:pPr>
+        <w:pStyle w:val="Caption"/>
+        <w:jc w:val="center"/>
+        <w:rPr>
+          <w:lang w:val="en-GB"/>
+        </w:rPr>
+      </w:pPr>
+      <w:r>
+        <w:rPr>
+          <w:lang w:val="en-GB"/>
+        </w:rPr>
+        <w:t xml:space="preserve">Figure </w:t>
+      </w:r>
+      <w:r>
+        <w:fldChar w:fldCharType="begin"/>
+      </w:r>
+      <w:r>
+        <w:rPr>
+          <w:lang w:val="en-GB"/>
+        </w:rPr>
+        <w:instrText xml:space="preserve"> SEQ Figure \* ARABIC </w:instrText>
+      </w:r>
+      <w:r>
+        <w:fldChar w:fldCharType="separate"/>
+      </w:r>
+      <w:r>
+        <w:rPr>
+          <w:noProof/>
+          <w:lang w:val="en-GB"/>
+        </w:rPr>
+        <w:t>22</w:t>
+      </w:r>
+      <w:r>
+        <w:fldChar w:fldCharType="end"/>
+      </w:r>
+      <w:r>
+        <w:rPr>
+          <w:lang w:val="en-GB"/>
+        </w:rPr>
+        <w:t xml:space="preserve">: MainClient.java - </w:t>
+      </w:r>
+      <w:proofErr w:type="spellStart"/>
+      <w:r>
+        <w:rPr>
+          <w:lang w:val="en-GB"/>
+        </w:rPr>
+        <w:t>coapClient</w:t>
+      </w:r>
+      <w:proofErr w:type="spellEnd"/>
+      <w:r>
+        <w:rPr>
+          <w:lang w:val="en-GB"/>
+        </w:rPr>
+        <w:t xml:space="preserve"> version 3</w:t>
+      </w:r>
+    </w:p>
+    <w:p>
+      <w:pPr>
+        <w:jc w:val="left"/>
+        <w:rPr>
+          <w:lang w:val="en-GB"/>
+        </w:rPr>
+      </w:pPr>
+      <w:r>
+        <w:rPr>
+          <w:lang w:val="en-GB"/>
+        </w:rPr>
+        <w:t xml:space="preserve">The </w:t>
+      </w:r>
+      <w:proofErr w:type="spellStart"/>
+      <w:r>
+        <w:rPr>
+          <w:lang w:val="en-GB"/>
+        </w:rPr>
+        <w:t>RadarGuiController</w:t>
+      </w:r>
+      <w:proofErr w:type="spellEnd"/>
+      <w:r>
+        <w:rPr>
+          <w:lang w:val="en-GB"/>
+        </w:rPr>
+        <w:t xml:space="preserve"> class is updated removing all </w:t>
+      </w:r>
+      <w:proofErr w:type="spellStart"/>
+      <w:r>
+        <w:rPr>
+          <w:lang w:val="en-GB"/>
+        </w:rPr>
+        <w:t>QActor</w:t>
+      </w:r>
+      <w:proofErr w:type="spellEnd"/>
+      <w:r>
+        <w:rPr>
+          <w:lang w:val="en-GB"/>
+        </w:rPr>
+        <w:t xml:space="preserve"> references. The new class' signature is here.</w:t>
+      </w:r>
+    </w:p>
+    <w:p>
+      <w:pPr>
+        <w:keepNext/>
+        <w:jc w:val="left"/>
+      </w:pPr>
+      <w:r>
+        <w:rPr>
+          <w:noProof/>
+        </w:rPr>
+        <w:drawing>
+          <wp:inline distT="0" distB="0" distL="0" distR="0" wp14:anchorId="2BDCF937" wp14:editId="57517A29">
+            <wp:extent cx="5591175" cy="2447925"/>
+            <wp:effectExtent l="0" t="0" r="9525" b="9525"/>
+            <wp:docPr id="3" name="Picture 3"/>
+            <wp:cNvGraphicFramePr>
+              <a:graphicFrameLocks xmlns:a="http://schemas.openxmlformats.org/drawingml/2006/main" noChangeAspect="1"/>
+            </wp:cNvGraphicFramePr>
+            <a:graphic xmlns:a="http://schemas.openxmlformats.org/drawingml/2006/main">
+              <a:graphicData uri="http://schemas.openxmlformats.org/drawingml/2006/picture">
+                <pic:pic xmlns:pic="http://schemas.openxmlformats.org/drawingml/2006/picture">
+                  <pic:nvPicPr>
+                    <pic:cNvPr id="1" name=""/>
+                    <pic:cNvPicPr/>
+                  </pic:nvPicPr>
+                  <pic:blipFill>
+                    <a:blip r:embed="rId20"/>
+                    <a:stretch>
+                      <a:fillRect/>
+                    </a:stretch>
+                  </pic:blipFill>
+                  <pic:spPr>
+                    <a:xfrm>
+                      <a:off x="0" y="0"/>
+                      <a:ext cx="5591175" cy="2447925"/>
+                    </a:xfrm>
+                    <a:prstGeom prst="rect">
+                      <a:avLst/>
+                    </a:prstGeom>
+                  </pic:spPr>
+                </pic:pic>
+              </a:graphicData>
+            </a:graphic>
+          </wp:inline>
+        </w:drawing>
+      </w:r>
+    </w:p>
+    <w:p>
+      <w:pPr>
+        <w:pStyle w:val="Caption"/>
+        <w:jc w:val="center"/>
+      </w:pPr>
+      <w:r>
+        <w:t xml:space="preserve">Figure </w:t>
+      </w:r>
+      <w:fldSimple w:instr=" SEQ Figure \* ARABIC ">
+        <w:r>
+          <w:rPr>
+            <w:noProof/>
+          </w:rPr>
+          <w:t>23</w:t>
+        </w:r>
+      </w:fldSimple>
+      <w:r>
+        <w:t xml:space="preserve">: RadarGUIController.java - </w:t>
+      </w:r>
+      <w:proofErr w:type="spellStart"/>
+      <w:r>
+        <w:t>coapClient</w:t>
+      </w:r>
+      <w:proofErr w:type="spellEnd"/>
+      <w:r>
+        <w:t xml:space="preserve"> </w:t>
+      </w:r>
+      <w:proofErr w:type="spellStart"/>
+      <w:r>
+        <w:t>version</w:t>
+      </w:r>
+      <w:proofErr w:type="spellEnd"/>
+      <w:r>
+        <w:t xml:space="preserve"> 3</w:t>
+      </w:r>
+    </w:p>
+    <w:p>
+      <w:pPr>
+        <w:jc w:val="left"/>
+        <w:rPr>
+          <w:lang w:val="en-GB"/>
+        </w:rPr>
+      </w:pPr>
+      <w:r>
+        <w:rPr>
+          <w:lang w:val="en-GB"/>
+        </w:rPr>
+        <w:br w:type="page"/>
+      </w:r>
+    </w:p>
+    <w:p>
+      <w:pPr>
+        <w:pStyle w:val="Heading1"/>
+        <w:rPr>
+          <w:lang w:val="en-GB"/>
+        </w:rPr>
+      </w:pPr>
+      <w:r>
+        <w:rPr>
+          <w:lang w:val="en-GB"/>
+        </w:rPr>
+        <w:lastRenderedPageBreak/>
+        <w:t xml:space="preserve">Requirement </w:t>
+      </w:r>
+      <w:r>
+        <w:rPr>
+          <w:lang w:val="en-GB"/>
+        </w:rPr>
+        <w:t>e</w:t>
+      </w:r>
+      <w:r>
+        <w:rPr>
+          <w:lang w:val="en-GB"/>
+        </w:rPr>
+        <w:t xml:space="preserve">): </w:t>
+      </w:r>
+      <w:r>
+        <w:rPr>
+          <w:lang w:val="en-GB"/>
+        </w:rPr>
+        <w:t>From sync t</w:t>
+      </w:r>
+      <w:r>
+        <w:rPr>
+          <w:lang w:val="en-GB"/>
+        </w:rPr>
+        <w:t>o async communication</w:t>
+      </w:r>
+    </w:p>
+    <w:p>
+      <w:pPr>
+        <w:rPr>
+          <w:lang w:val="en-GB"/>
+        </w:rPr>
+      </w:pPr>
+      <w:r>
+        <w:rPr>
+          <w:lang w:val="en-GB"/>
+        </w:rPr>
+        <w:t>The goal of this chapter is to transform the communication from synchronous to asynchronous.</w:t>
+      </w:r>
+    </w:p>
+    <w:p>
+      <w:pPr>
+        <w:rPr>
+          <w:lang w:val="en-GB"/>
+        </w:rPr>
+      </w:pPr>
+      <w:r>
+        <w:rPr>
+          <w:lang w:val="en-GB"/>
+        </w:rPr>
+        <w:t xml:space="preserve">We can realize that introducing a middleware between the client and the server, called </w:t>
+      </w:r>
+      <w:proofErr w:type="spellStart"/>
+      <w:r>
+        <w:rPr>
+          <w:lang w:val="en-GB"/>
+        </w:rPr>
+        <w:t>CoapMediator</w:t>
+      </w:r>
+      <w:proofErr w:type="spellEnd"/>
+      <w:r>
+        <w:rPr>
+          <w:lang w:val="en-GB"/>
+        </w:rPr>
+        <w:t>.</w:t>
+      </w:r>
+      <w:r>
+        <w:rPr>
+          <w:lang w:val="en-GB"/>
+        </w:rPr>
+        <w:t xml:space="preserve"> </w:t>
+      </w:r>
+      <w:r>
+        <w:rPr>
+          <w:lang w:val="en-GB"/>
+        </w:rPr>
+        <w:t>In that way, the client sends the request to the mediator and continues its execution. The middleware receives the client request and forwards it to the server, then waits for the server reply and stores it.</w:t>
+      </w:r>
+      <w:r>
+        <w:rPr>
+          <w:lang w:val="en-GB"/>
+        </w:rPr>
+        <w:t xml:space="preserve"> </w:t>
+      </w:r>
+      <w:r>
+        <w:rPr>
+          <w:lang w:val="en-GB"/>
+        </w:rPr>
+        <w:t>When the client wants to receive the response will ask for it to the mediator and if the reply is available it is passed back.</w:t>
+      </w:r>
+    </w:p>
+    <w:p>
+      <w:pPr>
+        <w:pStyle w:val="Heading2"/>
+        <w:rPr>
+          <w:lang w:val="en-GB"/>
+        </w:rPr>
+      </w:pPr>
+      <w:r>
+        <w:rPr>
+          <w:lang w:val="en-GB"/>
+        </w:rPr>
+        <w:t>Radar GUI Controller</w:t>
+      </w:r>
+    </w:p>
+    <w:p>
+      <w:pPr>
+        <w:rPr>
+          <w:lang w:val="en-GB"/>
+        </w:rPr>
+      </w:pPr>
       <w:bookmarkStart w:id="0" w:name="_GoBack"/>
       <w:bookmarkEnd w:id="0"/>
     </w:p>
     <w:p>
       <w:pPr>
-        <w:rPr>
-          <w:lang w:val="en-GB"/>
-        </w:rPr>
-      </w:pPr>
+        <w:jc w:val="left"/>
+        <w:rPr>
+          <w:lang w:val="en-GB"/>
+        </w:rPr>
+      </w:pPr>
+      <w:r>
+        <w:rPr>
+          <w:lang w:val="en-GB"/>
+        </w:rPr>
+        <w:br w:type="page"/>
+      </w:r>
     </w:p>
     <w:p>
       <w:pPr>
-        <w:jc w:val="left"/>
-        <w:rPr>
-          <w:lang w:val="en-GB"/>
-        </w:rPr>
-      </w:pPr>
-      <w:r>
-        <w:rPr>
-          <w:lang w:val="en-GB"/>
-        </w:rPr>
-        <w:br w:type="page"/>
-      </w:r>
-    </w:p>
-    <w:p>
-      <w:pPr>
         <w:pStyle w:val="Heading1"/>
       </w:pPr>
       <w:r>
         <w:lastRenderedPageBreak/>
-        <w:t>Problematiche legate all’uso di più request</w:t>
-      </w:r>
+        <w:t xml:space="preserve">Problematiche legate all’uso di più </w:t>
+      </w:r>
+      <w:proofErr w:type="spellStart"/>
+      <w:r>
+        <w:t>request</w:t>
+      </w:r>
+      <w:proofErr w:type="spellEnd"/>
     </w:p>
     <w:p>
       <w:pPr>
@@ -29226,15 +29922,31 @@
         </w:numPr>
       </w:pPr>
       <w:r>
-        <w:t xml:space="preserve">Far riferimento all’esempio precedente per ipotizzare una scena dove vengano inviate più request e si voglia ottenere una </w:t>
+        <w:t xml:space="preserve">Far riferimento all’esempio precedente per ipotizzare una scena dove vengano inviate più </w:t>
       </w:r>
       <w:proofErr w:type="spellStart"/>
       <w:r>
+        <w:t>request</w:t>
+      </w:r>
+      <w:proofErr w:type="spellEnd"/>
+      <w:r>
+        <w:t xml:space="preserve"> e si voglia ottenere una </w:t>
+      </w:r>
+      <w:proofErr w:type="spellStart"/>
+      <w:r>
         <w:t>response</w:t>
       </w:r>
       <w:proofErr w:type="spellEnd"/>
       <w:r>
-        <w:t xml:space="preserve"> associata ad una determinata request inviata. </w:t>
+        <w:t xml:space="preserve"> associata ad una determinata </w:t>
+      </w:r>
+      <w:proofErr w:type="spellStart"/>
+      <w:r>
+        <w:t>request</w:t>
+      </w:r>
+      <w:proofErr w:type="spellEnd"/>
+      <w:r>
+        <w:t xml:space="preserve"> inviata. </w:t>
       </w:r>
       <w:r>
         <w:t xml:space="preserve">Nasce l’esigenza di un componente dedicato che faccia da intermediario tra </w:t>
@@ -32608,6 +33320,7 @@
   <w:style w:type="character" w:default="1" w:styleId="DefaultParagraphFont">
     <w:name w:val="Default Paragraph Font"/>
     <w:uiPriority w:val="1"/>
+    <w:semiHidden/>
     <w:unhideWhenUsed/>
   </w:style>
   <w:style w:type="table" w:default="1" w:styleId="TableNormal">
@@ -32854,7 +33567,7 @@
     <w:charset w:val="00"/>
     <w:family w:val="roman"/>
     <w:pitch w:val="variable"/>
-    <w:sig w:usb0="E0002AFF" w:usb1="C0007843" w:usb2="00000009" w:usb3="00000000" w:csb0="000001FF" w:csb1="00000000"/>
+    <w:sig w:usb0="E0002EFF" w:usb1="C000785B" w:usb2="00000009" w:usb3="00000000" w:csb0="000001FF" w:csb1="00000000"/>
   </w:font>
   <w:font w:name="Courier New">
     <w:panose1 w:val="02070309020205020404"/>
@@ -32875,14 +33588,14 @@
     <w:charset w:val="00"/>
     <w:family w:val="swiss"/>
     <w:pitch w:val="variable"/>
-    <w:sig w:usb0="E0002AFF" w:usb1="4000ACFF" w:usb2="00000001" w:usb3="00000000" w:csb0="000001FF" w:csb1="00000000"/>
+    <w:sig w:usb0="E0002AFF" w:usb1="C000247B" w:usb2="00000009" w:usb3="00000000" w:csb0="000001FF" w:csb1="00000000"/>
   </w:font>
   <w:font w:name="Calibri Light">
     <w:panose1 w:val="020F0302020204030204"/>
     <w:charset w:val="00"/>
     <w:family w:val="swiss"/>
     <w:pitch w:val="variable"/>
-    <w:sig w:usb0="A0002AEF" w:usb1="4000207B" w:usb2="00000000" w:usb3="00000000" w:csb0="000001FF" w:csb1="00000000"/>
+    <w:sig w:usb0="E0002AFF" w:usb1="C000247B" w:usb2="00000009" w:usb3="00000000" w:csb0="000001FF" w:csb1="00000000"/>
   </w:font>
   <w:font w:name="Consolas">
     <w:panose1 w:val="020B0609020204030204"/>
@@ -32913,6 +33626,8 @@
     <w:rsid w:val="00454A1C"/>
     <w:rsid w:val="004C1544"/>
     <w:rsid w:val="00585666"/>
+    <w:rsid w:val="006134E2"/>
+    <w:rsid w:val="009358AD"/>
   </w:rsids>
   <m:mathPr>
     <m:mathFont m:val="Cambria Math"/>
@@ -33697,7 +34412,7 @@
 </file>
 
 <file path=customXml/itemProps2.xml><?xml version="1.0" encoding="utf-8"?>
-<ds:datastoreItem xmlns:ds="http://schemas.openxmlformats.org/officeDocument/2006/customXml" ds:itemID="{8BF674AB-495E-4CF9-B944-489AD1E2BFAF}">
+<ds:datastoreItem xmlns:ds="http://schemas.openxmlformats.org/officeDocument/2006/customXml" ds:itemID="{F49C3089-A756-43BD-B0A9-5F152FC3E762}">
   <ds:schemaRefs>
     <ds:schemaRef ds:uri="http://schemas.openxmlformats.org/officeDocument/2006/bibliography"/>
   </ds:schemaRefs>

--- a/Project Work Report.docx
+++ b/Project Work Report.docx
@@ -29882,8 +29882,122 @@
           <w:lang w:val="en-GB"/>
         </w:rPr>
       </w:pPr>
+      <w:r>
+        <w:rPr>
+          <w:lang w:val="en-GB"/>
+        </w:rPr>
+        <w:t>The Radar GUI Controller has to be updated to allow the user to obtain a response in a later stage.</w:t>
+      </w:r>
+    </w:p>
+    <w:p>
+      <w:pPr>
+        <w:rPr>
+          <w:lang w:val="en-GB"/>
+        </w:rPr>
+      </w:pPr>
+      <w:r>
+        <w:rPr>
+          <w:lang w:val="en-GB"/>
+        </w:rPr>
+        <w:t>The new interface is that:</w:t>
+      </w:r>
+    </w:p>
+    <w:p>
+      <w:pPr>
+        <w:keepNext/>
+        <w:jc w:val="center"/>
+      </w:pPr>
+      <w:r>
+        <w:rPr>
+          <w:noProof/>
+        </w:rPr>
+        <w:drawing>
+          <wp:inline distT="0" distB="0" distL="0" distR="0" wp14:anchorId="570DDF01" wp14:editId="5EDC204D">
+            <wp:extent cx="3835730" cy="3077864"/>
+            <wp:effectExtent l="0" t="0" r="0" b="8255"/>
+            <wp:docPr id="8" name="Picture 8"/>
+            <wp:cNvGraphicFramePr>
+              <a:graphicFrameLocks xmlns:a="http://schemas.openxmlformats.org/drawingml/2006/main" noChangeAspect="1"/>
+            </wp:cNvGraphicFramePr>
+            <a:graphic xmlns:a="http://schemas.openxmlformats.org/drawingml/2006/main">
+              <a:graphicData uri="http://schemas.openxmlformats.org/drawingml/2006/picture">
+                <pic:pic xmlns:pic="http://schemas.openxmlformats.org/drawingml/2006/picture">
+                  <pic:nvPicPr>
+                    <pic:cNvPr id="1" name=""/>
+                    <pic:cNvPicPr/>
+                  </pic:nvPicPr>
+                  <pic:blipFill>
+                    <a:blip r:embed="rId21"/>
+                    <a:stretch>
+                      <a:fillRect/>
+                    </a:stretch>
+                  </pic:blipFill>
+                  <pic:spPr>
+                    <a:xfrm>
+                      <a:off x="0" y="0"/>
+                      <a:ext cx="3842385" cy="3083204"/>
+                    </a:xfrm>
+                    <a:prstGeom prst="rect">
+                      <a:avLst/>
+                    </a:prstGeom>
+                  </pic:spPr>
+                </pic:pic>
+              </a:graphicData>
+            </a:graphic>
+          </wp:inline>
+        </w:drawing>
+      </w:r>
+    </w:p>
+    <w:p>
+      <w:pPr>
+        <w:pStyle w:val="Caption"/>
+        <w:jc w:val="center"/>
+        <w:rPr>
+          <w:lang w:val="en-GB"/>
+        </w:rPr>
+      </w:pPr>
+      <w:r>
+        <w:t xml:space="preserve">Figure </w:t>
+      </w:r>
+      <w:fldSimple w:instr=" SEQ Figure \* ARABIC ">
+        <w:r>
+          <w:rPr>
+            <w:noProof/>
+          </w:rPr>
+          <w:t>24</w:t>
+        </w:r>
+      </w:fldSimple>
+      <w:r>
+        <w:t>: Radar GUI Controller</w:t>
+      </w:r>
       <w:bookmarkStart w:id="0" w:name="_GoBack"/>
       <w:bookmarkEnd w:id="0"/>
+      <w:r>
+        <w:t xml:space="preserve">- </w:t>
+      </w:r>
+      <w:proofErr w:type="spellStart"/>
+      <w:r>
+        <w:t>coapClient</w:t>
+      </w:r>
+      <w:proofErr w:type="spellEnd"/>
+      <w:r>
+        <w:t xml:space="preserve"> </w:t>
+      </w:r>
+      <w:proofErr w:type="spellStart"/>
+      <w:r>
+        <w:t>version</w:t>
+      </w:r>
+      <w:proofErr w:type="spellEnd"/>
+      <w:r>
+        <w:t xml:space="preserve"> 4</w:t>
+      </w:r>
+    </w:p>
+    <w:p>
+      <w:pPr>
+        <w:rPr>
+          <w:lang w:val="en-GB"/>
+        </w:rPr>
+      </w:pPr>
     </w:p>
     <w:p>
       <w:pPr>
@@ -34412,7 +34526,7 @@
 </file>
 
 <file path=customXml/itemProps2.xml><?xml version="1.0" encoding="utf-8"?>
-<ds:datastoreItem xmlns:ds="http://schemas.openxmlformats.org/officeDocument/2006/customXml" ds:itemID="{F49C3089-A756-43BD-B0A9-5F152FC3E762}">
+<ds:datastoreItem xmlns:ds="http://schemas.openxmlformats.org/officeDocument/2006/customXml" ds:itemID="{175FBCA6-23E8-4A83-B6E3-586D32037F37}">
   <ds:schemaRefs>
     <ds:schemaRef ds:uri="http://schemas.openxmlformats.org/officeDocument/2006/bibliography"/>
   </ds:schemaRefs>

--- a/Project Work Report.docx
+++ b/Project Work Report.docx
@@ -11170,7 +11170,6 @@
         <w:t>. Vediamone il modello formale:</w:t>
       </w:r>
     </w:p>
-    <w:p/>
     <w:tbl>
       <w:tblPr>
         <w:tblStyle w:val="TableGrid"/>
@@ -11381,43 +11380,43 @@
                 <w:sz w:val="20"/>
                 <w:szCs w:val="20"/>
               </w:rPr>
+              <w:t>72</w:t>
+            </w:r>
+          </w:p>
+          <w:p>
+            <w:pPr>
+              <w:jc w:val="right"/>
+              <w:rPr>
+                <w:rFonts w:ascii="Consolas" w:hAnsi="Consolas"/>
+                <w:sz w:val="20"/>
+                <w:szCs w:val="20"/>
+              </w:rPr>
+            </w:pPr>
+            <w:r>
+              <w:rPr>
+                <w:rFonts w:ascii="Consolas" w:hAnsi="Consolas"/>
+                <w:sz w:val="20"/>
+                <w:szCs w:val="20"/>
+              </w:rPr>
+              <w:t>73</w:t>
+            </w:r>
+          </w:p>
+          <w:p>
+            <w:pPr>
+              <w:jc w:val="right"/>
+              <w:rPr>
+                <w:rFonts w:ascii="Consolas" w:hAnsi="Consolas"/>
+                <w:sz w:val="20"/>
+                <w:szCs w:val="20"/>
+              </w:rPr>
+            </w:pPr>
+            <w:r>
+              <w:rPr>
+                <w:rFonts w:ascii="Consolas" w:hAnsi="Consolas"/>
+                <w:sz w:val="20"/>
+                <w:szCs w:val="20"/>
+              </w:rPr>
               <w:lastRenderedPageBreak/>
-              <w:t>72</w:t>
-            </w:r>
-          </w:p>
-          <w:p>
-            <w:pPr>
-              <w:jc w:val="right"/>
-              <w:rPr>
-                <w:rFonts w:ascii="Consolas" w:hAnsi="Consolas"/>
-                <w:sz w:val="20"/>
-                <w:szCs w:val="20"/>
-              </w:rPr>
-            </w:pPr>
-            <w:r>
-              <w:rPr>
-                <w:rFonts w:ascii="Consolas" w:hAnsi="Consolas"/>
-                <w:sz w:val="20"/>
-                <w:szCs w:val="20"/>
-              </w:rPr>
-              <w:t>73</w:t>
-            </w:r>
-          </w:p>
-          <w:p>
-            <w:pPr>
-              <w:jc w:val="right"/>
-              <w:rPr>
-                <w:rFonts w:ascii="Consolas" w:hAnsi="Consolas"/>
-                <w:sz w:val="20"/>
-                <w:szCs w:val="20"/>
-              </w:rPr>
-            </w:pPr>
-            <w:r>
-              <w:rPr>
-                <w:rFonts w:ascii="Consolas" w:hAnsi="Consolas"/>
-                <w:sz w:val="20"/>
-                <w:szCs w:val="20"/>
-              </w:rPr>
               <w:t>74</w:t>
             </w:r>
           </w:p>
@@ -12635,7 +12634,6 @@
                 <w:szCs w:val="20"/>
                 <w:lang w:val="en-GB"/>
               </w:rPr>
-              <w:lastRenderedPageBreak/>
               <w:tab/>
             </w:r>
             <w:r>
@@ -12850,6 +12848,7 @@
                 <w:szCs w:val="20"/>
                 <w:lang w:val="en-GB"/>
               </w:rPr>
+              <w:lastRenderedPageBreak/>
               <w:tab/>
               <w:t>]</w:t>
             </w:r>
@@ -15964,7 +15963,6 @@
                 <w:szCs w:val="20"/>
                 <w:lang w:val="en-GB"/>
               </w:rPr>
-              <w:lastRenderedPageBreak/>
               <w:t>client: Response GET received: Distance = 0</w:t>
             </w:r>
             <w:r>
@@ -16127,6 +16125,7 @@
                 <w:szCs w:val="20"/>
                 <w:lang w:val="en-GB"/>
               </w:rPr>
+              <w:lastRenderedPageBreak/>
               <w:t>client: Verifying update...</w:t>
             </w:r>
           </w:p>
@@ -18591,16 +18590,14 @@
         <w:rPr>
           <w:lang w:val="en-GB"/>
         </w:rPr>
-        <w:t xml:space="preserve">. </w:t>
-      </w:r>
-      <w:proofErr w:type="gramStart"/>
-      <w:r>
-        <w:rPr>
-          <w:lang w:val="en-GB"/>
-        </w:rPr>
-        <w:t>So</w:t>
-      </w:r>
-      <w:proofErr w:type="gramEnd"/>
+        <w:t>. So</w:t>
+      </w:r>
+      <w:r>
+        <w:rPr>
+          <w:lang w:val="en-GB"/>
+        </w:rPr>
+        <w:t>,</w:t>
+      </w:r>
       <w:r>
         <w:rPr>
           <w:lang w:val="en-GB"/>
@@ -21159,7 +21156,7 @@
         <w:rPr>
           <w:lang w:val="en-GB"/>
         </w:rPr>
-        <w:t xml:space="preserve"> object, then sends to the server a PUT request with a string representation of that point in the request payload.</w:t>
+        <w:t xml:space="preserve"> object, then sends to the server a PUT request with a string representation of that point in the payload.</w:t>
       </w:r>
     </w:p>
     <w:p>
@@ -25463,7 +25460,59 @@
           <w:lang w:val="en-GB"/>
         </w:rPr>
         <w:lastRenderedPageBreak/>
-        <w:t>From the model is clear that the client sends a PUT request and immediately after a GET request in order to test if everything works.</w:t>
+        <w:t xml:space="preserve">From the model is clear that the client sends a PUT request and </w:t>
+      </w:r>
+      <w:r>
+        <w:rPr>
+          <w:highlight w:val="yellow"/>
+          <w:lang w:val="en-GB"/>
+        </w:rPr>
+        <w:t>immediately after</w:t>
+      </w:r>
+      <w:r>
+        <w:rPr>
+          <w:highlight w:val="yellow"/>
+          <w:lang w:val="en-GB"/>
+        </w:rPr>
+        <w:t xml:space="preserve"> (</w:t>
+      </w:r>
+      <w:proofErr w:type="spellStart"/>
+      <w:r>
+        <w:rPr>
+          <w:highlight w:val="yellow"/>
+          <w:lang w:val="en-GB"/>
+        </w:rPr>
+        <w:t>immediatamente</w:t>
+      </w:r>
+      <w:proofErr w:type="spellEnd"/>
+      <w:r>
+        <w:rPr>
+          <w:highlight w:val="yellow"/>
+          <w:lang w:val="en-GB"/>
+        </w:rPr>
+        <w:t xml:space="preserve"> </w:t>
+      </w:r>
+      <w:proofErr w:type="spellStart"/>
+      <w:r>
+        <w:rPr>
+          <w:highlight w:val="yellow"/>
+          <w:lang w:val="en-GB"/>
+        </w:rPr>
+        <w:t>dopo</w:t>
+      </w:r>
+      <w:proofErr w:type="spellEnd"/>
+      <w:r>
+        <w:rPr>
+          <w:highlight w:val="yellow"/>
+          <w:lang w:val="en-GB"/>
+        </w:rPr>
+        <w:t>)</w:t>
+      </w:r>
+      <w:r>
+        <w:rPr>
+          <w:lang w:val="en-GB"/>
+        </w:rPr>
+        <w:t xml:space="preserve"> a GET request in order to test if everything works.</w:t>
       </w:r>
     </w:p>
     <w:p>
@@ -25610,21 +25659,19 @@
         <w:rPr>
           <w:lang w:val="en-GB"/>
         </w:rPr>
-        <w:t xml:space="preserve">Since the sub-systems are two (one client and one server), also the output </w:t>
-      </w:r>
-      <w:proofErr w:type="spellStart"/>
-      <w:r>
-        <w:rPr>
-          <w:lang w:val="en-GB"/>
-        </w:rPr>
-        <w:t>consols</w:t>
-      </w:r>
-      <w:proofErr w:type="spellEnd"/>
-      <w:r>
-        <w:rPr>
-          <w:lang w:val="en-GB"/>
-        </w:rPr>
-        <w:t xml:space="preserve"> are two.</w:t>
+        <w:t>Since the sub-systems are two (one client and one server), also the output consol</w:t>
+      </w:r>
+      <w:r>
+        <w:rPr>
+          <w:lang w:val="en-GB"/>
+        </w:rPr>
+        <w:t>e</w:t>
+      </w:r>
+      <w:r>
+        <w:rPr>
+          <w:lang w:val="en-GB"/>
+        </w:rPr>
+        <w:t>s are two.</w:t>
       </w:r>
     </w:p>
     <w:p>
@@ -28878,7 +28925,27 @@
         <w:rPr>
           <w:lang w:val="en-GB"/>
         </w:rPr>
-        <w:t xml:space="preserve"> references are removed as showed in the following image.</w:t>
+        <w:t xml:space="preserve"> references are removed as showed in the following </w:t>
+      </w:r>
+      <w:r>
+        <w:rPr>
+          <w:lang w:val="en-GB"/>
+        </w:rPr>
+        <w:t>code snippe</w:t>
+      </w:r>
+      <w:r>
+        <w:rPr>
+          <w:lang w:val="en-GB"/>
+        </w:rPr>
+        <w:t>t</w:t>
+      </w:r>
+      <w:bookmarkStart w:id="0" w:name="_GoBack"/>
+      <w:bookmarkEnd w:id="0"/>
+      <w:r>
+        <w:rPr>
+          <w:lang w:val="en-GB"/>
+        </w:rPr>
+        <w:t>.</w:t>
       </w:r>
     </w:p>
     <w:p>
@@ -29748,14 +29815,8 @@
     <w:p>
       <w:pPr>
         <w:jc w:val="left"/>
-        <w:rPr>
-          <w:lang w:val="en-GB"/>
-        </w:rPr>
-      </w:pPr>
-      <w:r>
-        <w:rPr>
-          <w:lang w:val="en-GB"/>
-        </w:rPr>
+      </w:pPr>
+      <w:r>
         <w:br w:type="page"/>
       </w:r>
     </w:p>
@@ -29873,7 +29934,27 @@
         <w:rPr>
           <w:lang w:val="en-GB"/>
         </w:rPr>
-        <w:t>Radar GUI Controller</w:t>
+        <w:t xml:space="preserve">The </w:t>
+      </w:r>
+      <w:proofErr w:type="spellStart"/>
+      <w:r>
+        <w:rPr>
+          <w:lang w:val="en-GB"/>
+        </w:rPr>
+        <w:t>CoapMediator</w:t>
+      </w:r>
+      <w:proofErr w:type="spellEnd"/>
+      <w:r>
+        <w:rPr>
+          <w:lang w:val="en-GB"/>
+        </w:rPr>
+        <w:t xml:space="preserve"> </w:t>
+      </w:r>
+      <w:r>
+        <w:rPr>
+          <w:lang w:val="en-GB"/>
+        </w:rPr>
+        <w:t>package</w:t>
       </w:r>
     </w:p>
     <w:p>
@@ -29886,36 +29967,53 @@
         <w:rPr>
           <w:lang w:val="en-GB"/>
         </w:rPr>
-        <w:t>The Radar GUI Controller has to be updated to allow the user to obtain a response in a later stage.</w:t>
+        <w:t xml:space="preserve">The </w:t>
+      </w:r>
+      <w:proofErr w:type="spellStart"/>
+      <w:r>
+        <w:rPr>
+          <w:lang w:val="en-GB"/>
+        </w:rPr>
+        <w:t>CoAP</w:t>
+      </w:r>
+      <w:proofErr w:type="spellEnd"/>
+      <w:r>
+        <w:rPr>
+          <w:lang w:val="en-GB"/>
+        </w:rPr>
+        <w:t xml:space="preserve"> mediator is an important module of this system. It requires multiple class files to model its </w:t>
+      </w:r>
+      <w:proofErr w:type="spellStart"/>
+      <w:r>
+        <w:rPr>
+          <w:lang w:val="en-GB"/>
+        </w:rPr>
+        <w:t>behavior</w:t>
+      </w:r>
+      <w:proofErr w:type="spellEnd"/>
+      <w:r>
+        <w:rPr>
+          <w:lang w:val="en-GB"/>
+        </w:rPr>
+        <w:t>.</w:t>
       </w:r>
     </w:p>
     <w:p>
       <w:pPr>
-        <w:rPr>
-          <w:lang w:val="en-GB"/>
-        </w:rPr>
-      </w:pPr>
-      <w:r>
-        <w:rPr>
-          <w:lang w:val="en-GB"/>
-        </w:rPr>
-        <w:t>The new interface is that:</w:t>
-      </w:r>
-    </w:p>
-    <w:p>
-      <w:pPr>
-        <w:keepNext/>
         <w:jc w:val="center"/>
+        <w:rPr>
+          <w:lang w:val="en-GB"/>
+        </w:rPr>
       </w:pPr>
       <w:r>
         <w:rPr>
           <w:noProof/>
         </w:rPr>
         <w:drawing>
-          <wp:inline distT="0" distB="0" distL="0" distR="0" wp14:anchorId="570DDF01" wp14:editId="5EDC204D">
-            <wp:extent cx="3835730" cy="3077864"/>
-            <wp:effectExtent l="0" t="0" r="0" b="8255"/>
-            <wp:docPr id="8" name="Picture 8"/>
+          <wp:inline distT="0" distB="0" distL="0" distR="0" wp14:anchorId="13B02CB8" wp14:editId="68B03AC0">
+            <wp:extent cx="2486025" cy="2562225"/>
+            <wp:effectExtent l="0" t="0" r="9525" b="9525"/>
+            <wp:docPr id="13" name="Picture 13"/>
             <wp:cNvGraphicFramePr>
               <a:graphicFrameLocks xmlns:a="http://schemas.openxmlformats.org/drawingml/2006/main" noChangeAspect="1"/>
             </wp:cNvGraphicFramePr>
@@ -29935,6 +30033,1035 @@
                   <pic:spPr>
                     <a:xfrm>
                       <a:off x="0" y="0"/>
+                      <a:ext cx="2486025" cy="2562225"/>
+                    </a:xfrm>
+                    <a:prstGeom prst="rect">
+                      <a:avLst/>
+                    </a:prstGeom>
+                  </pic:spPr>
+                </pic:pic>
+              </a:graphicData>
+            </a:graphic>
+          </wp:inline>
+        </w:drawing>
+      </w:r>
+    </w:p>
+    <w:p>
+      <w:pPr>
+        <w:rPr>
+          <w:lang w:val="en-GB"/>
+        </w:rPr>
+      </w:pPr>
+      <w:r>
+        <w:rPr>
+          <w:lang w:val="en-GB"/>
+        </w:rPr>
+        <w:t xml:space="preserve">The class </w:t>
+      </w:r>
+      <w:proofErr w:type="spellStart"/>
+      <w:r>
+        <w:rPr>
+          <w:lang w:val="en-GB"/>
+        </w:rPr>
+        <w:t>CoapRequest</w:t>
+      </w:r>
+      <w:proofErr w:type="spellEnd"/>
+      <w:r>
+        <w:rPr>
+          <w:lang w:val="en-GB"/>
+        </w:rPr>
+        <w:t xml:space="preserve"> represent a general REST request from the client to the mediator. The classes </w:t>
+      </w:r>
+      <w:proofErr w:type="spellStart"/>
+      <w:r>
+        <w:rPr>
+          <w:lang w:val="en-GB"/>
+        </w:rPr>
+        <w:t>CoapRequestGET</w:t>
+      </w:r>
+      <w:proofErr w:type="spellEnd"/>
+      <w:r>
+        <w:rPr>
+          <w:lang w:val="en-GB"/>
+        </w:rPr>
+        <w:t xml:space="preserve"> and </w:t>
+      </w:r>
+      <w:proofErr w:type="spellStart"/>
+      <w:r>
+        <w:rPr>
+          <w:lang w:val="en-GB"/>
+        </w:rPr>
+        <w:t>CoapRequestPUT</w:t>
+      </w:r>
+      <w:proofErr w:type="spellEnd"/>
+      <w:r>
+        <w:rPr>
+          <w:lang w:val="en-GB"/>
+        </w:rPr>
+        <w:t xml:space="preserve"> represent specifications of that class to match the GET and PUT </w:t>
+      </w:r>
+      <w:proofErr w:type="spellStart"/>
+      <w:r>
+        <w:rPr>
+          <w:lang w:val="en-GB"/>
+        </w:rPr>
+        <w:t>behavior</w:t>
+      </w:r>
+      <w:proofErr w:type="spellEnd"/>
+      <w:r>
+        <w:rPr>
+          <w:lang w:val="en-GB"/>
+        </w:rPr>
+        <w:t>.</w:t>
+      </w:r>
+    </w:p>
+    <w:p>
+      <w:pPr>
+        <w:rPr>
+          <w:lang w:val="en-GB"/>
+        </w:rPr>
+      </w:pPr>
+      <w:r>
+        <w:rPr>
+          <w:lang w:val="en-GB"/>
+        </w:rPr>
+        <w:t xml:space="preserve">The </w:t>
+      </w:r>
+      <w:proofErr w:type="spellStart"/>
+      <w:r>
+        <w:rPr>
+          <w:lang w:val="en-GB"/>
+        </w:rPr>
+        <w:t>CoapRequestID</w:t>
+      </w:r>
+      <w:proofErr w:type="spellEnd"/>
+      <w:r>
+        <w:rPr>
+          <w:lang w:val="en-GB"/>
+        </w:rPr>
+        <w:t xml:space="preserve"> represents a request identifier. It's used by the mediator to recognize the requests and store their responses.</w:t>
+      </w:r>
+    </w:p>
+    <w:p>
+      <w:pPr>
+        <w:rPr>
+          <w:lang w:val="en-GB"/>
+        </w:rPr>
+      </w:pPr>
+      <w:r>
+        <w:rPr>
+          <w:lang w:val="en-GB"/>
+        </w:rPr>
+        <w:t xml:space="preserve">The </w:t>
+      </w:r>
+      <w:proofErr w:type="spellStart"/>
+      <w:r>
+        <w:rPr>
+          <w:lang w:val="en-GB"/>
+        </w:rPr>
+        <w:t>CoapMediatorResponse</w:t>
+      </w:r>
+      <w:proofErr w:type="spellEnd"/>
+      <w:r>
+        <w:rPr>
+          <w:lang w:val="en-GB"/>
+        </w:rPr>
+        <w:t xml:space="preserve"> represents a response from the mediator. In the general case (when no error occurs), it contains the server response to the client request. That class gives to the caller information about the response status (arrived, not arrived yet, errors, etc.).</w:t>
+      </w:r>
+    </w:p>
+    <w:p>
+      <w:pPr>
+        <w:rPr>
+          <w:lang w:val="en-GB"/>
+        </w:rPr>
+      </w:pPr>
+      <w:r>
+        <w:rPr>
+          <w:lang w:val="en-GB"/>
+        </w:rPr>
+        <w:t xml:space="preserve">The mediator requires a </w:t>
+      </w:r>
+      <w:proofErr w:type="spellStart"/>
+      <w:r>
+        <w:rPr>
+          <w:lang w:val="en-GB"/>
+        </w:rPr>
+        <w:t>SynchronizedCounter</w:t>
+      </w:r>
+      <w:proofErr w:type="spellEnd"/>
+      <w:r>
+        <w:rPr>
+          <w:lang w:val="en-GB"/>
+        </w:rPr>
+        <w:t xml:space="preserve"> to generate the request IDs in a safe way in order to assure that all the generated IDs are different.</w:t>
+      </w:r>
+    </w:p>
+    <w:p>
+      <w:pPr>
+        <w:rPr>
+          <w:lang w:val="en-GB"/>
+        </w:rPr>
+      </w:pPr>
+      <w:r>
+        <w:rPr>
+          <w:lang w:val="en-GB"/>
+        </w:rPr>
+        <w:t xml:space="preserve">The last one is the </w:t>
+      </w:r>
+      <w:proofErr w:type="spellStart"/>
+      <w:r>
+        <w:rPr>
+          <w:lang w:val="en-GB"/>
+        </w:rPr>
+        <w:t>CoapMediator</w:t>
+      </w:r>
+      <w:proofErr w:type="spellEnd"/>
+      <w:r>
+        <w:rPr>
+          <w:lang w:val="en-GB"/>
+        </w:rPr>
+        <w:t xml:space="preserve"> class, it's the class used by the GUI to execute GET, PUT and RESPONSE requests.</w:t>
+      </w:r>
+      <w:r>
+        <w:rPr>
+          <w:lang w:val="en-GB"/>
+        </w:rPr>
+        <w:t xml:space="preserve"> </w:t>
+      </w:r>
+      <w:r>
+        <w:rPr>
+          <w:lang w:val="en-GB"/>
+        </w:rPr>
+        <w:t>For each operation’s type, there is a method that manages the request.</w:t>
+      </w:r>
+    </w:p>
+    <w:p>
+      <w:pPr>
+        <w:pStyle w:val="Heading3"/>
+        <w:rPr>
+          <w:lang w:val="en-GB"/>
+        </w:rPr>
+      </w:pPr>
+      <w:r>
+        <w:rPr>
+          <w:lang w:val="en-GB"/>
+        </w:rPr>
+        <w:t xml:space="preserve">The </w:t>
+      </w:r>
+      <w:proofErr w:type="spellStart"/>
+      <w:r>
+        <w:rPr>
+          <w:lang w:val="en-GB"/>
+        </w:rPr>
+        <w:t>CoapMediator</w:t>
+      </w:r>
+      <w:proofErr w:type="spellEnd"/>
+      <w:r>
+        <w:rPr>
+          <w:lang w:val="en-GB"/>
+        </w:rPr>
+        <w:t xml:space="preserve"> class</w:t>
+      </w:r>
+    </w:p>
+    <w:p>
+      <w:pPr>
+        <w:rPr>
+          <w:lang w:val="en-GB"/>
+        </w:rPr>
+      </w:pPr>
+      <w:r>
+        <w:rPr>
+          <w:lang w:val="en-GB"/>
+        </w:rPr>
+        <w:t xml:space="preserve">This class is the most important class in the package because it encapsulates the mediator </w:t>
+      </w:r>
+      <w:proofErr w:type="spellStart"/>
+      <w:r>
+        <w:rPr>
+          <w:lang w:val="en-GB"/>
+        </w:rPr>
+        <w:t>behavior</w:t>
+      </w:r>
+      <w:proofErr w:type="spellEnd"/>
+      <w:r>
+        <w:rPr>
+          <w:lang w:val="en-GB"/>
+        </w:rPr>
+        <w:t>.</w:t>
+      </w:r>
+    </w:p>
+    <w:p>
+      <w:pPr>
+        <w:rPr>
+          <w:lang w:val="en-GB"/>
+        </w:rPr>
+      </w:pPr>
+      <w:r>
+        <w:rPr>
+          <w:lang w:val="en-GB"/>
+        </w:rPr>
+        <w:t xml:space="preserve">The methods </w:t>
+      </w:r>
+      <w:proofErr w:type="gramStart"/>
+      <w:r>
+        <w:rPr>
+          <w:lang w:val="en-GB"/>
+        </w:rPr>
+        <w:t>Get(</w:t>
+      </w:r>
+      <w:proofErr w:type="gramEnd"/>
+      <w:r>
+        <w:rPr>
+          <w:lang w:val="en-GB"/>
+        </w:rPr>
+        <w:t xml:space="preserve">) and Put() are very similar. First of all, a </w:t>
+      </w:r>
+      <w:proofErr w:type="spellStart"/>
+      <w:r>
+        <w:rPr>
+          <w:lang w:val="en-GB"/>
+        </w:rPr>
+        <w:t>CoapRequest</w:t>
+      </w:r>
+      <w:proofErr w:type="spellEnd"/>
+      <w:r>
+        <w:rPr>
+          <w:lang w:val="en-GB"/>
+        </w:rPr>
+        <w:t xml:space="preserve"> object is created and stored, the counter value is increased and a new thread is started. The thread has the goal to contact the server and execute the client request. The interaction between the thread and the server are still synchronous. When the response arrives, it will be stored in the mediator.</w:t>
+      </w:r>
+    </w:p>
+    <w:p>
+      <w:pPr>
+        <w:keepNext/>
+      </w:pPr>
+      <w:r>
+        <w:rPr>
+          <w:noProof/>
+        </w:rPr>
+        <w:lastRenderedPageBreak/>
+        <w:drawing>
+          <wp:inline distT="0" distB="0" distL="0" distR="0" wp14:anchorId="04DD7888" wp14:editId="33AC7A88">
+            <wp:extent cx="6120130" cy="842645"/>
+            <wp:effectExtent l="0" t="0" r="0" b="0"/>
+            <wp:docPr id="14" name="Picture 14"/>
+            <wp:cNvGraphicFramePr>
+              <a:graphicFrameLocks xmlns:a="http://schemas.openxmlformats.org/drawingml/2006/main" noChangeAspect="1"/>
+            </wp:cNvGraphicFramePr>
+            <a:graphic xmlns:a="http://schemas.openxmlformats.org/drawingml/2006/main">
+              <a:graphicData uri="http://schemas.openxmlformats.org/drawingml/2006/picture">
+                <pic:pic xmlns:pic="http://schemas.openxmlformats.org/drawingml/2006/picture">
+                  <pic:nvPicPr>
+                    <pic:cNvPr id="1" name=""/>
+                    <pic:cNvPicPr/>
+                  </pic:nvPicPr>
+                  <pic:blipFill>
+                    <a:blip r:embed="rId22"/>
+                    <a:stretch>
+                      <a:fillRect/>
+                    </a:stretch>
+                  </pic:blipFill>
+                  <pic:spPr>
+                    <a:xfrm>
+                      <a:off x="0" y="0"/>
+                      <a:ext cx="6120130" cy="842645"/>
+                    </a:xfrm>
+                    <a:prstGeom prst="rect">
+                      <a:avLst/>
+                    </a:prstGeom>
+                  </pic:spPr>
+                </pic:pic>
+              </a:graphicData>
+            </a:graphic>
+          </wp:inline>
+        </w:drawing>
+      </w:r>
+    </w:p>
+    <w:p>
+      <w:pPr>
+        <w:pStyle w:val="Caption"/>
+        <w:jc w:val="center"/>
+        <w:rPr>
+          <w:lang w:val="en-GB"/>
+        </w:rPr>
+      </w:pPr>
+      <w:r>
+        <w:rPr>
+          <w:lang w:val="en-GB"/>
+        </w:rPr>
+        <w:t xml:space="preserve">Figure </w:t>
+      </w:r>
+      <w:r>
+        <w:fldChar w:fldCharType="begin"/>
+      </w:r>
+      <w:r>
+        <w:rPr>
+          <w:lang w:val="en-GB"/>
+        </w:rPr>
+        <w:instrText xml:space="preserve"> SEQ Figure \* ARABIC </w:instrText>
+      </w:r>
+      <w:r>
+        <w:fldChar w:fldCharType="separate"/>
+      </w:r>
+      <w:r>
+        <w:rPr>
+          <w:noProof/>
+          <w:lang w:val="en-GB"/>
+        </w:rPr>
+        <w:t>24</w:t>
+      </w:r>
+      <w:r>
+        <w:fldChar w:fldCharType="end"/>
+      </w:r>
+      <w:r>
+        <w:rPr>
+          <w:lang w:val="en-GB"/>
+        </w:rPr>
+        <w:t xml:space="preserve">: </w:t>
+      </w:r>
+      <w:proofErr w:type="gramStart"/>
+      <w:r>
+        <w:rPr>
+          <w:lang w:val="en-GB"/>
+        </w:rPr>
+        <w:t>Get</w:t>
+      </w:r>
+      <w:r>
+        <w:rPr>
+          <w:lang w:val="en-GB"/>
+        </w:rPr>
+        <w:t>(</w:t>
+      </w:r>
+      <w:proofErr w:type="gramEnd"/>
+      <w:r>
+        <w:rPr>
+          <w:lang w:val="en-GB"/>
+        </w:rPr>
+        <w:t xml:space="preserve">) method in </w:t>
+      </w:r>
+      <w:r>
+        <w:rPr>
+          <w:lang w:val="en-GB"/>
+        </w:rPr>
+        <w:t xml:space="preserve">CoapMediator.java - </w:t>
+      </w:r>
+      <w:proofErr w:type="spellStart"/>
+      <w:r>
+        <w:rPr>
+          <w:lang w:val="en-GB"/>
+        </w:rPr>
+        <w:t>coapClient</w:t>
+      </w:r>
+      <w:proofErr w:type="spellEnd"/>
+      <w:r>
+        <w:rPr>
+          <w:lang w:val="en-GB"/>
+        </w:rPr>
+        <w:t xml:space="preserve"> version 4</w:t>
+      </w:r>
+    </w:p>
+    <w:p>
+      <w:pPr>
+        <w:keepNext/>
+      </w:pPr>
+      <w:r>
+        <w:rPr>
+          <w:noProof/>
+        </w:rPr>
+        <w:drawing>
+          <wp:inline distT="0" distB="0" distL="0" distR="0" wp14:anchorId="417470D4" wp14:editId="5055982A">
+            <wp:extent cx="6120130" cy="850265"/>
+            <wp:effectExtent l="0" t="0" r="0" b="6985"/>
+            <wp:docPr id="15" name="Picture 15"/>
+            <wp:cNvGraphicFramePr>
+              <a:graphicFrameLocks xmlns:a="http://schemas.openxmlformats.org/drawingml/2006/main" noChangeAspect="1"/>
+            </wp:cNvGraphicFramePr>
+            <a:graphic xmlns:a="http://schemas.openxmlformats.org/drawingml/2006/main">
+              <a:graphicData uri="http://schemas.openxmlformats.org/drawingml/2006/picture">
+                <pic:pic xmlns:pic="http://schemas.openxmlformats.org/drawingml/2006/picture">
+                  <pic:nvPicPr>
+                    <pic:cNvPr id="1" name=""/>
+                    <pic:cNvPicPr/>
+                  </pic:nvPicPr>
+                  <pic:blipFill>
+                    <a:blip r:embed="rId23"/>
+                    <a:stretch>
+                      <a:fillRect/>
+                    </a:stretch>
+                  </pic:blipFill>
+                  <pic:spPr>
+                    <a:xfrm>
+                      <a:off x="0" y="0"/>
+                      <a:ext cx="6120130" cy="850265"/>
+                    </a:xfrm>
+                    <a:prstGeom prst="rect">
+                      <a:avLst/>
+                    </a:prstGeom>
+                  </pic:spPr>
+                </pic:pic>
+              </a:graphicData>
+            </a:graphic>
+          </wp:inline>
+        </w:drawing>
+      </w:r>
+    </w:p>
+    <w:p>
+      <w:pPr>
+        <w:pStyle w:val="Caption"/>
+        <w:jc w:val="center"/>
+        <w:rPr>
+          <w:lang w:val="en-GB"/>
+        </w:rPr>
+      </w:pPr>
+      <w:r>
+        <w:rPr>
+          <w:lang w:val="en-GB"/>
+        </w:rPr>
+        <w:t xml:space="preserve">Figure </w:t>
+      </w:r>
+      <w:r>
+        <w:fldChar w:fldCharType="begin"/>
+      </w:r>
+      <w:r>
+        <w:rPr>
+          <w:lang w:val="en-GB"/>
+        </w:rPr>
+        <w:instrText xml:space="preserve"> SEQ Figure \* ARABIC </w:instrText>
+      </w:r>
+      <w:r>
+        <w:fldChar w:fldCharType="separate"/>
+      </w:r>
+      <w:r>
+        <w:rPr>
+          <w:noProof/>
+          <w:lang w:val="en-GB"/>
+        </w:rPr>
+        <w:t>25</w:t>
+      </w:r>
+      <w:r>
+        <w:fldChar w:fldCharType="end"/>
+      </w:r>
+      <w:r>
+        <w:rPr>
+          <w:lang w:val="en-GB"/>
+        </w:rPr>
+        <w:t xml:space="preserve">: </w:t>
+      </w:r>
+      <w:proofErr w:type="gramStart"/>
+      <w:r>
+        <w:rPr>
+          <w:lang w:val="en-GB"/>
+        </w:rPr>
+        <w:t>Put(</w:t>
+      </w:r>
+      <w:proofErr w:type="gramEnd"/>
+      <w:r>
+        <w:rPr>
+          <w:lang w:val="en-GB"/>
+        </w:rPr>
+        <w:t xml:space="preserve">) method in </w:t>
+      </w:r>
+      <w:r>
+        <w:rPr>
+          <w:lang w:val="en-GB"/>
+        </w:rPr>
+        <w:t xml:space="preserve">CoapMediator.java - </w:t>
+      </w:r>
+      <w:proofErr w:type="spellStart"/>
+      <w:r>
+        <w:rPr>
+          <w:lang w:val="en-GB"/>
+        </w:rPr>
+        <w:t>coapClient</w:t>
+      </w:r>
+      <w:proofErr w:type="spellEnd"/>
+      <w:r>
+        <w:rPr>
+          <w:lang w:val="en-GB"/>
+        </w:rPr>
+        <w:t xml:space="preserve"> version 4</w:t>
+      </w:r>
+    </w:p>
+    <w:p>
+      <w:pPr>
+        <w:rPr>
+          <w:lang w:val="en-GB"/>
+        </w:rPr>
+      </w:pPr>
+      <w:r>
+        <w:rPr>
+          <w:lang w:val="en-GB"/>
+        </w:rPr>
+        <w:t xml:space="preserve">There are another two methods in that class. The first one is </w:t>
+      </w:r>
+      <w:proofErr w:type="spellStart"/>
+      <w:proofErr w:type="gramStart"/>
+      <w:r>
+        <w:rPr>
+          <w:lang w:val="en-GB"/>
+        </w:rPr>
+        <w:t>GetResponse</w:t>
+      </w:r>
+      <w:proofErr w:type="spellEnd"/>
+      <w:r>
+        <w:rPr>
+          <w:lang w:val="en-GB"/>
+        </w:rPr>
+        <w:t>(</w:t>
+      </w:r>
+      <w:proofErr w:type="gramEnd"/>
+      <w:r>
+        <w:rPr>
+          <w:lang w:val="en-GB"/>
+        </w:rPr>
+        <w:t xml:space="preserve">), directly invoked by the GUI to retrieve the </w:t>
+      </w:r>
+      <w:proofErr w:type="spellStart"/>
+      <w:r>
+        <w:rPr>
+          <w:lang w:val="en-GB"/>
+        </w:rPr>
+        <w:t>CoAP</w:t>
+      </w:r>
+      <w:proofErr w:type="spellEnd"/>
+      <w:r>
+        <w:rPr>
+          <w:lang w:val="en-GB"/>
+        </w:rPr>
+        <w:t xml:space="preserve"> response. It creates a </w:t>
+      </w:r>
+      <w:proofErr w:type="spellStart"/>
+      <w:r>
+        <w:rPr>
+          <w:lang w:val="en-GB"/>
+        </w:rPr>
+        <w:t>CoapMediatorResponse</w:t>
+      </w:r>
+      <w:proofErr w:type="spellEnd"/>
+      <w:r>
+        <w:rPr>
+          <w:lang w:val="en-GB"/>
+        </w:rPr>
+        <w:t xml:space="preserve"> containing the server response if exists. When the response is not available yet or an error occurs, an error response code is returned. The second method is </w:t>
+      </w:r>
+      <w:proofErr w:type="spellStart"/>
+      <w:proofErr w:type="gramStart"/>
+      <w:r>
+        <w:rPr>
+          <w:lang w:val="en-GB"/>
+        </w:rPr>
+        <w:t>RegisterResponse</w:t>
+      </w:r>
+      <w:proofErr w:type="spellEnd"/>
+      <w:r>
+        <w:rPr>
+          <w:lang w:val="en-GB"/>
+        </w:rPr>
+        <w:t>(</w:t>
+      </w:r>
+      <w:proofErr w:type="gramEnd"/>
+      <w:r>
+        <w:rPr>
+          <w:lang w:val="en-GB"/>
+        </w:rPr>
+        <w:t>) that allows the mediator threads to store the server response when it arrives.</w:t>
+      </w:r>
+    </w:p>
+    <w:p>
+      <w:pPr>
+        <w:keepNext/>
+      </w:pPr>
+      <w:r>
+        <w:rPr>
+          <w:noProof/>
+        </w:rPr>
+        <w:drawing>
+          <wp:inline distT="0" distB="0" distL="0" distR="0" wp14:anchorId="3CE63021" wp14:editId="2EA4B0E1">
+            <wp:extent cx="6120130" cy="2231390"/>
+            <wp:effectExtent l="0" t="0" r="0" b="0"/>
+            <wp:docPr id="20" name="Picture 20"/>
+            <wp:cNvGraphicFramePr>
+              <a:graphicFrameLocks xmlns:a="http://schemas.openxmlformats.org/drawingml/2006/main" noChangeAspect="1"/>
+            </wp:cNvGraphicFramePr>
+            <a:graphic xmlns:a="http://schemas.openxmlformats.org/drawingml/2006/main">
+              <a:graphicData uri="http://schemas.openxmlformats.org/drawingml/2006/picture">
+                <pic:pic xmlns:pic="http://schemas.openxmlformats.org/drawingml/2006/picture">
+                  <pic:nvPicPr>
+                    <pic:cNvPr id="1" name=""/>
+                    <pic:cNvPicPr/>
+                  </pic:nvPicPr>
+                  <pic:blipFill>
+                    <a:blip r:embed="rId24"/>
+                    <a:stretch>
+                      <a:fillRect/>
+                    </a:stretch>
+                  </pic:blipFill>
+                  <pic:spPr>
+                    <a:xfrm>
+                      <a:off x="0" y="0"/>
+                      <a:ext cx="6120130" cy="2231390"/>
+                    </a:xfrm>
+                    <a:prstGeom prst="rect">
+                      <a:avLst/>
+                    </a:prstGeom>
+                  </pic:spPr>
+                </pic:pic>
+              </a:graphicData>
+            </a:graphic>
+          </wp:inline>
+        </w:drawing>
+      </w:r>
+    </w:p>
+    <w:p>
+      <w:pPr>
+        <w:pStyle w:val="Caption"/>
+        <w:jc w:val="center"/>
+        <w:rPr>
+          <w:lang w:val="en-GB"/>
+        </w:rPr>
+      </w:pPr>
+      <w:r>
+        <w:rPr>
+          <w:lang w:val="en-GB"/>
+        </w:rPr>
+        <w:t xml:space="preserve">Figure </w:t>
+      </w:r>
+      <w:r>
+        <w:fldChar w:fldCharType="begin"/>
+      </w:r>
+      <w:r>
+        <w:rPr>
+          <w:lang w:val="en-GB"/>
+        </w:rPr>
+        <w:instrText xml:space="preserve"> SEQ Figure \* ARABIC </w:instrText>
+      </w:r>
+      <w:r>
+        <w:fldChar w:fldCharType="separate"/>
+      </w:r>
+      <w:r>
+        <w:rPr>
+          <w:noProof/>
+          <w:lang w:val="en-GB"/>
+        </w:rPr>
+        <w:t>26</w:t>
+      </w:r>
+      <w:r>
+        <w:fldChar w:fldCharType="end"/>
+      </w:r>
+      <w:r>
+        <w:rPr>
+          <w:lang w:val="en-GB"/>
+        </w:rPr>
+        <w:t xml:space="preserve">: </w:t>
+      </w:r>
+      <w:proofErr w:type="spellStart"/>
+      <w:proofErr w:type="gramStart"/>
+      <w:r>
+        <w:rPr>
+          <w:lang w:val="en-GB"/>
+        </w:rPr>
+        <w:t>GetResponse</w:t>
+      </w:r>
+      <w:proofErr w:type="spellEnd"/>
+      <w:r>
+        <w:rPr>
+          <w:lang w:val="en-GB"/>
+        </w:rPr>
+        <w:t>(</w:t>
+      </w:r>
+      <w:proofErr w:type="gramEnd"/>
+      <w:r>
+        <w:rPr>
+          <w:lang w:val="en-GB"/>
+        </w:rPr>
+        <w:t xml:space="preserve">) and </w:t>
+      </w:r>
+      <w:proofErr w:type="spellStart"/>
+      <w:r>
+        <w:rPr>
+          <w:lang w:val="en-GB"/>
+        </w:rPr>
+        <w:t>RegisterResponse</w:t>
+      </w:r>
+      <w:proofErr w:type="spellEnd"/>
+      <w:r>
+        <w:rPr>
+          <w:lang w:val="en-GB"/>
+        </w:rPr>
+        <w:t xml:space="preserve">() methods in CoapManager.java - </w:t>
+      </w:r>
+      <w:proofErr w:type="spellStart"/>
+      <w:r>
+        <w:rPr>
+          <w:lang w:val="en-GB"/>
+        </w:rPr>
+        <w:t>coapClient</w:t>
+      </w:r>
+      <w:proofErr w:type="spellEnd"/>
+      <w:r>
+        <w:rPr>
+          <w:lang w:val="en-GB"/>
+        </w:rPr>
+        <w:t xml:space="preserve"> version 4</w:t>
+      </w:r>
+    </w:p>
+    <w:p>
+      <w:pPr>
+        <w:pStyle w:val="Heading3"/>
+        <w:rPr>
+          <w:lang w:val="en-GB"/>
+        </w:rPr>
+      </w:pPr>
+      <w:r>
+        <w:rPr>
+          <w:lang w:val="en-GB"/>
+        </w:rPr>
+        <w:t xml:space="preserve">The </w:t>
+      </w:r>
+      <w:proofErr w:type="spellStart"/>
+      <w:r>
+        <w:rPr>
+          <w:lang w:val="en-GB"/>
+        </w:rPr>
+        <w:t>MediatorThead</w:t>
+      </w:r>
+      <w:proofErr w:type="spellEnd"/>
+      <w:r>
+        <w:rPr>
+          <w:lang w:val="en-GB"/>
+        </w:rPr>
+        <w:t xml:space="preserve"> classes</w:t>
+      </w:r>
+    </w:p>
+    <w:p>
+      <w:pPr>
+        <w:rPr>
+          <w:lang w:val="en-GB"/>
+        </w:rPr>
+      </w:pPr>
+      <w:r>
+        <w:rPr>
+          <w:lang w:val="en-GB"/>
+        </w:rPr>
+        <w:t>Since the mediator can receive more requests simultaneously, a multi-threaded implementation gives better results. For each REST request (GET or PUT) a dedicated thread is created. It will manage a single request.</w:t>
+      </w:r>
+    </w:p>
+    <w:p>
+      <w:pPr>
+        <w:rPr>
+          <w:lang w:val="en-GB"/>
+        </w:rPr>
+      </w:pPr>
+      <w:r>
+        <w:rPr>
+          <w:lang w:val="en-GB"/>
+        </w:rPr>
+        <w:t>Another solution could be to create a thread poll, in that way each thread can manage more than one request (one at a time) decreasing the overhead caused by creating and destroying threads.</w:t>
+      </w:r>
+    </w:p>
+    <w:p>
+      <w:pPr>
+        <w:rPr>
+          <w:lang w:val="en-GB"/>
+        </w:rPr>
+      </w:pPr>
+      <w:r>
+        <w:rPr>
+          <w:lang w:val="en-GB"/>
+        </w:rPr>
+        <w:t>These classes work as the GUI button of the previous system. Each thread manages a server interaction in a synchronous way.</w:t>
+      </w:r>
+    </w:p>
+    <w:p>
+      <w:pPr>
+        <w:rPr>
+          <w:lang w:val="en-GB"/>
+        </w:rPr>
+      </w:pPr>
+    </w:p>
+    <w:p>
+      <w:pPr>
+        <w:keepNext/>
+      </w:pPr>
+      <w:r>
+        <w:rPr>
+          <w:noProof/>
+        </w:rPr>
+        <w:lastRenderedPageBreak/>
+        <w:drawing>
+          <wp:inline distT="0" distB="0" distL="0" distR="0" wp14:anchorId="787A0BF9" wp14:editId="009016C3">
+            <wp:extent cx="6120130" cy="4199255"/>
+            <wp:effectExtent l="0" t="0" r="0" b="0"/>
+            <wp:docPr id="19" name="Picture 19"/>
+            <wp:cNvGraphicFramePr>
+              <a:graphicFrameLocks xmlns:a="http://schemas.openxmlformats.org/drawingml/2006/main" noChangeAspect="1"/>
+            </wp:cNvGraphicFramePr>
+            <a:graphic xmlns:a="http://schemas.openxmlformats.org/drawingml/2006/main">
+              <a:graphicData uri="http://schemas.openxmlformats.org/drawingml/2006/picture">
+                <pic:pic xmlns:pic="http://schemas.openxmlformats.org/drawingml/2006/picture">
+                  <pic:nvPicPr>
+                    <pic:cNvPr id="1" name=""/>
+                    <pic:cNvPicPr/>
+                  </pic:nvPicPr>
+                  <pic:blipFill>
+                    <a:blip r:embed="rId25"/>
+                    <a:stretch>
+                      <a:fillRect/>
+                    </a:stretch>
+                  </pic:blipFill>
+                  <pic:spPr>
+                    <a:xfrm>
+                      <a:off x="0" y="0"/>
+                      <a:ext cx="6120130" cy="4199255"/>
+                    </a:xfrm>
+                    <a:prstGeom prst="rect">
+                      <a:avLst/>
+                    </a:prstGeom>
+                  </pic:spPr>
+                </pic:pic>
+              </a:graphicData>
+            </a:graphic>
+          </wp:inline>
+        </w:drawing>
+      </w:r>
+    </w:p>
+    <w:p>
+      <w:pPr>
+        <w:pStyle w:val="Caption"/>
+        <w:jc w:val="center"/>
+        <w:rPr>
+          <w:lang w:val="en-GB"/>
+        </w:rPr>
+      </w:pPr>
+      <w:r>
+        <w:rPr>
+          <w:lang w:val="en-GB"/>
+        </w:rPr>
+        <w:t xml:space="preserve">Figure </w:t>
+      </w:r>
+      <w:r>
+        <w:fldChar w:fldCharType="begin"/>
+      </w:r>
+      <w:r>
+        <w:rPr>
+          <w:lang w:val="en-GB"/>
+        </w:rPr>
+        <w:instrText xml:space="preserve"> SEQ Figure \* ARABIC </w:instrText>
+      </w:r>
+      <w:r>
+        <w:fldChar w:fldCharType="separate"/>
+      </w:r>
+      <w:r>
+        <w:rPr>
+          <w:noProof/>
+          <w:lang w:val="en-GB"/>
+        </w:rPr>
+        <w:t>27</w:t>
+      </w:r>
+      <w:r>
+        <w:fldChar w:fldCharType="end"/>
+      </w:r>
+      <w:r>
+        <w:rPr>
+          <w:lang w:val="en-GB"/>
+        </w:rPr>
+        <w:t xml:space="preserve">: </w:t>
+      </w:r>
+      <w:proofErr w:type="spellStart"/>
+      <w:r>
+        <w:rPr>
+          <w:lang w:val="en-GB"/>
+        </w:rPr>
+        <w:t>MediatorThread</w:t>
+      </w:r>
+      <w:proofErr w:type="spellEnd"/>
+      <w:r>
+        <w:rPr>
+          <w:lang w:val="en-GB"/>
+        </w:rPr>
+        <w:t xml:space="preserve"> classes</w:t>
+      </w:r>
+      <w:r>
+        <w:rPr>
+          <w:noProof/>
+          <w:lang w:val="en-GB"/>
+        </w:rPr>
+        <w:t xml:space="preserve"> in CoapMediator.java - coapClient version 4</w:t>
+      </w:r>
+    </w:p>
+    <w:p>
+      <w:pPr>
+        <w:pStyle w:val="Heading2"/>
+        <w:rPr>
+          <w:lang w:val="en-GB"/>
+        </w:rPr>
+      </w:pPr>
+      <w:r>
+        <w:rPr>
+          <w:lang w:val="en-GB"/>
+        </w:rPr>
+        <w:t>Radar GUI Controller</w:t>
+      </w:r>
+    </w:p>
+    <w:p>
+      <w:pPr>
+        <w:rPr>
+          <w:lang w:val="en-GB"/>
+        </w:rPr>
+      </w:pPr>
+      <w:r>
+        <w:rPr>
+          <w:lang w:val="en-GB"/>
+        </w:rPr>
+        <w:t>The Radar GUI Controller has to be updated to allow the user to obtain a response in a later stage.</w:t>
+      </w:r>
+    </w:p>
+    <w:p>
+      <w:pPr>
+        <w:rPr>
+          <w:lang w:val="en-GB"/>
+        </w:rPr>
+      </w:pPr>
+      <w:r>
+        <w:rPr>
+          <w:lang w:val="en-GB"/>
+        </w:rPr>
+        <w:t>The new interface is that:</w:t>
+      </w:r>
+    </w:p>
+    <w:p>
+      <w:pPr>
+        <w:keepNext/>
+        <w:jc w:val="center"/>
+      </w:pPr>
+      <w:r>
+        <w:rPr>
+          <w:noProof/>
+        </w:rPr>
+        <w:drawing>
+          <wp:inline distT="0" distB="0" distL="0" distR="0" wp14:anchorId="570DDF01" wp14:editId="5EDC204D">
+            <wp:extent cx="3835730" cy="3077864"/>
+            <wp:effectExtent l="0" t="0" r="0" b="8255"/>
+            <wp:docPr id="8" name="Picture 8"/>
+            <wp:cNvGraphicFramePr>
+              <a:graphicFrameLocks xmlns:a="http://schemas.openxmlformats.org/drawingml/2006/main" noChangeAspect="1"/>
+            </wp:cNvGraphicFramePr>
+            <a:graphic xmlns:a="http://schemas.openxmlformats.org/drawingml/2006/main">
+              <a:graphicData uri="http://schemas.openxmlformats.org/drawingml/2006/picture">
+                <pic:pic xmlns:pic="http://schemas.openxmlformats.org/drawingml/2006/picture">
+                  <pic:nvPicPr>
+                    <pic:cNvPr id="1" name=""/>
+                    <pic:cNvPicPr/>
+                  </pic:nvPicPr>
+                  <pic:blipFill>
+                    <a:blip r:embed="rId26"/>
+                    <a:stretch>
+                      <a:fillRect/>
+                    </a:stretch>
+                  </pic:blipFill>
+                  <pic:spPr>
+                    <a:xfrm>
+                      <a:off x="0" y="0"/>
                       <a:ext cx="3842385" cy="3083204"/>
                     </a:xfrm>
                     <a:prstGeom prst="rect">
@@ -29964,16 +31091,11 @@
           <w:rPr>
             <w:noProof/>
           </w:rPr>
-          <w:t>24</w:t>
+          <w:t>28</w:t>
         </w:r>
       </w:fldSimple>
       <w:r>
-        <w:t>: Radar GUI Controller</w:t>
-      </w:r>
-      <w:bookmarkStart w:id="0" w:name="_GoBack"/>
-      <w:bookmarkEnd w:id="0"/>
-      <w:r>
-        <w:t xml:space="preserve">- </w:t>
+        <w:t xml:space="preserve">: Radar GUI Controller- </w:t>
       </w:r>
       <w:proofErr w:type="spellStart"/>
       <w:r>
@@ -29998,120 +31120,642 @@
           <w:lang w:val="en-GB"/>
         </w:rPr>
       </w:pPr>
+      <w:r>
+        <w:rPr>
+          <w:lang w:val="en-GB"/>
+        </w:rPr>
+        <w:lastRenderedPageBreak/>
+        <w:t>A new text field and button are added. The user can insert</w:t>
+      </w:r>
+      <w:r>
+        <w:rPr>
+          <w:lang w:val="en-GB"/>
+        </w:rPr>
+        <w:t xml:space="preserve"> </w:t>
+      </w:r>
+      <w:r>
+        <w:rPr>
+          <w:lang w:val="en-GB"/>
+        </w:rPr>
+        <w:t>the request identifier</w:t>
+      </w:r>
+      <w:r>
+        <w:rPr>
+          <w:lang w:val="en-GB"/>
+        </w:rPr>
+        <w:t xml:space="preserve"> in the field</w:t>
+      </w:r>
+      <w:r>
+        <w:rPr>
+          <w:lang w:val="en-GB"/>
+        </w:rPr>
+        <w:t xml:space="preserve"> </w:t>
+      </w:r>
+      <w:r>
+        <w:rPr>
+          <w:lang w:val="en-GB"/>
+        </w:rPr>
+        <w:t>and pushing the button can receive the server reply (if it is already available)</w:t>
+      </w:r>
+      <w:r>
+        <w:rPr>
+          <w:lang w:val="en-GB"/>
+        </w:rPr>
+        <w:t>.</w:t>
+      </w:r>
     </w:p>
     <w:p>
       <w:pPr>
-        <w:jc w:val="left"/>
-        <w:rPr>
-          <w:lang w:val="en-GB"/>
-        </w:rPr>
-      </w:pPr>
-      <w:r>
-        <w:rPr>
-          <w:lang w:val="en-GB"/>
-        </w:rPr>
-        <w:br w:type="page"/>
+        <w:rPr>
+          <w:lang w:val="en-GB"/>
+        </w:rPr>
+      </w:pPr>
+      <w:r>
+        <w:rPr>
+          <w:lang w:val="en-GB"/>
+        </w:rPr>
+        <w:t xml:space="preserve">Now, we have to change the methods attached to the buttons. So that, instead of contact directly the server, they will invoke the </w:t>
+      </w:r>
+      <w:proofErr w:type="spellStart"/>
+      <w:r>
+        <w:rPr>
+          <w:lang w:val="en-GB"/>
+        </w:rPr>
+        <w:t>CoapMediator</w:t>
+      </w:r>
+      <w:proofErr w:type="spellEnd"/>
+      <w:r>
+        <w:rPr>
+          <w:lang w:val="en-GB"/>
+        </w:rPr>
+        <w:t xml:space="preserve"> in the way showed below</w:t>
+      </w:r>
+      <w:r>
+        <w:rPr>
+          <w:lang w:val="en-GB"/>
+        </w:rPr>
+        <w:t>.</w:t>
       </w:r>
     </w:p>
     <w:p>
       <w:pPr>
-        <w:pStyle w:val="Heading1"/>
-      </w:pPr>
-      <w:r>
-        <w:lastRenderedPageBreak/>
-        <w:t xml:space="preserve">Problematiche legate all’uso di più </w:t>
-      </w:r>
-      <w:proofErr w:type="spellStart"/>
-      <w:r>
-        <w:t>request</w:t>
-      </w:r>
-      <w:proofErr w:type="spellEnd"/>
+        <w:keepNext/>
+      </w:pPr>
+      <w:r>
+        <w:rPr>
+          <w:noProof/>
+        </w:rPr>
+        <w:drawing>
+          <wp:inline distT="0" distB="0" distL="0" distR="0" wp14:anchorId="682B5F3F" wp14:editId="5386C5CD">
+            <wp:extent cx="6120130" cy="887730"/>
+            <wp:effectExtent l="0" t="0" r="0" b="7620"/>
+            <wp:docPr id="9" name="Picture 9"/>
+            <wp:cNvGraphicFramePr>
+              <a:graphicFrameLocks xmlns:a="http://schemas.openxmlformats.org/drawingml/2006/main" noChangeAspect="1"/>
+            </wp:cNvGraphicFramePr>
+            <a:graphic xmlns:a="http://schemas.openxmlformats.org/drawingml/2006/main">
+              <a:graphicData uri="http://schemas.openxmlformats.org/drawingml/2006/picture">
+                <pic:pic xmlns:pic="http://schemas.openxmlformats.org/drawingml/2006/picture">
+                  <pic:nvPicPr>
+                    <pic:cNvPr id="1" name=""/>
+                    <pic:cNvPicPr/>
+                  </pic:nvPicPr>
+                  <pic:blipFill>
+                    <a:blip r:embed="rId27"/>
+                    <a:stretch>
+                      <a:fillRect/>
+                    </a:stretch>
+                  </pic:blipFill>
+                  <pic:spPr>
+                    <a:xfrm>
+                      <a:off x="0" y="0"/>
+                      <a:ext cx="6120130" cy="887730"/>
+                    </a:xfrm>
+                    <a:prstGeom prst="rect">
+                      <a:avLst/>
+                    </a:prstGeom>
+                  </pic:spPr>
+                </pic:pic>
+              </a:graphicData>
+            </a:graphic>
+          </wp:inline>
+        </w:drawing>
+      </w:r>
     </w:p>
     <w:p>
       <w:pPr>
-        <w:pStyle w:val="ListParagraph"/>
-        <w:numPr>
-          <w:ilvl w:val="0"/>
-          <w:numId w:val="21"/>
-        </w:numPr>
-      </w:pPr>
-      <w:r>
-        <w:t xml:space="preserve">Far riferimento all’esempio precedente per ipotizzare una scena dove vengano inviate più </w:t>
+        <w:pStyle w:val="Caption"/>
+        <w:jc w:val="center"/>
+        <w:rPr>
+          <w:lang w:val="en-GB"/>
+        </w:rPr>
+      </w:pPr>
+      <w:r>
+        <w:rPr>
+          <w:lang w:val="en-GB"/>
+        </w:rPr>
+        <w:t xml:space="preserve">Figure </w:t>
+      </w:r>
+      <w:r>
+        <w:fldChar w:fldCharType="begin"/>
+      </w:r>
+      <w:r>
+        <w:rPr>
+          <w:lang w:val="en-GB"/>
+        </w:rPr>
+        <w:instrText xml:space="preserve"> SEQ Figure \* ARABIC </w:instrText>
+      </w:r>
+      <w:r>
+        <w:fldChar w:fldCharType="separate"/>
+      </w:r>
+      <w:r>
+        <w:rPr>
+          <w:noProof/>
+          <w:lang w:val="en-GB"/>
+        </w:rPr>
+        <w:t>29</w:t>
+      </w:r>
+      <w:r>
+        <w:fldChar w:fldCharType="end"/>
+      </w:r>
+      <w:r>
+        <w:rPr>
+          <w:lang w:val="en-GB"/>
+        </w:rPr>
+        <w:t xml:space="preserve">: </w:t>
       </w:r>
       <w:proofErr w:type="spellStart"/>
-      <w:r>
-        <w:t>request</w:t>
+      <w:proofErr w:type="gramStart"/>
+      <w:r>
+        <w:rPr>
+          <w:lang w:val="en-GB"/>
+        </w:rPr>
+        <w:t>onRequestGET</w:t>
       </w:r>
       <w:proofErr w:type="spellEnd"/>
       <w:r>
-        <w:t xml:space="preserve"> e si voglia ottenere una </w:t>
+        <w:rPr>
+          <w:lang w:val="en-GB"/>
+        </w:rPr>
+        <w:t>(</w:t>
+      </w:r>
+      <w:proofErr w:type="gramEnd"/>
+      <w:r>
+        <w:rPr>
+          <w:lang w:val="en-GB"/>
+        </w:rPr>
+        <w:t xml:space="preserve">) in RadarGUIContoller.java - </w:t>
       </w:r>
       <w:proofErr w:type="spellStart"/>
       <w:r>
-        <w:t>response</w:t>
+        <w:rPr>
+          <w:lang w:val="en-GB"/>
+        </w:rPr>
+        <w:t>coapClient</w:t>
       </w:r>
       <w:proofErr w:type="spellEnd"/>
       <w:r>
-        <w:t xml:space="preserve"> associata ad una determinata </w:t>
-      </w:r>
-      <w:proofErr w:type="spellStart"/>
-      <w:r>
-        <w:t>request</w:t>
-      </w:r>
-      <w:proofErr w:type="spellEnd"/>
-      <w:r>
-        <w:t xml:space="preserve"> inviata. </w:t>
-      </w:r>
-      <w:r>
-        <w:t xml:space="preserve">Nasce l’esigenza di un componente dedicato che faccia da intermediario tra </w:t>
-      </w:r>
-      <w:r>
-        <w:t>il client</w:t>
-      </w:r>
-      <w:r>
-        <w:t xml:space="preserve"> e</w:t>
-      </w:r>
-      <w:r>
-        <w:t>d il server.</w:t>
+        <w:rPr>
+          <w:lang w:val="en-GB"/>
+        </w:rPr>
+        <w:t xml:space="preserve"> version 4</w:t>
       </w:r>
     </w:p>
     <w:p>
       <w:pPr>
-        <w:pStyle w:val="ListParagraph"/>
-        <w:numPr>
-          <w:ilvl w:val="0"/>
-          <w:numId w:val="21"/>
-        </w:numPr>
-      </w:pPr>
-      <w:r>
-        <w:t>Mostrare una prima ipotetica soluzione per risolvere questo problema (</w:t>
+        <w:rPr>
+          <w:lang w:val="en-GB"/>
+        </w:rPr>
+      </w:pPr>
+      <w:r>
+        <w:rPr>
+          <w:lang w:val="en-GB"/>
+        </w:rPr>
+        <w:t xml:space="preserve">This method is invoked when the user clicks on the GET button. The method obtains a </w:t>
       </w:r>
       <w:proofErr w:type="spellStart"/>
       <w:r>
-        <w:t>int</w:t>
+        <w:rPr>
+          <w:lang w:val="en-GB"/>
+        </w:rPr>
+        <w:t>CoapMediator</w:t>
       </w:r>
       <w:proofErr w:type="spellEnd"/>
       <w:r>
-        <w:t xml:space="preserve">, </w:t>
+        <w:rPr>
+          <w:lang w:val="en-GB"/>
+        </w:rPr>
+        <w:t xml:space="preserve"> instance, delegates to the mediator the execution of a GET request and saves the corresponding request identifier (that will be used from the user to ask for the request's response).</w:t>
+      </w:r>
+    </w:p>
+    <w:p>
+      <w:pPr>
+        <w:keepNext/>
+      </w:pPr>
+      <w:r>
+        <w:rPr>
+          <w:noProof/>
+        </w:rPr>
+        <w:drawing>
+          <wp:inline distT="0" distB="0" distL="0" distR="0" wp14:anchorId="0A7A970C" wp14:editId="4EE8B0FD">
+            <wp:extent cx="6120130" cy="2112010"/>
+            <wp:effectExtent l="0" t="0" r="0" b="2540"/>
+            <wp:docPr id="10" name="Picture 10"/>
+            <wp:cNvGraphicFramePr>
+              <a:graphicFrameLocks xmlns:a="http://schemas.openxmlformats.org/drawingml/2006/main" noChangeAspect="1"/>
+            </wp:cNvGraphicFramePr>
+            <a:graphic xmlns:a="http://schemas.openxmlformats.org/drawingml/2006/main">
+              <a:graphicData uri="http://schemas.openxmlformats.org/drawingml/2006/picture">
+                <pic:pic xmlns:pic="http://schemas.openxmlformats.org/drawingml/2006/picture">
+                  <pic:nvPicPr>
+                    <pic:cNvPr id="1" name=""/>
+                    <pic:cNvPicPr/>
+                  </pic:nvPicPr>
+                  <pic:blipFill>
+                    <a:blip r:embed="rId28"/>
+                    <a:stretch>
+                      <a:fillRect/>
+                    </a:stretch>
+                  </pic:blipFill>
+                  <pic:spPr>
+                    <a:xfrm>
+                      <a:off x="0" y="0"/>
+                      <a:ext cx="6120130" cy="2112010"/>
+                    </a:xfrm>
+                    <a:prstGeom prst="rect">
+                      <a:avLst/>
+                    </a:prstGeom>
+                  </pic:spPr>
+                </pic:pic>
+              </a:graphicData>
+            </a:graphic>
+          </wp:inline>
+        </w:drawing>
+      </w:r>
+    </w:p>
+    <w:p>
+      <w:pPr>
+        <w:pStyle w:val="Caption"/>
+        <w:jc w:val="center"/>
+        <w:rPr>
+          <w:lang w:val="en-GB"/>
+        </w:rPr>
+      </w:pPr>
+      <w:r>
+        <w:rPr>
+          <w:lang w:val="en-GB"/>
+        </w:rPr>
+        <w:t xml:space="preserve">Figure </w:t>
+      </w:r>
+      <w:r>
+        <w:fldChar w:fldCharType="begin"/>
+      </w:r>
+      <w:r>
+        <w:rPr>
+          <w:lang w:val="en-GB"/>
+        </w:rPr>
+        <w:instrText xml:space="preserve"> SEQ Figure \* ARABIC </w:instrText>
+      </w:r>
+      <w:r>
+        <w:fldChar w:fldCharType="separate"/>
+      </w:r>
+      <w:r>
+        <w:rPr>
+          <w:noProof/>
+          <w:lang w:val="en-GB"/>
+        </w:rPr>
+        <w:t>30</w:t>
+      </w:r>
+      <w:r>
+        <w:fldChar w:fldCharType="end"/>
+      </w:r>
+      <w:r>
+        <w:rPr>
+          <w:lang w:val="en-GB"/>
+        </w:rPr>
+        <w:t xml:space="preserve">: </w:t>
       </w:r>
       <w:proofErr w:type="spellStart"/>
-      <w:r>
-        <w:t>object</w:t>
+      <w:proofErr w:type="gramStart"/>
+      <w:r>
+        <w:rPr>
+          <w:lang w:val="en-GB"/>
+        </w:rPr>
+        <w:t>onRequestPUT</w:t>
       </w:r>
       <w:proofErr w:type="spellEnd"/>
       <w:r>
-        <w:t xml:space="preserve">, </w:t>
+        <w:rPr>
+          <w:lang w:val="en-GB"/>
+        </w:rPr>
+        <w:t>(</w:t>
+      </w:r>
+      <w:proofErr w:type="gramEnd"/>
+      <w:r>
+        <w:rPr>
+          <w:lang w:val="en-GB"/>
+        </w:rPr>
+        <w:t xml:space="preserve">) in RadarGUIController.java - </w:t>
       </w:r>
       <w:proofErr w:type="spellStart"/>
       <w:r>
-        <w:t>etc</w:t>
+        <w:rPr>
+          <w:lang w:val="en-GB"/>
+        </w:rPr>
+        <w:t>coapClient</w:t>
       </w:r>
       <w:proofErr w:type="spellEnd"/>
       <w:r>
-        <w:t>).</w:t>
+        <w:rPr>
+          <w:lang w:val="en-GB"/>
+        </w:rPr>
+        <w:t xml:space="preserve"> version 4</w:t>
       </w:r>
     </w:p>
-    <w:p/>
+    <w:p>
+      <w:pPr>
+        <w:rPr>
+          <w:lang w:val="en-GB"/>
+        </w:rPr>
+      </w:pPr>
+      <w:r>
+        <w:rPr>
+          <w:lang w:val="en-GB"/>
+        </w:rPr>
+        <w:t xml:space="preserve">The </w:t>
+      </w:r>
+      <w:proofErr w:type="spellStart"/>
+      <w:r>
+        <w:rPr>
+          <w:lang w:val="en-GB"/>
+        </w:rPr>
+        <w:t>onRequestPUT</w:t>
+      </w:r>
+      <w:proofErr w:type="spellEnd"/>
+      <w:r>
+        <w:rPr>
+          <w:lang w:val="en-GB"/>
+        </w:rPr>
+        <w:t xml:space="preserve"> method takes the distance and angle values from the GUI and invokes the mediator for a PUT request. </w:t>
+      </w:r>
+      <w:proofErr w:type="gramStart"/>
+      <w:r>
+        <w:rPr>
+          <w:lang w:val="en-GB"/>
+        </w:rPr>
+        <w:t>Also</w:t>
+      </w:r>
+      <w:proofErr w:type="gramEnd"/>
+      <w:r>
+        <w:rPr>
+          <w:lang w:val="en-GB"/>
+        </w:rPr>
+        <w:t xml:space="preserve"> in that case, it saves the request identifier.</w:t>
+      </w:r>
+    </w:p>
+    <w:p>
+      <w:pPr>
+        <w:keepNext/>
+      </w:pPr>
+      <w:r>
+        <w:rPr>
+          <w:noProof/>
+        </w:rPr>
+        <w:drawing>
+          <wp:inline distT="0" distB="0" distL="0" distR="0" wp14:anchorId="6F166ACB" wp14:editId="1D525D7D">
+            <wp:extent cx="6120130" cy="2726690"/>
+            <wp:effectExtent l="0" t="0" r="0" b="0"/>
+            <wp:docPr id="12" name="Picture 12"/>
+            <wp:cNvGraphicFramePr>
+              <a:graphicFrameLocks xmlns:a="http://schemas.openxmlformats.org/drawingml/2006/main" noChangeAspect="1"/>
+            </wp:cNvGraphicFramePr>
+            <a:graphic xmlns:a="http://schemas.openxmlformats.org/drawingml/2006/main">
+              <a:graphicData uri="http://schemas.openxmlformats.org/drawingml/2006/picture">
+                <pic:pic xmlns:pic="http://schemas.openxmlformats.org/drawingml/2006/picture">
+                  <pic:nvPicPr>
+                    <pic:cNvPr id="1" name=""/>
+                    <pic:cNvPicPr/>
+                  </pic:nvPicPr>
+                  <pic:blipFill>
+                    <a:blip r:embed="rId29"/>
+                    <a:stretch>
+                      <a:fillRect/>
+                    </a:stretch>
+                  </pic:blipFill>
+                  <pic:spPr>
+                    <a:xfrm>
+                      <a:off x="0" y="0"/>
+                      <a:ext cx="6120130" cy="2726690"/>
+                    </a:xfrm>
+                    <a:prstGeom prst="rect">
+                      <a:avLst/>
+                    </a:prstGeom>
+                  </pic:spPr>
+                </pic:pic>
+              </a:graphicData>
+            </a:graphic>
+          </wp:inline>
+        </w:drawing>
+      </w:r>
+    </w:p>
+    <w:p>
+      <w:pPr>
+        <w:pStyle w:val="Caption"/>
+        <w:jc w:val="center"/>
+        <w:rPr>
+          <w:lang w:val="en-GB"/>
+        </w:rPr>
+      </w:pPr>
+      <w:r>
+        <w:rPr>
+          <w:lang w:val="en-GB"/>
+        </w:rPr>
+        <w:t xml:space="preserve">Figure </w:t>
+      </w:r>
+      <w:r>
+        <w:fldChar w:fldCharType="begin"/>
+      </w:r>
+      <w:r>
+        <w:rPr>
+          <w:lang w:val="en-GB"/>
+        </w:rPr>
+        <w:instrText xml:space="preserve"> SEQ Figure \* ARABIC </w:instrText>
+      </w:r>
+      <w:r>
+        <w:fldChar w:fldCharType="separate"/>
+      </w:r>
+      <w:r>
+        <w:rPr>
+          <w:noProof/>
+          <w:lang w:val="en-GB"/>
+        </w:rPr>
+        <w:t>31</w:t>
+      </w:r>
+      <w:r>
+        <w:fldChar w:fldCharType="end"/>
+      </w:r>
+      <w:r>
+        <w:rPr>
+          <w:lang w:val="en-GB"/>
+        </w:rPr>
+        <w:t xml:space="preserve">: </w:t>
+      </w:r>
+      <w:proofErr w:type="spellStart"/>
+      <w:proofErr w:type="gramStart"/>
+      <w:r>
+        <w:rPr>
+          <w:lang w:val="en-GB"/>
+        </w:rPr>
+        <w:t>onRequestRESPONSE</w:t>
+      </w:r>
+      <w:proofErr w:type="spellEnd"/>
+      <w:r>
+        <w:rPr>
+          <w:lang w:val="en-GB"/>
+        </w:rPr>
+        <w:t>(</w:t>
+      </w:r>
+      <w:proofErr w:type="gramEnd"/>
+      <w:r>
+        <w:rPr>
+          <w:lang w:val="en-GB"/>
+        </w:rPr>
+        <w:t xml:space="preserve">) in RadarGUIClient.java - </w:t>
+      </w:r>
+      <w:proofErr w:type="spellStart"/>
+      <w:r>
+        <w:rPr>
+          <w:lang w:val="en-GB"/>
+        </w:rPr>
+        <w:t>coapClient</w:t>
+      </w:r>
+      <w:proofErr w:type="spellEnd"/>
+      <w:r>
+        <w:rPr>
+          <w:lang w:val="en-GB"/>
+        </w:rPr>
+        <w:t xml:space="preserve"> version 4</w:t>
+      </w:r>
+    </w:p>
+    <w:p>
+      <w:pPr>
+        <w:rPr>
+          <w:lang w:val="en-GB"/>
+        </w:rPr>
+      </w:pPr>
+      <w:r>
+        <w:rPr>
+          <w:lang w:val="en-GB"/>
+        </w:rPr>
+        <w:lastRenderedPageBreak/>
+        <w:t>That method is invoked when the user inserts on the GUI a request ID and presses the RESPONSE button. If the ID is correct, it asks for the response to the mediator. The latter replies with the received answer, otherwise it replies with a message error.</w:t>
+      </w:r>
+    </w:p>
+    <w:p>
+      <w:pPr>
+        <w:jc w:val="left"/>
+        <w:rPr>
+          <w:lang w:val="en-GB"/>
+        </w:rPr>
+      </w:pPr>
+      <w:r>
+        <w:rPr>
+          <w:lang w:val="en-GB"/>
+        </w:rPr>
+        <w:br w:type="page"/>
+      </w:r>
+    </w:p>
+    <w:p>
+      <w:pPr>
+        <w:pStyle w:val="Heading1"/>
+        <w:rPr>
+          <w:lang w:val="en-GB"/>
+        </w:rPr>
+      </w:pPr>
+      <w:proofErr w:type="spellStart"/>
+      <w:r>
+        <w:rPr>
+          <w:lang w:val="en-GB"/>
+        </w:rPr>
+        <w:lastRenderedPageBreak/>
+        <w:t>CoapMediator</w:t>
+      </w:r>
+      <w:proofErr w:type="spellEnd"/>
+      <w:r>
+        <w:rPr>
+          <w:lang w:val="en-GB"/>
+        </w:rPr>
+        <w:t xml:space="preserve"> as an independent s</w:t>
+      </w:r>
+      <w:r>
+        <w:rPr>
+          <w:lang w:val="en-GB"/>
+        </w:rPr>
+        <w:t>ub-system</w:t>
+      </w:r>
+    </w:p>
+    <w:p>
+      <w:pPr>
+        <w:rPr>
+          <w:lang w:val="en-GB"/>
+        </w:rPr>
+      </w:pPr>
+      <w:r>
+        <w:rPr>
+          <w:lang w:val="en-GB"/>
+        </w:rPr>
+        <w:t xml:space="preserve">In the last version of our system, the </w:t>
+      </w:r>
+      <w:proofErr w:type="spellStart"/>
+      <w:r>
+        <w:rPr>
+          <w:lang w:val="en-GB"/>
+        </w:rPr>
+        <w:t>CoAP</w:t>
+      </w:r>
+      <w:proofErr w:type="spellEnd"/>
+      <w:r>
+        <w:rPr>
+          <w:lang w:val="en-GB"/>
+        </w:rPr>
+        <w:t xml:space="preserve"> mediator can communicate with any </w:t>
+      </w:r>
+      <w:proofErr w:type="spellStart"/>
+      <w:r>
+        <w:rPr>
+          <w:lang w:val="en-GB"/>
+        </w:rPr>
+        <w:t>CoAP</w:t>
+      </w:r>
+      <w:proofErr w:type="spellEnd"/>
+      <w:r>
+        <w:rPr>
+          <w:lang w:val="en-GB"/>
+        </w:rPr>
+        <w:t xml:space="preserve"> server, this is not true with respect to the </w:t>
+      </w:r>
+      <w:proofErr w:type="spellStart"/>
+      <w:r>
+        <w:rPr>
+          <w:lang w:val="en-GB"/>
+        </w:rPr>
+        <w:t>CoAP</w:t>
+      </w:r>
+      <w:proofErr w:type="spellEnd"/>
+      <w:r>
+        <w:rPr>
+          <w:lang w:val="en-GB"/>
+        </w:rPr>
+        <w:t xml:space="preserve"> clients. We will allow any client to contact it and ask for async requests. This can be easily made separating the mediator module in another sub-system with its own life cycle. To allow clients to contact it, we can use TCP connections that can be created in all high-level programming languages.</w:t>
+      </w:r>
+    </w:p>
+    <w:p>
+      <w:pPr>
+        <w:rPr>
+          <w:lang w:val="en-GB"/>
+        </w:rPr>
+      </w:pPr>
+    </w:p>
     <w:sectPr>
       <w:pgSz w:w="11906" w:h="16838"/>
       <w:pgMar w:top="1417" w:right="1134" w:bottom="1134" w:left="1134" w:header="708" w:footer="708" w:gutter="0"/>
@@ -34526,7 +36170,7 @@
 </file>
 
 <file path=customXml/itemProps2.xml><?xml version="1.0" encoding="utf-8"?>
-<ds:datastoreItem xmlns:ds="http://schemas.openxmlformats.org/officeDocument/2006/customXml" ds:itemID="{175FBCA6-23E8-4A83-B6E3-586D32037F37}">
+<ds:datastoreItem xmlns:ds="http://schemas.openxmlformats.org/officeDocument/2006/customXml" ds:itemID="{F6BE7228-4F25-4BA3-A3BE-2B34218E7183}">
   <ds:schemaRefs>
     <ds:schemaRef ds:uri="http://schemas.openxmlformats.org/officeDocument/2006/bibliography"/>
   </ds:schemaRefs>

--- a/Project Work Report.docx
+++ b/Project Work Report.docx
@@ -2009,9 +2009,6 @@
           <w:ilvl w:val="0"/>
           <w:numId w:val="31"/>
         </w:numPr>
-        <w:rPr>
-          <w:lang w:val="en-GB"/>
-        </w:rPr>
       </w:pPr>
       <w:proofErr w:type="spellStart"/>
       <w:r>
@@ -2219,6 +2216,7 @@
     </w:p>
     <w:p>
       <w:pPr>
+        <w:jc w:val="center"/>
         <w:rPr>
           <w:lang w:val="en-GB"/>
         </w:rPr>
@@ -5034,7 +5032,14 @@
           <w:highlight w:val="yellow"/>
           <w:lang w:val="en-GB"/>
         </w:rPr>
-        <w:t>concepts</w:t>
+        <w:t>the c</w:t>
+      </w:r>
+      <w:r>
+        <w:rPr>
+          <w:highlight w:val="yellow"/>
+          <w:lang w:val="en-GB"/>
+        </w:rPr>
+        <w:t>oncepts</w:t>
       </w:r>
       <w:r>
         <w:rPr>
@@ -5072,6 +5077,41 @@
       </w:r>
     </w:p>
     <w:p>
+      <w:pPr>
+        <w:jc w:val="center"/>
+        <w:rPr>
+          <w:lang w:val="en-GB"/>
+        </w:rPr>
+      </w:pPr>
+      <w:proofErr w:type="spellStart"/>
+      <w:r>
+        <w:rPr>
+          <w:lang w:val="en-GB"/>
+        </w:rPr>
+        <w:t>coapRadar</w:t>
+      </w:r>
+      <w:proofErr w:type="spellEnd"/>
+      <w:r>
+        <w:rPr>
+          <w:lang w:val="en-GB"/>
+        </w:rPr>
+        <w:t xml:space="preserve"> ----&gt; </w:t>
+      </w:r>
+      <w:proofErr w:type="spellStart"/>
+      <w:r>
+        <w:rPr>
+          <w:lang w:val="en-GB"/>
+        </w:rPr>
+        <w:t>RadarDisplay</w:t>
+      </w:r>
+      <w:proofErr w:type="spellEnd"/>
+    </w:p>
+    <w:p>
+      <w:pPr>
+        <w:rPr>
+          <w:lang w:val="en-GB"/>
+        </w:rPr>
+      </w:pPr>
       <w:r>
         <w:rPr>
           <w:lang w:val="en-GB"/>
@@ -5092,25 +5132,15 @@
         <w:t xml:space="preserve">. </w:t>
       </w:r>
       <w:r>
-        <w:t xml:space="preserve">The first part of the model </w:t>
-      </w:r>
-      <w:proofErr w:type="spellStart"/>
-      <w:r>
-        <w:t>has</w:t>
-      </w:r>
-      <w:proofErr w:type="spellEnd"/>
-      <w:r>
-        <w:t xml:space="preserve"> </w:t>
-      </w:r>
-      <w:proofErr w:type="spellStart"/>
-      <w:r>
-        <w:t>that</w:t>
-      </w:r>
-      <w:proofErr w:type="spellEnd"/>
-      <w:r>
-        <w:t xml:space="preserve"> scope</w:t>
-      </w:r>
-      <w:r>
+        <w:rPr>
+          <w:lang w:val="en-GB"/>
+        </w:rPr>
+        <w:t>The first part of the model has that scope</w:t>
+      </w:r>
+      <w:r>
+        <w:rPr>
+          <w:lang w:val="en-GB"/>
+        </w:rPr>
         <w:t>.</w:t>
       </w:r>
     </w:p>
@@ -6905,6 +6935,7 @@
                 <w:sz w:val="20"/>
                 <w:szCs w:val="20"/>
               </w:rPr>
+              <w:lastRenderedPageBreak/>
               <w:t>27</w:t>
             </w:r>
           </w:p>
@@ -6941,7 +6972,6 @@
                 <w:sz w:val="20"/>
                 <w:szCs w:val="20"/>
               </w:rPr>
-              <w:lastRenderedPageBreak/>
               <w:t>29</w:t>
             </w:r>
           </w:p>
@@ -8399,6 +8429,7 @@
                 <w:szCs w:val="20"/>
                 <w:lang w:val="en-GB"/>
               </w:rPr>
+              <w:lastRenderedPageBreak/>
               <w:tab/>
             </w:r>
             <w:r>
@@ -8482,7 +8513,6 @@
                 <w:szCs w:val="20"/>
                 <w:lang w:val="en-GB"/>
               </w:rPr>
-              <w:lastRenderedPageBreak/>
               <w:tab/>
             </w:r>
             <w:r>
@@ -11380,6 +11410,7 @@
                 <w:sz w:val="20"/>
                 <w:szCs w:val="20"/>
               </w:rPr>
+              <w:lastRenderedPageBreak/>
               <w:t>72</w:t>
             </w:r>
           </w:p>
@@ -11416,7 +11447,6 @@
                 <w:sz w:val="20"/>
                 <w:szCs w:val="20"/>
               </w:rPr>
-              <w:lastRenderedPageBreak/>
               <w:t>74</w:t>
             </w:r>
           </w:p>
@@ -12634,6 +12664,7 @@
                 <w:szCs w:val="20"/>
                 <w:lang w:val="en-GB"/>
               </w:rPr>
+              <w:lastRenderedPageBreak/>
               <w:tab/>
             </w:r>
             <w:r>
@@ -12848,7 +12879,6 @@
                 <w:szCs w:val="20"/>
                 <w:lang w:val="en-GB"/>
               </w:rPr>
-              <w:lastRenderedPageBreak/>
               <w:tab/>
               <w:t>]</w:t>
             </w:r>
@@ -15963,6 +15993,7 @@
                 <w:szCs w:val="20"/>
                 <w:lang w:val="en-GB"/>
               </w:rPr>
+              <w:lastRenderedPageBreak/>
               <w:t>client: Response GET received: Distance = 0</w:t>
             </w:r>
             <w:r>
@@ -16125,7 +16156,6 @@
                 <w:szCs w:val="20"/>
                 <w:lang w:val="en-GB"/>
               </w:rPr>
-              <w:lastRenderedPageBreak/>
               <w:t>client: Verifying update...</w:t>
             </w:r>
           </w:p>
@@ -16897,7 +16927,64 @@
         <w:rPr>
           <w:lang w:val="en-GB"/>
         </w:rPr>
-        <w:t xml:space="preserve"> library). </w:t>
+        <w:t xml:space="preserve"> library).</w:t>
+      </w:r>
+    </w:p>
+    <w:p>
+      <w:pPr>
+        <w:jc w:val="center"/>
+        <w:rPr>
+          <w:lang w:val="en-GB"/>
+        </w:rPr>
+      </w:pPr>
+      <w:proofErr w:type="spellStart"/>
+      <w:r>
+        <w:rPr>
+          <w:lang w:val="en-GB"/>
+        </w:rPr>
+        <w:t>coapClient</w:t>
+      </w:r>
+      <w:proofErr w:type="spellEnd"/>
+      <w:r>
+        <w:rPr>
+          <w:lang w:val="en-GB"/>
+        </w:rPr>
+        <w:t xml:space="preserve"> &lt;----&gt; </w:t>
+      </w:r>
+      <w:proofErr w:type="spellStart"/>
+      <w:r>
+        <w:rPr>
+          <w:lang w:val="en-GB"/>
+        </w:rPr>
+        <w:t>coapServer</w:t>
+      </w:r>
+      <w:proofErr w:type="spellEnd"/>
+      <w:r>
+        <w:rPr>
+          <w:lang w:val="en-GB"/>
+        </w:rPr>
+        <w:t xml:space="preserve"> ----&gt; </w:t>
+      </w:r>
+      <w:proofErr w:type="spellStart"/>
+      <w:r>
+        <w:rPr>
+          <w:lang w:val="en-GB"/>
+        </w:rPr>
+        <w:t>RadarDisplay</w:t>
+      </w:r>
+      <w:proofErr w:type="spellEnd"/>
+    </w:p>
+    <w:p>
+      <w:pPr>
+        <w:rPr>
+          <w:lang w:val="en-GB"/>
+        </w:rPr>
+      </w:pPr>
+      <w:r>
+        <w:rPr>
+          <w:lang w:val="en-GB"/>
+        </w:rPr>
+        <w:t xml:space="preserve"> </w:t>
       </w:r>
     </w:p>
     <w:p>
@@ -26463,6 +26550,57 @@
     </w:p>
     <w:p>
       <w:pPr>
+        <w:jc w:val="center"/>
+        <w:rPr>
+          <w:lang w:val="en-GB"/>
+        </w:rPr>
+      </w:pPr>
+      <w:proofErr w:type="spellStart"/>
+      <w:r>
+        <w:rPr>
+          <w:lang w:val="en-GB"/>
+        </w:rPr>
+        <w:t>coapClient</w:t>
+      </w:r>
+      <w:proofErr w:type="spellEnd"/>
+      <w:r>
+        <w:rPr>
+          <w:lang w:val="en-GB"/>
+        </w:rPr>
+        <w:t xml:space="preserve"> &lt;----&gt; </w:t>
+      </w:r>
+      <w:proofErr w:type="spellStart"/>
+      <w:r>
+        <w:rPr>
+          <w:lang w:val="en-GB"/>
+        </w:rPr>
+        <w:t>coapServer</w:t>
+      </w:r>
+      <w:proofErr w:type="spellEnd"/>
+      <w:r>
+        <w:rPr>
+          <w:lang w:val="en-GB"/>
+        </w:rPr>
+        <w:t xml:space="preserve"> ----&gt; </w:t>
+      </w:r>
+      <w:proofErr w:type="spellStart"/>
+      <w:r>
+        <w:rPr>
+          <w:lang w:val="en-GB"/>
+        </w:rPr>
+        <w:t>RadarDisplay</w:t>
+      </w:r>
+      <w:proofErr w:type="spellEnd"/>
+    </w:p>
+    <w:p>
+      <w:pPr>
+        <w:rPr>
+          <w:lang w:val="en-GB"/>
+        </w:rPr>
+      </w:pPr>
+    </w:p>
+    <w:p>
+      <w:pPr>
         <w:pStyle w:val="Heading2"/>
         <w:rPr>
           <w:lang w:val="en-GB"/>
@@ -28609,6 +28747,7 @@
         <w:rPr>
           <w:noProof/>
         </w:rPr>
+        <w:lastRenderedPageBreak/>
         <w:drawing>
           <wp:inline distT="0" distB="0" distL="0" distR="0" wp14:anchorId="009D267E" wp14:editId="13C57D5A">
             <wp:extent cx="4025735" cy="2071494"/>
@@ -28719,7 +28858,6 @@
         <w:rPr>
           <w:lang w:val="en-GB"/>
         </w:rPr>
-        <w:lastRenderedPageBreak/>
         <w:t>The user can click on the GET button to send a GET request to the server and then its reply will be shown in the bottom text field. Alternatively, the user can insert distance and angle data and click the PUT button to emit a PUT request and send the values to the server.</w:t>
       </w:r>
       <w:r>
@@ -28747,6 +28885,7 @@
         <w:rPr>
           <w:lang w:val="en-GB"/>
         </w:rPr>
+        <w:lastRenderedPageBreak/>
         <w:t>The implementation code is here:</w:t>
       </w:r>
     </w:p>
@@ -28939,8 +29078,6 @@
         </w:rPr>
         <w:t>t</w:t>
       </w:r>
-      <w:bookmarkStart w:id="0" w:name="_GoBack"/>
-      <w:bookmarkEnd w:id="0"/>
       <w:r>
         <w:rPr>
           <w:lang w:val="en-GB"/>
@@ -29071,28 +29208,14 @@
         <w:rPr>
           <w:lang w:val="en-GB"/>
         </w:rPr>
-        <w:t>CoapRadarClient</w:t>
+        <w:t>QActor</w:t>
       </w:r>
       <w:proofErr w:type="spellEnd"/>
       <w:r>
         <w:rPr>
           <w:lang w:val="en-GB"/>
         </w:rPr>
-        <w:t xml:space="preserve"> class has been adapted to be invoked directly by the GUI. All the </w:t>
-      </w:r>
-      <w:proofErr w:type="spellStart"/>
-      <w:r>
-        <w:rPr>
-          <w:lang w:val="en-GB"/>
-        </w:rPr>
-        <w:t>QActor</w:t>
-      </w:r>
-      <w:proofErr w:type="spellEnd"/>
-      <w:r>
-        <w:rPr>
-          <w:lang w:val="en-GB"/>
-        </w:rPr>
-        <w:t xml:space="preserve"> references are removed as showed in the following image.</w:t>
+        <w:t xml:space="preserve"> model for the client is no longer necessary, it will be removed in the next step.</w:t>
       </w:r>
     </w:p>
     <w:p>
@@ -29105,48 +29228,33 @@
         <w:rPr>
           <w:lang w:val="en-GB"/>
         </w:rPr>
-        <w:t xml:space="preserve">The </w:t>
+        <w:t xml:space="preserve">It's important to note that the </w:t>
       </w:r>
       <w:proofErr w:type="spellStart"/>
       <w:r>
         <w:rPr>
           <w:lang w:val="en-GB"/>
         </w:rPr>
-        <w:t>QActor</w:t>
+        <w:t>CoapRadarClient</w:t>
       </w:r>
       <w:proofErr w:type="spellEnd"/>
       <w:r>
         <w:rPr>
           <w:lang w:val="en-GB"/>
         </w:rPr>
-        <w:t xml:space="preserve"> model for the client is no longer necessary, it will be removed in the next step.</w:t>
-      </w:r>
-    </w:p>
-    <w:p>
-      <w:pPr>
-        <w:rPr>
-          <w:lang w:val="en-GB"/>
-        </w:rPr>
-      </w:pPr>
-      <w:r>
-        <w:rPr>
-          <w:lang w:val="en-GB"/>
-        </w:rPr>
-        <w:t xml:space="preserve">It's important to note that the </w:t>
-      </w:r>
-      <w:proofErr w:type="spellStart"/>
-      <w:r>
-        <w:rPr>
-          <w:lang w:val="en-GB"/>
-        </w:rPr>
-        <w:t>CoapRadarClient</w:t>
-      </w:r>
-      <w:proofErr w:type="spellEnd"/>
-      <w:r>
-        <w:rPr>
-          <w:lang w:val="en-GB"/>
-        </w:rPr>
-        <w:t xml:space="preserve"> adopts a synchronous communication model with the server. It means that the client blocks its execution until the response arrives.</w:t>
+        <w:t xml:space="preserve"> adopts a synchronous communication model with the server</w:t>
+      </w:r>
+      <w:r>
+        <w:rPr>
+          <w:lang w:val="en-GB"/>
+        </w:rPr>
+        <w:t>, i</w:t>
+      </w:r>
+      <w:r>
+        <w:rPr>
+          <w:lang w:val="en-GB"/>
+        </w:rPr>
+        <w:t>t means that the client blocks its execution until the response arrives.</w:t>
       </w:r>
     </w:p>
     <w:p>
@@ -29570,7 +29678,31 @@
         <w:rPr>
           <w:lang w:val="en-GB"/>
         </w:rPr>
-        <w:t xml:space="preserve"> model (coapClient.qa) and all auto-generated files. Then replace it this a Main class that will start the GUI.</w:t>
+        <w:t xml:space="preserve"> model (coapClient.qa) and all auto-generated files. Then replace it </w:t>
+      </w:r>
+      <w:r>
+        <w:rPr>
+          <w:lang w:val="en-GB"/>
+        </w:rPr>
+        <w:t xml:space="preserve">with </w:t>
+      </w:r>
+      <w:r>
+        <w:rPr>
+          <w:lang w:val="en-GB"/>
+        </w:rPr>
+        <w:t xml:space="preserve">a Main class that will start the </w:t>
+      </w:r>
+      <w:r>
+        <w:rPr>
+          <w:lang w:val="en-GB"/>
+        </w:rPr>
+        <w:t>system</w:t>
+      </w:r>
+      <w:r>
+        <w:rPr>
+          <w:lang w:val="en-GB"/>
+        </w:rPr>
+        <w:t>.</w:t>
       </w:r>
       <w:r>
         <w:rPr>
@@ -29784,14 +29916,36 @@
       <w:r>
         <w:t xml:space="preserve">Figure </w:t>
       </w:r>
-      <w:fldSimple w:instr=" SEQ Figure \* ARABIC ">
-        <w:r>
-          <w:rPr>
-            <w:noProof/>
-          </w:rPr>
-          <w:t>23</w:t>
-        </w:r>
-      </w:fldSimple>
+      <w:r>
+        <w:rPr>
+          <w:noProof/>
+        </w:rPr>
+        <w:fldChar w:fldCharType="begin"/>
+      </w:r>
+      <w:r>
+        <w:rPr>
+          <w:noProof/>
+        </w:rPr>
+        <w:instrText xml:space="preserve"> SEQ Figure \* ARABIC </w:instrText>
+      </w:r>
+      <w:r>
+        <w:rPr>
+          <w:noProof/>
+        </w:rPr>
+        <w:fldChar w:fldCharType="separate"/>
+      </w:r>
+      <w:r>
+        <w:rPr>
+          <w:noProof/>
+        </w:rPr>
+        <w:t>23</w:t>
+      </w:r>
+      <w:r>
+        <w:rPr>
+          <w:noProof/>
+        </w:rPr>
+        <w:fldChar w:fldCharType="end"/>
+      </w:r>
       <w:r>
         <w:t xml:space="preserve">: RadarGUIController.java - </w:t>
       </w:r>
@@ -29925,40 +30079,65 @@
     </w:p>
     <w:p>
       <w:pPr>
-        <w:pStyle w:val="Heading2"/>
-        <w:rPr>
-          <w:lang w:val="en-GB"/>
-        </w:rPr>
-      </w:pPr>
-      <w:r>
-        <w:rPr>
-          <w:lang w:val="en-GB"/>
-        </w:rPr>
-        <w:t xml:space="preserve">The </w:t>
-      </w:r>
+        <w:jc w:val="center"/>
+        <w:rPr>
+          <w:lang w:val="en-GB"/>
+        </w:rPr>
+      </w:pPr>
       <w:proofErr w:type="spellStart"/>
       <w:r>
         <w:rPr>
           <w:lang w:val="en-GB"/>
         </w:rPr>
-        <w:t>CoapMediator</w:t>
+        <w:t>coapClient</w:t>
       </w:r>
       <w:proofErr w:type="spellEnd"/>
       <w:r>
         <w:rPr>
           <w:lang w:val="en-GB"/>
         </w:rPr>
-        <w:t xml:space="preserve"> </w:t>
-      </w:r>
-      <w:r>
-        <w:rPr>
-          <w:lang w:val="en-GB"/>
-        </w:rPr>
-        <w:t>package</w:t>
-      </w:r>
+        <w:t xml:space="preserve"> (</w:t>
+      </w:r>
+      <w:proofErr w:type="spellStart"/>
+      <w:r>
+        <w:rPr>
+          <w:lang w:val="en-GB"/>
+        </w:rPr>
+        <w:t>coapMediator</w:t>
+      </w:r>
+      <w:proofErr w:type="spellEnd"/>
+      <w:r>
+        <w:rPr>
+          <w:lang w:val="en-GB"/>
+        </w:rPr>
+        <w:t xml:space="preserve">) &lt;----&gt; </w:t>
+      </w:r>
+      <w:proofErr w:type="spellStart"/>
+      <w:r>
+        <w:rPr>
+          <w:lang w:val="en-GB"/>
+        </w:rPr>
+        <w:t>coapServer</w:t>
+      </w:r>
+      <w:proofErr w:type="spellEnd"/>
+      <w:r>
+        <w:rPr>
+          <w:lang w:val="en-GB"/>
+        </w:rPr>
+        <w:t xml:space="preserve"> ----&gt; </w:t>
+      </w:r>
+      <w:proofErr w:type="spellStart"/>
+      <w:r>
+        <w:rPr>
+          <w:lang w:val="en-GB"/>
+        </w:rPr>
+        <w:t>RadarDisplay</w:t>
+      </w:r>
+      <w:proofErr w:type="spellEnd"/>
     </w:p>
     <w:p>
       <w:pPr>
+        <w:pStyle w:val="Heading2"/>
         <w:rPr>
           <w:lang w:val="en-GB"/>
         </w:rPr>
@@ -29974,6 +30153,39 @@
         <w:rPr>
           <w:lang w:val="en-GB"/>
         </w:rPr>
+        <w:t>CoapMediator</w:t>
+      </w:r>
+      <w:proofErr w:type="spellEnd"/>
+      <w:r>
+        <w:rPr>
+          <w:lang w:val="en-GB"/>
+        </w:rPr>
+        <w:t xml:space="preserve"> </w:t>
+      </w:r>
+      <w:r>
+        <w:rPr>
+          <w:lang w:val="en-GB"/>
+        </w:rPr>
+        <w:t>package</w:t>
+      </w:r>
+    </w:p>
+    <w:p>
+      <w:pPr>
+        <w:rPr>
+          <w:lang w:val="en-GB"/>
+        </w:rPr>
+      </w:pPr>
+      <w:r>
+        <w:rPr>
+          <w:lang w:val="en-GB"/>
+        </w:rPr>
+        <w:t xml:space="preserve">The </w:t>
+      </w:r>
+      <w:proofErr w:type="spellStart"/>
+      <w:r>
+        <w:rPr>
+          <w:lang w:val="en-GB"/>
+        </w:rPr>
         <w:t>CoAP</w:t>
       </w:r>
       <w:proofErr w:type="spellEnd"/>
@@ -29981,7 +30193,19 @@
         <w:rPr>
           <w:lang w:val="en-GB"/>
         </w:rPr>
-        <w:t xml:space="preserve"> mediator is an important module of this system. It requires multiple class files to model its </w:t>
+        <w:t xml:space="preserve"> mediator is an important module of this system. It requires multiple class</w:t>
+      </w:r>
+      <w:r>
+        <w:rPr>
+          <w:lang w:val="en-GB"/>
+        </w:rPr>
+        <w:t>es</w:t>
+      </w:r>
+      <w:r>
+        <w:rPr>
+          <w:lang w:val="en-GB"/>
+        </w:rPr>
+        <w:t xml:space="preserve"> to model its </w:t>
       </w:r>
       <w:proofErr w:type="spellStart"/>
       <w:r>
@@ -30193,7 +30417,19 @@
         <w:rPr>
           <w:lang w:val="en-GB"/>
         </w:rPr>
-        <w:t xml:space="preserve"> to generate the request IDs in a safe way in order to assure that all the generated IDs are different.</w:t>
+        <w:t xml:space="preserve"> to generate the request IDs in a safe way in order to assure that all the generated IDs are different</w:t>
+      </w:r>
+      <w:r>
+        <w:rPr>
+          <w:lang w:val="en-GB"/>
+        </w:rPr>
+        <w:t xml:space="preserve"> and consistent</w:t>
+      </w:r>
+      <w:r>
+        <w:rPr>
+          <w:lang w:val="en-GB"/>
+        </w:rPr>
+        <w:t>.</w:t>
       </w:r>
     </w:p>
     <w:p>
@@ -30328,7 +30564,33 @@
         <w:rPr>
           <w:lang w:val="en-GB"/>
         </w:rPr>
-        <w:t xml:space="preserve"> object is created and stored, the counter value is increased and a new thread is started. The thread has the goal to contact the server and execute the client request. The interaction between the thread and the server are still synchronous. When the response arrives, it will be stored in the mediator.</w:t>
+        <w:t xml:space="preserve"> object is created and stored, the counter value is increased and a new thread is started. The thread has the goal to contact the server and </w:t>
+      </w:r>
+      <w:r>
+        <w:rPr>
+          <w:lang w:val="en-GB"/>
+        </w:rPr>
+        <w:lastRenderedPageBreak/>
+        <w:t>execute the client request. The interaction</w:t>
+      </w:r>
+      <w:r>
+        <w:rPr>
+          <w:lang w:val="en-GB"/>
+        </w:rPr>
+        <w:t>s</w:t>
+      </w:r>
+      <w:r>
+        <w:rPr>
+          <w:lang w:val="en-GB"/>
+        </w:rPr>
+        <w:t xml:space="preserve"> between the thread and the server are still synchronous. </w:t>
+      </w:r>
+      <w:r>
+        <w:rPr>
+          <w:highlight w:val="yellow"/>
+          <w:lang w:val="en-GB"/>
+        </w:rPr>
+        <w:t>When the response arrives, it will be stored in the mediator.</w:t>
       </w:r>
     </w:p>
     <w:p>
@@ -30339,7 +30601,6 @@
         <w:rPr>
           <w:noProof/>
         </w:rPr>
-        <w:lastRenderedPageBreak/>
         <w:drawing>
           <wp:inline distT="0" distB="0" distL="0" distR="0" wp14:anchorId="04DD7888" wp14:editId="33AC7A88">
             <wp:extent cx="6120130" cy="842645"/>
@@ -30592,7 +30853,19 @@
         <w:rPr>
           <w:lang w:val="en-GB"/>
         </w:rPr>
-        <w:t xml:space="preserve">There are another two methods in that class. The first one is </w:t>
+        <w:t xml:space="preserve">There are two </w:t>
+      </w:r>
+      <w:r>
+        <w:rPr>
+          <w:lang w:val="en-GB"/>
+        </w:rPr>
+        <w:t xml:space="preserve">additional </w:t>
+      </w:r>
+      <w:r>
+        <w:rPr>
+          <w:lang w:val="en-GB"/>
+        </w:rPr>
+        <w:t xml:space="preserve">methods in that class. The first one is </w:t>
       </w:r>
       <w:proofErr w:type="spellStart"/>
       <w:proofErr w:type="gramStart"/>
@@ -30664,7 +30937,32 @@
         <w:rPr>
           <w:lang w:val="en-GB"/>
         </w:rPr>
-        <w:t>) that allows the mediator threads to store the server response when it arrives.</w:t>
+        <w:t>) that allows the mediator</w:t>
+      </w:r>
+      <w:r>
+        <w:rPr>
+          <w:lang w:val="en-GB"/>
+        </w:rPr>
+        <w:t>’s</w:t>
+      </w:r>
+      <w:r>
+        <w:rPr>
+          <w:lang w:val="en-GB"/>
+        </w:rPr>
+        <w:t xml:space="preserve"> threads to store the server response </w:t>
+      </w:r>
+      <w:r>
+        <w:rPr>
+          <w:highlight w:val="yellow"/>
+          <w:lang w:val="en-GB"/>
+        </w:rPr>
+        <w:t>when it arrives</w:t>
+      </w:r>
+      <w:r>
+        <w:rPr>
+          <w:lang w:val="en-GB"/>
+        </w:rPr>
+        <w:t>.</w:t>
       </w:r>
     </w:p>
     <w:p>
@@ -30856,7 +31154,20 @@
         <w:rPr>
           <w:lang w:val="en-GB"/>
         </w:rPr>
-        <w:t>Another solution could be to create a thread poll, in that way each thread can manage more than one request (one at a time) decreasing the overhead caused by creating and destroying threads.</w:t>
+        <w:t xml:space="preserve">Another solution could be to create a thread poll, in that way each thread can manage more than one request (one at a time) decreasing the overhead </w:t>
+      </w:r>
+      <w:r>
+        <w:rPr>
+          <w:highlight w:val="yellow"/>
+          <w:lang w:val="en-GB"/>
+        </w:rPr>
+        <w:t>caused by creating and destroying</w:t>
+      </w:r>
+      <w:r>
+        <w:rPr>
+          <w:lang w:val="en-GB"/>
+        </w:rPr>
+        <w:t xml:space="preserve"> threads.</w:t>
       </w:r>
     </w:p>
     <w:p>
@@ -30869,7 +31180,19 @@
         <w:rPr>
           <w:lang w:val="en-GB"/>
         </w:rPr>
-        <w:t>These classes work as the GUI button of the previous system. Each thread manages a server interaction in a synchronous way.</w:t>
+        <w:t>These classes work as the GUI button</w:t>
+      </w:r>
+      <w:r>
+        <w:rPr>
+          <w:lang w:val="en-GB"/>
+        </w:rPr>
+        <w:t>s</w:t>
+      </w:r>
+      <w:r>
+        <w:rPr>
+          <w:lang w:val="en-GB"/>
+        </w:rPr>
+        <w:t xml:space="preserve"> of the previous system.</w:t>
       </w:r>
     </w:p>
     <w:p>
@@ -31013,7 +31336,59 @@
         <w:rPr>
           <w:lang w:val="en-GB"/>
         </w:rPr>
-        <w:t>The Radar GUI Controller has to be updated to allow the user to obtain a response in a later stage.</w:t>
+        <w:t xml:space="preserve">The Radar GUI Controller has to be updated to allow the user to obtain a response </w:t>
+      </w:r>
+      <w:r>
+        <w:rPr>
+          <w:highlight w:val="yellow"/>
+          <w:lang w:val="en-GB"/>
+        </w:rPr>
+        <w:t>in a later stage</w:t>
+      </w:r>
+      <w:r>
+        <w:rPr>
+          <w:highlight w:val="yellow"/>
+          <w:lang w:val="en-GB"/>
+        </w:rPr>
+        <w:t xml:space="preserve"> (in un </w:t>
+      </w:r>
+      <w:proofErr w:type="spellStart"/>
+      <w:r>
+        <w:rPr>
+          <w:highlight w:val="yellow"/>
+          <w:lang w:val="en-GB"/>
+        </w:rPr>
+        <w:t>momento</w:t>
+      </w:r>
+      <w:proofErr w:type="spellEnd"/>
+      <w:r>
+        <w:rPr>
+          <w:highlight w:val="yellow"/>
+          <w:lang w:val="en-GB"/>
+        </w:rPr>
+        <w:t xml:space="preserve"> </w:t>
+      </w:r>
+      <w:proofErr w:type="spellStart"/>
+      <w:r>
+        <w:rPr>
+          <w:highlight w:val="yellow"/>
+          <w:lang w:val="en-GB"/>
+        </w:rPr>
+        <w:t>successivo</w:t>
+      </w:r>
+      <w:proofErr w:type="spellEnd"/>
+      <w:r>
+        <w:rPr>
+          <w:highlight w:val="yellow"/>
+          <w:lang w:val="en-GB"/>
+        </w:rPr>
+        <w:t>)</w:t>
+      </w:r>
+      <w:r>
+        <w:rPr>
+          <w:lang w:val="en-GB"/>
+        </w:rPr>
+        <w:t>.</w:t>
       </w:r>
     </w:p>
     <w:p>
@@ -31039,9 +31414,9 @@
           <w:noProof/>
         </w:rPr>
         <w:drawing>
-          <wp:inline distT="0" distB="0" distL="0" distR="0" wp14:anchorId="570DDF01" wp14:editId="5EDC204D">
-            <wp:extent cx="3835730" cy="3077864"/>
-            <wp:effectExtent l="0" t="0" r="0" b="8255"/>
+          <wp:inline distT="0" distB="0" distL="0" distR="0" wp14:anchorId="570DDF01" wp14:editId="19D2BF12">
+            <wp:extent cx="3538847" cy="2839639"/>
+            <wp:effectExtent l="0" t="0" r="5080" b="0"/>
             <wp:docPr id="8" name="Picture 8"/>
             <wp:cNvGraphicFramePr>
               <a:graphicFrameLocks xmlns:a="http://schemas.openxmlformats.org/drawingml/2006/main" noChangeAspect="1"/>
@@ -31062,7 +31437,7 @@
                   <pic:spPr>
                     <a:xfrm>
                       <a:off x="0" y="0"/>
-                      <a:ext cx="3842385" cy="3083204"/>
+                      <a:ext cx="3560804" cy="2857257"/>
                     </a:xfrm>
                     <a:prstGeom prst="rect">
                       <a:avLst/>
@@ -31084,34 +31459,62 @@
         </w:rPr>
       </w:pPr>
       <w:r>
+        <w:rPr>
+          <w:lang w:val="en-GB"/>
+        </w:rPr>
         <w:t xml:space="preserve">Figure </w:t>
       </w:r>
-      <w:fldSimple w:instr=" SEQ Figure \* ARABIC ">
-        <w:r>
-          <w:rPr>
-            <w:noProof/>
-          </w:rPr>
-          <w:t>28</w:t>
-        </w:r>
-      </w:fldSimple>
-      <w:r>
+      <w:r>
+        <w:rPr>
+          <w:noProof/>
+        </w:rPr>
+        <w:fldChar w:fldCharType="begin"/>
+      </w:r>
+      <w:r>
+        <w:rPr>
+          <w:noProof/>
+          <w:lang w:val="en-GB"/>
+        </w:rPr>
+        <w:instrText xml:space="preserve"> SEQ Figure \* ARABIC </w:instrText>
+      </w:r>
+      <w:r>
+        <w:rPr>
+          <w:noProof/>
+        </w:rPr>
+        <w:fldChar w:fldCharType="separate"/>
+      </w:r>
+      <w:r>
+        <w:rPr>
+          <w:noProof/>
+          <w:lang w:val="en-GB"/>
+        </w:rPr>
+        <w:t>28</w:t>
+      </w:r>
+      <w:r>
+        <w:rPr>
+          <w:noProof/>
+        </w:rPr>
+        <w:fldChar w:fldCharType="end"/>
+      </w:r>
+      <w:r>
+        <w:rPr>
+          <w:lang w:val="en-GB"/>
+        </w:rPr>
         <w:t xml:space="preserve">: Radar GUI Controller- </w:t>
       </w:r>
       <w:proofErr w:type="spellStart"/>
       <w:r>
+        <w:rPr>
+          <w:lang w:val="en-GB"/>
+        </w:rPr>
         <w:t>coapClient</w:t>
       </w:r>
       <w:proofErr w:type="spellEnd"/>
       <w:r>
-        <w:t xml:space="preserve"> </w:t>
-      </w:r>
-      <w:proofErr w:type="spellStart"/>
-      <w:r>
-        <w:t>version</w:t>
-      </w:r>
-      <w:proofErr w:type="spellEnd"/>
-      <w:r>
-        <w:t xml:space="preserve"> 4</w:t>
+        <w:rPr>
+          <w:lang w:val="en-GB"/>
+        </w:rPr>
+        <w:t xml:space="preserve"> version 4</w:t>
       </w:r>
     </w:p>
     <w:p>
@@ -31122,10 +31525,17 @@
       </w:pPr>
       <w:r>
         <w:rPr>
+          <w:highlight w:val="yellow"/>
           <w:lang w:val="en-GB"/>
         </w:rPr>
         <w:lastRenderedPageBreak/>
-        <w:t>A new text field and button are added. The user can insert</w:t>
+        <w:t>A new text field and button</w:t>
+      </w:r>
+      <w:r>
+        <w:rPr>
+          <w:lang w:val="en-GB"/>
+        </w:rPr>
+        <w:t xml:space="preserve"> are added. The user can insert</w:t>
       </w:r>
       <w:r>
         <w:rPr>
@@ -31345,7 +31755,59 @@
         <w:rPr>
           <w:lang w:val="en-GB"/>
         </w:rPr>
-        <w:t xml:space="preserve"> instance, delegates to the mediator the execution of a GET request and saves the corresponding request identifier (that will be used from the user to ask for the request's response).</w:t>
+        <w:t xml:space="preserve"> instance, delegates to the mediator the execution of a GET request and saves the corresponding request identifier (that </w:t>
+      </w:r>
+      <w:r>
+        <w:rPr>
+          <w:highlight w:val="yellow"/>
+          <w:lang w:val="en-GB"/>
+        </w:rPr>
+        <w:t>will be used from the user to ask for</w:t>
+      </w:r>
+      <w:r>
+        <w:rPr>
+          <w:highlight w:val="yellow"/>
+          <w:lang w:val="en-GB"/>
+        </w:rPr>
+        <w:t xml:space="preserve"> [</w:t>
+      </w:r>
+      <w:proofErr w:type="spellStart"/>
+      <w:r>
+        <w:rPr>
+          <w:highlight w:val="yellow"/>
+          <w:lang w:val="en-GB"/>
+        </w:rPr>
+        <w:t>suona</w:t>
+      </w:r>
+      <w:proofErr w:type="spellEnd"/>
+      <w:r>
+        <w:rPr>
+          <w:highlight w:val="yellow"/>
+          <w:lang w:val="en-GB"/>
+        </w:rPr>
+        <w:t xml:space="preserve"> </w:t>
+      </w:r>
+      <w:proofErr w:type="spellStart"/>
+      <w:r>
+        <w:rPr>
+          <w:highlight w:val="yellow"/>
+          <w:lang w:val="en-GB"/>
+        </w:rPr>
+        <w:t>malissimo</w:t>
+      </w:r>
+      <w:proofErr w:type="spellEnd"/>
+      <w:r>
+        <w:rPr>
+          <w:highlight w:val="yellow"/>
+          <w:lang w:val="en-GB"/>
+        </w:rPr>
+        <w:t>, o no?]</w:t>
+      </w:r>
+      <w:r>
+        <w:rPr>
+          <w:lang w:val="en-GB"/>
+        </w:rPr>
+        <w:t xml:space="preserve"> the request's response).</w:t>
       </w:r>
     </w:p>
     <w:p>
@@ -31648,7 +32110,47 @@
           <w:lang w:val="en-GB"/>
         </w:rPr>
         <w:lastRenderedPageBreak/>
-        <w:t>That method is invoked when the user inserts on the GUI a request ID and presses the RESPONSE button. If the ID is correct, it asks for the response to the mediator. The latter replies with the received answer, otherwise it replies with a message error.</w:t>
+        <w:t xml:space="preserve">The </w:t>
+      </w:r>
+      <w:proofErr w:type="spellStart"/>
+      <w:proofErr w:type="gramStart"/>
+      <w:r>
+        <w:rPr>
+          <w:lang w:val="en-GB"/>
+        </w:rPr>
+        <w:t>onRequestRESPONSE</w:t>
+      </w:r>
+      <w:proofErr w:type="spellEnd"/>
+      <w:r>
+        <w:rPr>
+          <w:lang w:val="en-GB"/>
+        </w:rPr>
+        <w:t>(</w:t>
+      </w:r>
+      <w:proofErr w:type="gramEnd"/>
+      <w:r>
+        <w:rPr>
+          <w:lang w:val="en-GB"/>
+        </w:rPr>
+        <w:t>)</w:t>
+      </w:r>
+      <w:r>
+        <w:rPr>
+          <w:lang w:val="en-GB"/>
+        </w:rPr>
+        <w:t xml:space="preserve"> method is invoked when the user inserts on the GUI a request ID and presses the RESPONSE button. If the ID is correct, </w:t>
+      </w:r>
+      <w:r>
+        <w:rPr>
+          <w:lang w:val="en-GB"/>
+        </w:rPr>
+        <w:t>the GUI</w:t>
+      </w:r>
+      <w:r>
+        <w:rPr>
+          <w:lang w:val="en-GB"/>
+        </w:rPr>
+        <w:t xml:space="preserve"> asks for the response to the mediator. The latter replies with the received answer, otherwise with a message error.</w:t>
       </w:r>
     </w:p>
     <w:p>
@@ -31732,11 +32234,63 @@
         <w:rPr>
           <w:lang w:val="en-GB"/>
         </w:rPr>
-        <w:t xml:space="preserve"> server, this is not true with respect to the </w:t>
+        <w:t xml:space="preserve"> server, this is not true </w:t>
+      </w:r>
+      <w:r>
+        <w:rPr>
+          <w:highlight w:val="yellow"/>
+          <w:lang w:val="en-GB"/>
+        </w:rPr>
+        <w:t>with respect to</w:t>
+      </w:r>
+      <w:r>
+        <w:rPr>
+          <w:highlight w:val="yellow"/>
+          <w:lang w:val="en-GB"/>
+        </w:rPr>
+        <w:t xml:space="preserve"> (per </w:t>
       </w:r>
       <w:proofErr w:type="spellStart"/>
       <w:r>
         <w:rPr>
+          <w:highlight w:val="yellow"/>
+          <w:lang w:val="en-GB"/>
+        </w:rPr>
+        <w:t>quanto</w:t>
+      </w:r>
+      <w:proofErr w:type="spellEnd"/>
+      <w:r>
+        <w:rPr>
+          <w:highlight w:val="yellow"/>
+          <w:lang w:val="en-GB"/>
+        </w:rPr>
+        <w:t xml:space="preserve"> </w:t>
+      </w:r>
+      <w:proofErr w:type="spellStart"/>
+      <w:r>
+        <w:rPr>
+          <w:highlight w:val="yellow"/>
+          <w:lang w:val="en-GB"/>
+        </w:rPr>
+        <w:t>riguarda</w:t>
+      </w:r>
+      <w:proofErr w:type="spellEnd"/>
+      <w:r>
+        <w:rPr>
+          <w:highlight w:val="yellow"/>
+          <w:lang w:val="en-GB"/>
+        </w:rPr>
+        <w:t>)</w:t>
+      </w:r>
+      <w:r>
+        <w:rPr>
+          <w:lang w:val="en-GB"/>
+        </w:rPr>
+        <w:t xml:space="preserve"> </w:t>
+      </w:r>
+      <w:proofErr w:type="spellStart"/>
+      <w:r>
+        <w:rPr>
           <w:lang w:val="en-GB"/>
         </w:rPr>
         <w:t>CoAP</w:t>
@@ -31746,7 +32300,7 @@
         <w:rPr>
           <w:lang w:val="en-GB"/>
         </w:rPr>
-        <w:t xml:space="preserve"> clients. We will allow any client to contact it and ask for async requests. This can be easily made separating the mediator module in another sub-system with its own life cycle. To allow clients to contact it, we can use TCP connections that can be created in all high-level programming languages.</w:t>
+        <w:t xml:space="preserve"> clients.</w:t>
       </w:r>
     </w:p>
     <w:p>
@@ -31755,6 +32309,774 @@
           <w:lang w:val="en-GB"/>
         </w:rPr>
       </w:pPr>
+      <w:r>
+        <w:rPr>
+          <w:lang w:val="en-GB"/>
+        </w:rPr>
+        <w:t xml:space="preserve">We will allow any client to contact it and ask for async requests. This </w:t>
+      </w:r>
+      <w:r>
+        <w:rPr>
+          <w:highlight w:val="yellow"/>
+          <w:lang w:val="en-GB"/>
+        </w:rPr>
+        <w:t>can be easily made separating</w:t>
+      </w:r>
+      <w:r>
+        <w:rPr>
+          <w:highlight w:val="yellow"/>
+          <w:lang w:val="en-GB"/>
+        </w:rPr>
+        <w:t xml:space="preserve"> (</w:t>
+      </w:r>
+      <w:proofErr w:type="spellStart"/>
+      <w:r>
+        <w:rPr>
+          <w:highlight w:val="yellow"/>
+          <w:lang w:val="en-GB"/>
+        </w:rPr>
+        <w:t>può</w:t>
+      </w:r>
+      <w:proofErr w:type="spellEnd"/>
+      <w:r>
+        <w:rPr>
+          <w:highlight w:val="yellow"/>
+          <w:lang w:val="en-GB"/>
+        </w:rPr>
+        <w:t xml:space="preserve"> </w:t>
+      </w:r>
+      <w:proofErr w:type="spellStart"/>
+      <w:r>
+        <w:rPr>
+          <w:highlight w:val="yellow"/>
+          <w:lang w:val="en-GB"/>
+        </w:rPr>
+        <w:t>essere</w:t>
+      </w:r>
+      <w:proofErr w:type="spellEnd"/>
+      <w:r>
+        <w:rPr>
+          <w:highlight w:val="yellow"/>
+          <w:lang w:val="en-GB"/>
+        </w:rPr>
+        <w:t xml:space="preserve"> </w:t>
+      </w:r>
+      <w:proofErr w:type="spellStart"/>
+      <w:r>
+        <w:rPr>
+          <w:highlight w:val="yellow"/>
+          <w:lang w:val="en-GB"/>
+        </w:rPr>
+        <w:t>facilmente</w:t>
+      </w:r>
+      <w:proofErr w:type="spellEnd"/>
+      <w:r>
+        <w:rPr>
+          <w:highlight w:val="yellow"/>
+          <w:lang w:val="en-GB"/>
+        </w:rPr>
+        <w:t xml:space="preserve"> </w:t>
+      </w:r>
+      <w:proofErr w:type="spellStart"/>
+      <w:r>
+        <w:rPr>
+          <w:highlight w:val="yellow"/>
+          <w:lang w:val="en-GB"/>
+        </w:rPr>
+        <w:t>fatto</w:t>
+      </w:r>
+      <w:proofErr w:type="spellEnd"/>
+      <w:r>
+        <w:rPr>
+          <w:highlight w:val="yellow"/>
+          <w:lang w:val="en-GB"/>
+        </w:rPr>
+        <w:t xml:space="preserve"> </w:t>
+      </w:r>
+      <w:proofErr w:type="spellStart"/>
+      <w:r>
+        <w:rPr>
+          <w:highlight w:val="yellow"/>
+          <w:lang w:val="en-GB"/>
+        </w:rPr>
+        <w:t>separando</w:t>
+      </w:r>
+      <w:proofErr w:type="spellEnd"/>
+      <w:r>
+        <w:rPr>
+          <w:highlight w:val="yellow"/>
+          <w:lang w:val="en-GB"/>
+        </w:rPr>
+        <w:t>)</w:t>
+      </w:r>
+      <w:r>
+        <w:rPr>
+          <w:lang w:val="en-GB"/>
+        </w:rPr>
+        <w:t xml:space="preserve"> the mediator module in another sub-system with its own life cycle. To allow clients to contact it, we can use TCP connections that can be created in all high-level programming languages.</w:t>
+      </w:r>
+    </w:p>
+    <w:p>
+      <w:pPr>
+        <w:jc w:val="center"/>
+        <w:rPr>
+          <w:lang w:val="en-GB"/>
+        </w:rPr>
+      </w:pPr>
+      <w:proofErr w:type="spellStart"/>
+      <w:r>
+        <w:rPr>
+          <w:lang w:val="en-GB"/>
+        </w:rPr>
+        <w:t>coapClient</w:t>
+      </w:r>
+      <w:proofErr w:type="spellEnd"/>
+      <w:r>
+        <w:rPr>
+          <w:lang w:val="en-GB"/>
+        </w:rPr>
+        <w:t xml:space="preserve"> &lt;----&gt;</w:t>
+      </w:r>
+      <w:r>
+        <w:rPr>
+          <w:lang w:val="en-GB"/>
+        </w:rPr>
+        <w:t xml:space="preserve"> </w:t>
+      </w:r>
+      <w:proofErr w:type="spellStart"/>
+      <w:r>
+        <w:rPr>
+          <w:lang w:val="en-GB"/>
+        </w:rPr>
+        <w:t>coapMediator</w:t>
+      </w:r>
+      <w:proofErr w:type="spellEnd"/>
+      <w:r>
+        <w:rPr>
+          <w:lang w:val="en-GB"/>
+        </w:rPr>
+        <w:t xml:space="preserve"> &lt;----&gt; </w:t>
+      </w:r>
+      <w:proofErr w:type="spellStart"/>
+      <w:r>
+        <w:rPr>
+          <w:lang w:val="en-GB"/>
+        </w:rPr>
+        <w:t>coapServer</w:t>
+      </w:r>
+      <w:proofErr w:type="spellEnd"/>
+      <w:r>
+        <w:rPr>
+          <w:lang w:val="en-GB"/>
+        </w:rPr>
+        <w:t xml:space="preserve"> ----&gt; </w:t>
+      </w:r>
+      <w:proofErr w:type="spellStart"/>
+      <w:r>
+        <w:rPr>
+          <w:lang w:val="en-GB"/>
+        </w:rPr>
+        <w:t>RadarDisplay</w:t>
+      </w:r>
+      <w:proofErr w:type="spellEnd"/>
+    </w:p>
+    <w:p>
+      <w:pPr>
+        <w:pStyle w:val="Heading2"/>
+        <w:rPr>
+          <w:lang w:val="en-GB"/>
+        </w:rPr>
+      </w:pPr>
+      <w:r>
+        <w:rPr>
+          <w:lang w:val="en-GB"/>
+        </w:rPr>
+        <w:t xml:space="preserve">Creating the new </w:t>
+      </w:r>
+      <w:proofErr w:type="spellStart"/>
+      <w:r>
+        <w:rPr>
+          <w:lang w:val="en-GB"/>
+        </w:rPr>
+        <w:t>C</w:t>
+      </w:r>
+      <w:r>
+        <w:rPr>
+          <w:lang w:val="en-GB"/>
+        </w:rPr>
+        <w:t>oapMediator</w:t>
+      </w:r>
+      <w:proofErr w:type="spellEnd"/>
+      <w:r>
+        <w:rPr>
+          <w:lang w:val="en-GB"/>
+        </w:rPr>
+        <w:t xml:space="preserve"> system </w:t>
+      </w:r>
+    </w:p>
+    <w:p>
+      <w:pPr>
+        <w:rPr>
+          <w:lang w:val="en-GB"/>
+        </w:rPr>
+      </w:pPr>
+      <w:r>
+        <w:rPr>
+          <w:lang w:val="en-GB"/>
+        </w:rPr>
+        <w:t xml:space="preserve">The first thing that we have to do is create another Java project. Then we have to copy the whole package </w:t>
+      </w:r>
+      <w:proofErr w:type="spellStart"/>
+      <w:proofErr w:type="gramStart"/>
+      <w:r>
+        <w:rPr>
+          <w:lang w:val="en-GB"/>
+        </w:rPr>
+        <w:t>coap.mediator</w:t>
+      </w:r>
+      <w:proofErr w:type="spellEnd"/>
+      <w:proofErr w:type="gramEnd"/>
+      <w:r>
+        <w:rPr>
+          <w:lang w:val="en-GB"/>
+        </w:rPr>
+        <w:t>. Then a main class must be created</w:t>
+      </w:r>
+      <w:r>
+        <w:rPr>
+          <w:lang w:val="en-GB"/>
+        </w:rPr>
+        <w:t>.</w:t>
+      </w:r>
+      <w:r>
+        <w:rPr>
+          <w:lang w:val="en-GB"/>
+        </w:rPr>
+        <w:t xml:space="preserve"> </w:t>
+      </w:r>
+      <w:r>
+        <w:rPr>
+          <w:lang w:val="en-GB"/>
+        </w:rPr>
+        <w:t>I</w:t>
+      </w:r>
+      <w:r>
+        <w:rPr>
+          <w:lang w:val="en-GB"/>
+        </w:rPr>
+        <w:t>n that class, the mediator has to expose a TCP server</w:t>
+      </w:r>
+      <w:r>
+        <w:rPr>
+          <w:lang w:val="en-GB"/>
+        </w:rPr>
+        <w:t xml:space="preserve"> to receive client’s TCP connections</w:t>
+      </w:r>
+      <w:r>
+        <w:rPr>
+          <w:lang w:val="en-GB"/>
+        </w:rPr>
+        <w:t>.</w:t>
+      </w:r>
+    </w:p>
+    <w:p>
+      <w:pPr>
+        <w:rPr>
+          <w:lang w:val="en-GB"/>
+        </w:rPr>
+      </w:pPr>
+      <w:r>
+        <w:rPr>
+          <w:lang w:val="en-GB"/>
+        </w:rPr>
+        <w:t>The main method creates a TCP listener socket and waits for connections.</w:t>
+      </w:r>
+      <w:r>
+        <w:rPr>
+          <w:lang w:val="en-GB"/>
+        </w:rPr>
+        <w:t xml:space="preserve"> </w:t>
+      </w:r>
+      <w:r>
+        <w:rPr>
+          <w:lang w:val="en-GB"/>
+        </w:rPr>
+        <w:t xml:space="preserve">For each connection, it detects which type the request is and starts a dedicated thread (like the </w:t>
+      </w:r>
+      <w:proofErr w:type="spellStart"/>
+      <w:r>
+        <w:rPr>
+          <w:lang w:val="en-GB"/>
+        </w:rPr>
+        <w:t>CoAP</w:t>
+      </w:r>
+      <w:proofErr w:type="spellEnd"/>
+      <w:r>
+        <w:rPr>
+          <w:lang w:val="en-GB"/>
+        </w:rPr>
+        <w:t xml:space="preserve"> server does).</w:t>
+      </w:r>
+    </w:p>
+    <w:p>
+      <w:pPr>
+        <w:rPr>
+          <w:lang w:val="en-GB"/>
+        </w:rPr>
+      </w:pPr>
+      <w:r>
+        <w:rPr>
+          <w:lang w:val="en-GB"/>
+        </w:rPr>
+        <w:t>The new system is completed and doesn't require anything else.</w:t>
+      </w:r>
+    </w:p>
+    <w:p>
+      <w:pPr>
+        <w:keepNext/>
+        <w:jc w:val="center"/>
+      </w:pPr>
+      <w:r>
+        <w:rPr>
+          <w:noProof/>
+        </w:rPr>
+        <w:drawing>
+          <wp:inline distT="0" distB="0" distL="0" distR="0" wp14:anchorId="4BE91729" wp14:editId="56CFED09">
+            <wp:extent cx="2707574" cy="2208530"/>
+            <wp:effectExtent l="0" t="0" r="0" b="1270"/>
+            <wp:docPr id="25" name="Picture 25"/>
+            <wp:cNvGraphicFramePr>
+              <a:graphicFrameLocks xmlns:a="http://schemas.openxmlformats.org/drawingml/2006/main" noChangeAspect="1"/>
+            </wp:cNvGraphicFramePr>
+            <a:graphic xmlns:a="http://schemas.openxmlformats.org/drawingml/2006/main">
+              <a:graphicData uri="http://schemas.openxmlformats.org/drawingml/2006/picture">
+                <pic:pic xmlns:pic="http://schemas.openxmlformats.org/drawingml/2006/picture">
+                  <pic:nvPicPr>
+                    <pic:cNvPr id="1" name=""/>
+                    <pic:cNvPicPr/>
+                  </pic:nvPicPr>
+                  <pic:blipFill rotWithShape="1">
+                    <a:blip r:embed="rId30"/>
+                    <a:srcRect t="13490" r="4609"/>
+                    <a:stretch/>
+                  </pic:blipFill>
+                  <pic:spPr bwMode="auto">
+                    <a:xfrm>
+                      <a:off x="0" y="0"/>
+                      <a:ext cx="2707613" cy="2208562"/>
+                    </a:xfrm>
+                    <a:prstGeom prst="rect">
+                      <a:avLst/>
+                    </a:prstGeom>
+                    <a:ln>
+                      <a:noFill/>
+                    </a:ln>
+                    <a:extLst>
+                      <a:ext uri="{53640926-AAD7-44D8-BBD7-CCE9431645EC}">
+                        <a14:shadowObscured xmlns:a14="http://schemas.microsoft.com/office/drawing/2010/main"/>
+                      </a:ext>
+                    </a:extLst>
+                  </pic:spPr>
+                </pic:pic>
+              </a:graphicData>
+            </a:graphic>
+          </wp:inline>
+        </w:drawing>
+      </w:r>
+    </w:p>
+    <w:p>
+      <w:pPr>
+        <w:pStyle w:val="Caption"/>
+        <w:jc w:val="center"/>
+        <w:rPr>
+          <w:lang w:val="en-GB"/>
+        </w:rPr>
+      </w:pPr>
+      <w:r>
+        <w:t xml:space="preserve">Figure </w:t>
+      </w:r>
+      <w:fldSimple w:instr=" SEQ Figure \* ARABIC ">
+        <w:r>
+          <w:rPr>
+            <w:noProof/>
+          </w:rPr>
+          <w:t>32</w:t>
+        </w:r>
+      </w:fldSimple>
+      <w:r>
+        <w:t xml:space="preserve">: mediator sub-system - </w:t>
+      </w:r>
+      <w:proofErr w:type="spellStart"/>
+      <w:r>
+        <w:t>coapMediator</w:t>
+      </w:r>
+      <w:proofErr w:type="spellEnd"/>
+      <w:r>
+        <w:t xml:space="preserve"> </w:t>
+      </w:r>
+      <w:proofErr w:type="spellStart"/>
+      <w:r>
+        <w:t>version</w:t>
+      </w:r>
+      <w:proofErr w:type="spellEnd"/>
+      <w:r>
+        <w:t xml:space="preserve"> 1</w:t>
+      </w:r>
+    </w:p>
+    <w:p>
+      <w:pPr>
+        <w:pStyle w:val="Heading2"/>
+        <w:rPr>
+          <w:lang w:val="en-GB"/>
+        </w:rPr>
+      </w:pPr>
+      <w:r>
+        <w:rPr>
+          <w:lang w:val="en-GB"/>
+        </w:rPr>
+        <w:t>Updating the client</w:t>
+      </w:r>
+    </w:p>
+    <w:p>
+      <w:pPr>
+        <w:rPr>
+          <w:lang w:val="en-GB"/>
+        </w:rPr>
+      </w:pPr>
+      <w:r>
+        <w:rPr>
+          <w:lang w:val="en-GB"/>
+        </w:rPr>
+        <w:t xml:space="preserve">In that system version, a new </w:t>
+      </w:r>
+      <w:proofErr w:type="spellStart"/>
+      <w:r>
+        <w:rPr>
+          <w:lang w:val="en-GB"/>
+        </w:rPr>
+        <w:t>CoapMediatorCl</w:t>
+      </w:r>
+      <w:r>
+        <w:rPr>
+          <w:lang w:val="en-GB"/>
+        </w:rPr>
+        <w:t>ient</w:t>
+      </w:r>
+      <w:proofErr w:type="spellEnd"/>
+      <w:r>
+        <w:rPr>
+          <w:lang w:val="en-GB"/>
+        </w:rPr>
+        <w:t xml:space="preserve"> is created. It encapsulates all the client TCP communication code (GET, PUT, RESPONSE) to simplify the </w:t>
+      </w:r>
+      <w:proofErr w:type="spellStart"/>
+      <w:r>
+        <w:rPr>
+          <w:lang w:val="en-GB"/>
+        </w:rPr>
+        <w:t>RadarGUIController</w:t>
+      </w:r>
+      <w:proofErr w:type="spellEnd"/>
+      <w:r>
+        <w:rPr>
+          <w:lang w:val="en-GB"/>
+        </w:rPr>
+        <w:t>.</w:t>
+      </w:r>
+    </w:p>
+    <w:p>
+      <w:pPr>
+        <w:keepNext/>
+      </w:pPr>
+      <w:r>
+        <w:rPr>
+          <w:noProof/>
+        </w:rPr>
+        <w:lastRenderedPageBreak/>
+        <w:drawing>
+          <wp:inline distT="0" distB="0" distL="0" distR="0" wp14:anchorId="52DBAB75" wp14:editId="504D889C">
+            <wp:extent cx="5438775" cy="2219325"/>
+            <wp:effectExtent l="0" t="0" r="9525" b="9525"/>
+            <wp:docPr id="21" name="Picture 21"/>
+            <wp:cNvGraphicFramePr>
+              <a:graphicFrameLocks xmlns:a="http://schemas.openxmlformats.org/drawingml/2006/main" noChangeAspect="1"/>
+            </wp:cNvGraphicFramePr>
+            <a:graphic xmlns:a="http://schemas.openxmlformats.org/drawingml/2006/main">
+              <a:graphicData uri="http://schemas.openxmlformats.org/drawingml/2006/picture">
+                <pic:pic xmlns:pic="http://schemas.openxmlformats.org/drawingml/2006/picture">
+                  <pic:nvPicPr>
+                    <pic:cNvPr id="1" name=""/>
+                    <pic:cNvPicPr/>
+                  </pic:nvPicPr>
+                  <pic:blipFill>
+                    <a:blip r:embed="rId31"/>
+                    <a:stretch>
+                      <a:fillRect/>
+                    </a:stretch>
+                  </pic:blipFill>
+                  <pic:spPr>
+                    <a:xfrm>
+                      <a:off x="0" y="0"/>
+                      <a:ext cx="5438775" cy="2219325"/>
+                    </a:xfrm>
+                    <a:prstGeom prst="rect">
+                      <a:avLst/>
+                    </a:prstGeom>
+                  </pic:spPr>
+                </pic:pic>
+              </a:graphicData>
+            </a:graphic>
+          </wp:inline>
+        </w:drawing>
+      </w:r>
+    </w:p>
+    <w:p>
+      <w:pPr>
+        <w:pStyle w:val="Caption"/>
+        <w:jc w:val="center"/>
+      </w:pPr>
+      <w:r>
+        <w:t xml:space="preserve">Figure </w:t>
+      </w:r>
+      <w:fldSimple w:instr=" SEQ Figure \* ARABIC ">
+        <w:r>
+          <w:rPr>
+            <w:noProof/>
+          </w:rPr>
+          <w:t>33</w:t>
+        </w:r>
+      </w:fldSimple>
+      <w:r>
+        <w:t xml:space="preserve">: CoapMediatorClient.java - </w:t>
+      </w:r>
+      <w:proofErr w:type="spellStart"/>
+      <w:r>
+        <w:t>coapClient</w:t>
+      </w:r>
+      <w:proofErr w:type="spellEnd"/>
+      <w:r>
+        <w:t xml:space="preserve"> </w:t>
+      </w:r>
+      <w:proofErr w:type="spellStart"/>
+      <w:r>
+        <w:t>version</w:t>
+      </w:r>
+      <w:proofErr w:type="spellEnd"/>
+      <w:r>
+        <w:t xml:space="preserve"> 5</w:t>
+      </w:r>
+    </w:p>
+    <w:p>
+      <w:pPr>
+        <w:rPr>
+          <w:lang w:val="en-GB"/>
+        </w:rPr>
+      </w:pPr>
+      <w:r>
+        <w:rPr>
+          <w:lang w:val="en-GB"/>
+        </w:rPr>
+        <w:t xml:space="preserve">We can notice that the </w:t>
+      </w:r>
+      <w:proofErr w:type="spellStart"/>
+      <w:proofErr w:type="gramStart"/>
+      <w:r>
+        <w:rPr>
+          <w:lang w:val="en-GB"/>
+        </w:rPr>
+        <w:t>GetResponse</w:t>
+      </w:r>
+      <w:proofErr w:type="spellEnd"/>
+      <w:r>
+        <w:rPr>
+          <w:lang w:val="en-GB"/>
+        </w:rPr>
+        <w:t>(</w:t>
+      </w:r>
+      <w:proofErr w:type="gramEnd"/>
+      <w:r>
+        <w:rPr>
+          <w:lang w:val="en-GB"/>
+        </w:rPr>
+        <w:t xml:space="preserve">) method returns a </w:t>
+      </w:r>
+      <w:proofErr w:type="spellStart"/>
+      <w:r>
+        <w:rPr>
+          <w:lang w:val="en-GB"/>
+        </w:rPr>
+        <w:t>MediatorMessage</w:t>
+      </w:r>
+      <w:proofErr w:type="spellEnd"/>
+      <w:r>
+        <w:rPr>
+          <w:lang w:val="en-GB"/>
+        </w:rPr>
+        <w:t xml:space="preserve"> object. It is a new class that represents a compact version of a </w:t>
+      </w:r>
+      <w:proofErr w:type="spellStart"/>
+      <w:r>
+        <w:rPr>
+          <w:lang w:val="en-GB"/>
+        </w:rPr>
+        <w:t>CoapMediatorResponse</w:t>
+      </w:r>
+      <w:proofErr w:type="spellEnd"/>
+      <w:r>
+        <w:rPr>
+          <w:lang w:val="en-GB"/>
+        </w:rPr>
+        <w:t>, used to communicate information between the mediator client and the GUI. It contains the mediator response code and the response message.</w:t>
+      </w:r>
+    </w:p>
+    <w:p>
+      <w:pPr>
+        <w:keepNext/>
+        <w:rPr>
+          <w:lang w:val="en-GB"/>
+        </w:rPr>
+      </w:pPr>
+    </w:p>
+    <w:p>
+      <w:pPr>
+        <w:keepNext/>
+      </w:pPr>
+      <w:r>
+        <w:rPr>
+          <w:noProof/>
+        </w:rPr>
+        <w:drawing>
+          <wp:inline distT="0" distB="0" distL="0" distR="0" wp14:anchorId="64DAE908" wp14:editId="3D2AC4DA">
+            <wp:extent cx="5276850" cy="3590925"/>
+            <wp:effectExtent l="0" t="0" r="0" b="9525"/>
+            <wp:docPr id="22" name="Picture 22"/>
+            <wp:cNvGraphicFramePr>
+              <a:graphicFrameLocks xmlns:a="http://schemas.openxmlformats.org/drawingml/2006/main" noChangeAspect="1"/>
+            </wp:cNvGraphicFramePr>
+            <a:graphic xmlns:a="http://schemas.openxmlformats.org/drawingml/2006/main">
+              <a:graphicData uri="http://schemas.openxmlformats.org/drawingml/2006/picture">
+                <pic:pic xmlns:pic="http://schemas.openxmlformats.org/drawingml/2006/picture">
+                  <pic:nvPicPr>
+                    <pic:cNvPr id="1" name=""/>
+                    <pic:cNvPicPr/>
+                  </pic:nvPicPr>
+                  <pic:blipFill>
+                    <a:blip r:embed="rId32"/>
+                    <a:stretch>
+                      <a:fillRect/>
+                    </a:stretch>
+                  </pic:blipFill>
+                  <pic:spPr>
+                    <a:xfrm>
+                      <a:off x="0" y="0"/>
+                      <a:ext cx="5276850" cy="3590925"/>
+                    </a:xfrm>
+                    <a:prstGeom prst="rect">
+                      <a:avLst/>
+                    </a:prstGeom>
+                  </pic:spPr>
+                </pic:pic>
+              </a:graphicData>
+            </a:graphic>
+          </wp:inline>
+        </w:drawing>
+      </w:r>
+    </w:p>
+    <w:p>
+      <w:pPr>
+        <w:pStyle w:val="Caption"/>
+        <w:jc w:val="center"/>
+      </w:pPr>
+      <w:r>
+        <w:t xml:space="preserve">Figure </w:t>
+      </w:r>
+      <w:fldSimple w:instr=" SEQ Figure \* ARABIC ">
+        <w:r>
+          <w:rPr>
+            <w:noProof/>
+          </w:rPr>
+          <w:t>34</w:t>
+        </w:r>
+      </w:fldSimple>
+      <w:r>
+        <w:t xml:space="preserve">: MediatorMessage.java - </w:t>
+      </w:r>
+      <w:proofErr w:type="spellStart"/>
+      <w:r>
+        <w:t>coapClient</w:t>
+      </w:r>
+      <w:proofErr w:type="spellEnd"/>
+      <w:r>
+        <w:t xml:space="preserve"> </w:t>
+      </w:r>
+      <w:proofErr w:type="spellStart"/>
+      <w:r>
+        <w:t>version</w:t>
+      </w:r>
+      <w:proofErr w:type="spellEnd"/>
+      <w:r>
+        <w:t xml:space="preserve"> 5</w:t>
+      </w:r>
+    </w:p>
+    <w:p>
+      <w:proofErr w:type="spellStart"/>
+      <w:r>
+        <w:t>Finally</w:t>
+      </w:r>
+      <w:proofErr w:type="spellEnd"/>
+      <w:r>
+        <w:t xml:space="preserve">, the GUI must be </w:t>
+      </w:r>
+      <w:proofErr w:type="spellStart"/>
+      <w:r>
+        <w:t>updated</w:t>
+      </w:r>
+      <w:proofErr w:type="spellEnd"/>
+      <w:r>
+        <w:t xml:space="preserve"> in </w:t>
+      </w:r>
+      <w:proofErr w:type="spellStart"/>
+      <w:r>
+        <w:t>order</w:t>
+      </w:r>
+      <w:proofErr w:type="spellEnd"/>
+      <w:r>
+        <w:t xml:space="preserve"> to use the </w:t>
+      </w:r>
+      <w:proofErr w:type="spellStart"/>
+      <w:r>
+        <w:t>CoapMediatorClient</w:t>
+      </w:r>
+      <w:proofErr w:type="spellEnd"/>
+      <w:r>
+        <w:t xml:space="preserve"> </w:t>
+      </w:r>
+      <w:proofErr w:type="spellStart"/>
+      <w:r>
+        <w:t>instead</w:t>
+      </w:r>
+      <w:proofErr w:type="spellEnd"/>
+      <w:r>
+        <w:t xml:space="preserve"> of </w:t>
+      </w:r>
+      <w:proofErr w:type="spellStart"/>
+      <w:r>
+        <w:t>creating</w:t>
+      </w:r>
+      <w:proofErr w:type="spellEnd"/>
+      <w:r>
+        <w:t xml:space="preserve"> TCP connections by </w:t>
+      </w:r>
+      <w:proofErr w:type="spellStart"/>
+      <w:r>
+        <w:t>itself</w:t>
+      </w:r>
+      <w:proofErr w:type="spellEnd"/>
+      <w:r>
+        <w:t>.</w:t>
+      </w:r>
+      <w:bookmarkStart w:id="0" w:name="_GoBack"/>
+      <w:bookmarkEnd w:id="0"/>
     </w:p>
     <w:sectPr>
       <w:pgSz w:w="11906" w:h="16838"/>
@@ -35381,6 +36703,7 @@
   </w:compat>
   <w:rsids>
     <w:rsidRoot w:val="00454A1C"/>
+    <w:rsid w:val="001C10AD"/>
     <w:rsid w:val="00454A1C"/>
     <w:rsid w:val="004C1544"/>
     <w:rsid w:val="00585666"/>
@@ -36170,7 +37493,7 @@
 </file>
 
 <file path=customXml/itemProps2.xml><?xml version="1.0" encoding="utf-8"?>
-<ds:datastoreItem xmlns:ds="http://schemas.openxmlformats.org/officeDocument/2006/customXml" ds:itemID="{F6BE7228-4F25-4BA3-A3BE-2B34218E7183}">
+<ds:datastoreItem xmlns:ds="http://schemas.openxmlformats.org/officeDocument/2006/customXml" ds:itemID="{CB2B8BCF-832C-4691-B7AF-D4D90997BC79}">
   <ds:schemaRefs>
     <ds:schemaRef ds:uri="http://schemas.openxmlformats.org/officeDocument/2006/bibliography"/>
   </ds:schemaRefs>

--- a/Project Work Report.docx
+++ b/Project Work Report.docx
@@ -1291,7 +1291,6 @@
     </w:p>
     <w:p>
       <w:pPr>
-        <w:jc w:val="left"/>
         <w:rPr>
           <w:lang w:val="en-GB"/>
         </w:rPr>
@@ -1482,7 +1481,6 @@
     </w:p>
     <w:p>
       <w:pPr>
-        <w:jc w:val="left"/>
         <w:rPr>
           <w:lang w:val="en-GB"/>
         </w:rPr>
@@ -1520,7 +1518,6 @@
     </w:p>
     <w:p>
       <w:pPr>
-        <w:jc w:val="left"/>
         <w:rPr>
           <w:lang w:val="en-GB"/>
         </w:rPr>
@@ -1567,7 +1564,6 @@
           <w:ilvl w:val="0"/>
           <w:numId w:val="29"/>
         </w:numPr>
-        <w:jc w:val="left"/>
         <w:rPr>
           <w:lang w:val="en-GB"/>
         </w:rPr>
@@ -1592,7 +1588,6 @@
           <w:ilvl w:val="0"/>
           <w:numId w:val="29"/>
         </w:numPr>
-        <w:jc w:val="left"/>
         <w:rPr>
           <w:lang w:val="en-GB"/>
         </w:rPr>
@@ -1618,7 +1613,6 @@
     </w:p>
     <w:p>
       <w:pPr>
-        <w:jc w:val="left"/>
         <w:rPr>
           <w:lang w:val="en-GB"/>
         </w:rPr>
@@ -33146,42 +33140,28 @@
         <w:rPr>
           <w:lang w:val="en-GB"/>
         </w:rPr>
-        <w:t xml:space="preserve">At the moment, only GET and PUT operations are </w:t>
-      </w:r>
-      <w:proofErr w:type="spellStart"/>
-      <w:r>
-        <w:rPr>
-          <w:lang w:val="en-GB"/>
-        </w:rPr>
-        <w:t>available.</w:t>
-      </w:r>
-      <w:r>
-        <w:rPr>
-          <w:lang w:val="en-GB"/>
-        </w:rPr>
-        <w:t xml:space="preserve"> </w:t>
-      </w:r>
-      <w:proofErr w:type="spellEnd"/>
-      <w:r>
-        <w:rPr>
-          <w:lang w:val="en-GB"/>
-        </w:rPr>
-        <w:t>But i</w:t>
-      </w:r>
-      <w:r>
-        <w:rPr>
-          <w:lang w:val="en-GB"/>
-        </w:rPr>
-        <w:t>n the future, the library can be upgraded to admit other REST operation like DELETE, HEAD and POST</w:t>
-      </w:r>
-      <w:r>
-        <w:rPr>
-          <w:lang w:val="en-GB"/>
-        </w:rPr>
-        <w:t xml:space="preserve">. </w:t>
+        <w:t>At the moment, only GET and PUT operations are available. But i</w:t>
+      </w:r>
+      <w:r>
+        <w:rPr>
+          <w:lang w:val="en-GB"/>
+        </w:rPr>
+        <w:t xml:space="preserve">n the future, the library can be upgraded to admit other REST operation like DELETE, </w:t>
       </w:r>
       <w:bookmarkStart w:id="0" w:name="_GoBack"/>
       <w:bookmarkEnd w:id="0"/>
+      <w:r>
+        <w:rPr>
+          <w:lang w:val="en-GB"/>
+        </w:rPr>
+        <w:t>HEAD and POST</w:t>
+      </w:r>
+      <w:r>
+        <w:rPr>
+          <w:lang w:val="en-GB"/>
+        </w:rPr>
+        <w:t xml:space="preserve">. </w:t>
+      </w:r>
     </w:p>
     <w:sectPr>
       <w:pgSz w:w="11906" w:h="16838"/>
@@ -36664,6 +36644,36 @@
       <w:szCs w:val="18"/>
     </w:rPr>
   </w:style>
+  <w:style w:type="paragraph" w:styleId="BalloonText">
+    <w:name w:val="Balloon Text"/>
+    <w:basedOn w:val="Normal"/>
+    <w:link w:val="BalloonTextChar"/>
+    <w:uiPriority w:val="99"/>
+    <w:semiHidden/>
+    <w:unhideWhenUsed/>
+    <w:rsid w:val="00660F95"/>
+    <w:pPr>
+      <w:spacing w:after="0" w:line="240" w:lineRule="auto"/>
+    </w:pPr>
+    <w:rPr>
+      <w:rFonts w:ascii="Segoe UI" w:hAnsi="Segoe UI" w:cs="Segoe UI"/>
+      <w:sz w:val="18"/>
+      <w:szCs w:val="18"/>
+    </w:rPr>
+  </w:style>
+  <w:style w:type="character" w:customStyle="1" w:styleId="BalloonTextChar">
+    <w:name w:val="Balloon Text Char"/>
+    <w:basedOn w:val="DefaultParagraphFont"/>
+    <w:link w:val="BalloonText"/>
+    <w:uiPriority w:val="99"/>
+    <w:semiHidden/>
+    <w:rsid w:val="00660F95"/>
+    <w:rPr>
+      <w:rFonts w:ascii="Segoe UI" w:hAnsi="Segoe UI" w:cs="Segoe UI"/>
+      <w:sz w:val="18"/>
+      <w:szCs w:val="18"/>
+    </w:rPr>
+  </w:style>
 </w:styles>
 </file>
 
@@ -36782,6 +36792,13 @@
     <w:pitch w:val="variable"/>
     <w:sig w:usb0="E0002AFF" w:usb1="C000247B" w:usb2="00000009" w:usb3="00000000" w:csb0="000001FF" w:csb1="00000000"/>
   </w:font>
+  <w:font w:name="Segoe UI">
+    <w:panose1 w:val="020B0502040204020203"/>
+    <w:charset w:val="00"/>
+    <w:family w:val="swiss"/>
+    <w:pitch w:val="variable"/>
+    <w:sig w:usb0="E4002EFF" w:usb1="C000E47F" w:usb2="00000009" w:usb3="00000000" w:csb0="000001FF" w:csb1="00000000"/>
+  </w:font>
   <w:font w:name="Consolas">
     <w:panose1 w:val="020B0609020204030204"/>
     <w:charset w:val="00"/>
@@ -36816,6 +36833,7 @@
     <w:rsid w:val="006134E2"/>
     <w:rsid w:val="007C3124"/>
     <w:rsid w:val="009358AD"/>
+    <w:rsid w:val="009901B8"/>
   </w:rsids>
   <m:mathPr>
     <m:mathFont m:val="Cambria Math"/>
@@ -37600,7 +37618,7 @@
 </file>
 
 <file path=customXml/itemProps2.xml><?xml version="1.0" encoding="utf-8"?>
-<ds:datastoreItem xmlns:ds="http://schemas.openxmlformats.org/officeDocument/2006/customXml" ds:itemID="{4222F52F-79AA-478F-B2DB-A199E4EE6E60}">
+<ds:datastoreItem xmlns:ds="http://schemas.openxmlformats.org/officeDocument/2006/customXml" ds:itemID="{602CE85E-F129-4BAD-A78F-D72594B331F1}">
   <ds:schemaRefs>
     <ds:schemaRef ds:uri="http://schemas.openxmlformats.org/officeDocument/2006/bibliography"/>
   </ds:schemaRefs>

--- a/Project Work Report.docx
+++ b/Project Work Report.docx
@@ -1257,7 +1257,57 @@
         <w:rPr>
           <w:lang w:val="en-GB"/>
         </w:rPr>
-        <w:t xml:space="preserve">Observable: the client register itself as an observer with the resource. In that way, the client will be notified when the resource change. </w:t>
+        <w:t xml:space="preserve">Observable: the client register itself as an observer </w:t>
+      </w:r>
+      <w:r>
+        <w:rPr>
+          <w:lang w:val="en-GB"/>
+        </w:rPr>
+        <w:t>of</w:t>
+      </w:r>
+      <w:r>
+        <w:rPr>
+          <w:lang w:val="en-GB"/>
+        </w:rPr>
+        <w:t xml:space="preserve"> the resource. In that way, the client will be notified when the resource</w:t>
+      </w:r>
+      <w:r>
+        <w:rPr>
+          <w:lang w:val="en-GB"/>
+        </w:rPr>
+        <w:t>’s</w:t>
+      </w:r>
+      <w:bookmarkStart w:id="0" w:name="_GoBack"/>
+      <w:bookmarkEnd w:id="0"/>
+      <w:r>
+        <w:rPr>
+          <w:lang w:val="en-GB"/>
+        </w:rPr>
+        <w:t xml:space="preserve"> </w:t>
+      </w:r>
+      <w:r>
+        <w:rPr>
+          <w:lang w:val="en-GB"/>
+        </w:rPr>
+        <w:t xml:space="preserve">state </w:t>
+      </w:r>
+      <w:r>
+        <w:rPr>
+          <w:lang w:val="en-GB"/>
+        </w:rPr>
+        <w:t>change</w:t>
+      </w:r>
+      <w:r>
+        <w:rPr>
+          <w:lang w:val="en-GB"/>
+        </w:rPr>
+        <w:t>s</w:t>
+      </w:r>
+      <w:r>
+        <w:rPr>
+          <w:lang w:val="en-GB"/>
+        </w:rPr>
+        <w:t xml:space="preserve">. </w:t>
       </w:r>
     </w:p>
     <w:p>
@@ -33146,22 +33196,166 @@
         <w:rPr>
           <w:lang w:val="en-GB"/>
         </w:rPr>
-        <w:t xml:space="preserve">n the future, the library can be upgraded to admit other REST operation like DELETE, </w:t>
-      </w:r>
-      <w:bookmarkStart w:id="0" w:name="_GoBack"/>
-      <w:bookmarkEnd w:id="0"/>
-      <w:r>
-        <w:rPr>
-          <w:lang w:val="en-GB"/>
-        </w:rPr>
-        <w:t>HEAD and POST</w:t>
-      </w:r>
-      <w:r>
-        <w:rPr>
-          <w:lang w:val="en-GB"/>
-        </w:rPr>
-        <w:t xml:space="preserve">. </w:t>
-      </w:r>
+        <w:t>n the future, the library can be upgraded to admit other REST operation like DELETE, HEAD and POST</w:t>
+      </w:r>
+      <w:r>
+        <w:rPr>
+          <w:lang w:val="en-GB"/>
+        </w:rPr>
+        <w:t>.</w:t>
+      </w:r>
+    </w:p>
+    <w:p>
+      <w:pPr>
+        <w:rPr>
+          <w:lang w:val="en-GB"/>
+        </w:rPr>
+      </w:pPr>
+      <w:r>
+        <w:rPr>
+          <w:lang w:val="en-GB"/>
+        </w:rPr>
+        <w:t xml:space="preserve">In this project </w:t>
+      </w:r>
+      <w:r>
+        <w:rPr>
+          <w:lang w:val="en-GB"/>
+        </w:rPr>
+        <w:t xml:space="preserve">we have implemented only two of the three communication types allowed by Californium, </w:t>
+      </w:r>
+      <w:r>
+        <w:rPr>
+          <w:lang w:val="en-GB"/>
+        </w:rPr>
+        <w:t xml:space="preserve">the </w:t>
+      </w:r>
+      <w:r>
+        <w:rPr>
+          <w:lang w:val="en-GB"/>
+        </w:rPr>
+        <w:t xml:space="preserve">synchronous and </w:t>
+      </w:r>
+      <w:r>
+        <w:rPr>
+          <w:lang w:val="en-GB"/>
+        </w:rPr>
+        <w:t xml:space="preserve">the </w:t>
+      </w:r>
+      <w:r>
+        <w:rPr>
+          <w:lang w:val="en-GB"/>
+        </w:rPr>
+        <w:t xml:space="preserve">asynchronous </w:t>
+      </w:r>
+      <w:r>
+        <w:rPr>
+          <w:lang w:val="en-GB"/>
+        </w:rPr>
+        <w:t>one</w:t>
+      </w:r>
+      <w:r>
+        <w:rPr>
+          <w:lang w:val="en-GB"/>
+        </w:rPr>
+        <w:t>.</w:t>
+      </w:r>
+      <w:r>
+        <w:rPr>
+          <w:lang w:val="en-GB"/>
+        </w:rPr>
+        <w:t xml:space="preserve"> The third type is the observable communication</w:t>
+      </w:r>
+      <w:r>
+        <w:rPr>
+          <w:lang w:val="en-GB"/>
+        </w:rPr>
+        <w:t>,</w:t>
+      </w:r>
+      <w:r>
+        <w:rPr>
+          <w:lang w:val="en-GB"/>
+        </w:rPr>
+        <w:t xml:space="preserve"> </w:t>
+      </w:r>
+      <w:r>
+        <w:rPr>
+          <w:lang w:val="en-GB"/>
+        </w:rPr>
+        <w:t xml:space="preserve">in that communication </w:t>
+      </w:r>
+      <w:r>
+        <w:rPr>
+          <w:lang w:val="en-GB"/>
+        </w:rPr>
+        <w:t xml:space="preserve">the client register itself as an observer </w:t>
+      </w:r>
+      <w:r>
+        <w:rPr>
+          <w:lang w:val="en-GB"/>
+        </w:rPr>
+        <w:t>of</w:t>
+      </w:r>
+      <w:r>
+        <w:rPr>
+          <w:lang w:val="en-GB"/>
+        </w:rPr>
+        <w:t xml:space="preserve"> the resource. In that way, </w:t>
+      </w:r>
+      <w:r>
+        <w:rPr>
+          <w:lang w:val="en-GB"/>
+        </w:rPr>
+        <w:t>it</w:t>
+      </w:r>
+      <w:r>
+        <w:rPr>
+          <w:lang w:val="en-GB"/>
+        </w:rPr>
+        <w:t xml:space="preserve"> will be notified when the resource</w:t>
+      </w:r>
+      <w:r>
+        <w:rPr>
+          <w:lang w:val="en-GB"/>
+        </w:rPr>
+        <w:t>’s</w:t>
+      </w:r>
+      <w:r>
+        <w:rPr>
+          <w:lang w:val="en-GB"/>
+        </w:rPr>
+        <w:t xml:space="preserve"> state</w:t>
+      </w:r>
+      <w:r>
+        <w:rPr>
+          <w:lang w:val="en-GB"/>
+        </w:rPr>
+        <w:t xml:space="preserve"> change</w:t>
+      </w:r>
+      <w:r>
+        <w:rPr>
+          <w:lang w:val="en-GB"/>
+        </w:rPr>
+        <w:t>s.</w:t>
+      </w:r>
+      <w:r>
+        <w:rPr>
+          <w:lang w:val="en-GB"/>
+        </w:rPr>
+        <w:t xml:space="preserve"> </w:t>
+      </w:r>
+      <w:r>
+        <w:rPr>
+          <w:lang w:val="en-GB"/>
+        </w:rPr>
+        <w:t>This feature can be implemented in a future version of that library.</w:t>
+      </w:r>
+    </w:p>
+    <w:p>
+      <w:pPr>
+        <w:rPr>
+          <w:lang w:val="en-GB"/>
+        </w:rPr>
+      </w:pPr>
     </w:p>
     <w:sectPr>
       <w:pgSz w:w="11906" w:h="16838"/>
@@ -36829,6 +37023,7 @@
     <w:rsid w:val="004115BE"/>
     <w:rsid w:val="00454A1C"/>
     <w:rsid w:val="004C1544"/>
+    <w:rsid w:val="005117C7"/>
     <w:rsid w:val="00585666"/>
     <w:rsid w:val="006134E2"/>
     <w:rsid w:val="007C3124"/>
@@ -37618,7 +37813,7 @@
 </file>
 
 <file path=customXml/itemProps2.xml><?xml version="1.0" encoding="utf-8"?>
-<ds:datastoreItem xmlns:ds="http://schemas.openxmlformats.org/officeDocument/2006/customXml" ds:itemID="{602CE85E-F129-4BAD-A78F-D72594B331F1}">
+<ds:datastoreItem xmlns:ds="http://schemas.openxmlformats.org/officeDocument/2006/customXml" ds:itemID="{4C0C4DD1-7FA4-4CEF-937D-87466D132825}">
   <ds:schemaRefs>
     <ds:schemaRef ds:uri="http://schemas.openxmlformats.org/officeDocument/2006/bibliography"/>
   </ds:schemaRefs>
